--- a/Terceiro Semestre/Fundamentos_de_Cloud_Computing/Resumo prova-01.docx
+++ b/Terceiro Semestre/Fundamentos_de_Cloud_Computing/Resumo prova-01.docx
@@ -950,10 +950,7 @@
         <w:jc w:val="both"/>
       </w:pPr>
       <w:r>
-        <w:t xml:space="preserve">Módulo </w:t>
-      </w:r>
-      <w:r>
-        <w:t>2</w:t>
+        <w:t>Módulo 2</w:t>
       </w:r>
     </w:p>
     <w:p>
@@ -968,13 +965,123 @@
         <w:jc w:val="both"/>
       </w:pPr>
       <w:r>
-        <w:t>Para determinados serviços, como o Amazon Elastic Compute Cloud (Amazon EC2) e o Amazon Relational Database Service (Amazon RDS), você pode investir em capacidade reservada. Quais opções estão disponíveis para instancias reservadas</w:t>
-      </w:r>
-      <w:r>
-        <w:t>? (</w:t>
-      </w:r>
-      <w:r>
-        <w:t>Escolha três alternativas</w:t>
+        <w:t>Para determinados serviços, como o Amazon Elastic Compute Cloud (Amazon EC2) e o Amazon Relational Database Service (Amazon RDS), você pode investir em capacidade reservada. Quais opções estão disponíveis para instancias reservadas? (Escolha três alternativas)</w:t>
+      </w:r>
+    </w:p>
+    <w:p>
+      <w:pPr>
+        <w:pStyle w:val="ListParagraph"/>
+        <w:numPr>
+          <w:ilvl w:val="0"/>
+          <w:numId w:val="14"/>
+        </w:numPr>
+        <w:spacing w:after="0"/>
+        <w:jc w:val="both"/>
+        <w:rPr>
+          <w:color w:val="00B050"/>
+        </w:rPr>
+      </w:pPr>
+      <w:r>
+        <w:rPr>
+          <w:color w:val="00B050"/>
+        </w:rPr>
+        <w:t>AURI</w:t>
+      </w:r>
+    </w:p>
+    <w:p>
+      <w:pPr>
+        <w:pStyle w:val="ListParagraph"/>
+        <w:numPr>
+          <w:ilvl w:val="0"/>
+          <w:numId w:val="14"/>
+        </w:numPr>
+        <w:spacing w:after="0"/>
+        <w:jc w:val="both"/>
+      </w:pPr>
+      <w:r>
+        <w:t>MURI</w:t>
+      </w:r>
+    </w:p>
+    <w:p>
+      <w:pPr>
+        <w:pStyle w:val="ListParagraph"/>
+        <w:numPr>
+          <w:ilvl w:val="0"/>
+          <w:numId w:val="14"/>
+        </w:numPr>
+        <w:spacing w:after="0"/>
+        <w:jc w:val="both"/>
+        <w:rPr>
+          <w:color w:val="00B050"/>
+        </w:rPr>
+      </w:pPr>
+      <w:r>
+        <w:rPr>
+          <w:color w:val="00B050"/>
+        </w:rPr>
+        <w:t>NURI</w:t>
+      </w:r>
+    </w:p>
+    <w:p>
+      <w:pPr>
+        <w:pStyle w:val="ListParagraph"/>
+        <w:numPr>
+          <w:ilvl w:val="0"/>
+          <w:numId w:val="14"/>
+        </w:numPr>
+        <w:spacing w:after="0"/>
+        <w:jc w:val="both"/>
+        <w:rPr>
+          <w:color w:val="00B050"/>
+        </w:rPr>
+      </w:pPr>
+      <w:r>
+        <w:rPr>
+          <w:color w:val="00B050"/>
+        </w:rPr>
+        <w:t>PURI</w:t>
+      </w:r>
+    </w:p>
+    <w:p>
+      <w:pPr>
+        <w:pStyle w:val="ListParagraph"/>
+        <w:numPr>
+          <w:ilvl w:val="0"/>
+          <w:numId w:val="14"/>
+        </w:numPr>
+        <w:spacing w:after="0"/>
+        <w:jc w:val="both"/>
+      </w:pPr>
+      <w:r>
+        <w:t>DURI</w:t>
+      </w:r>
+    </w:p>
+    <w:p>
+      <w:pPr>
+        <w:pStyle w:val="ListParagraph"/>
+        <w:spacing w:after="0"/>
+        <w:jc w:val="both"/>
+      </w:pPr>
+    </w:p>
+    <w:p>
+      <w:pPr>
+        <w:pStyle w:val="ListParagraph"/>
+        <w:numPr>
+          <w:ilvl w:val="0"/>
+          <w:numId w:val="13"/>
+        </w:numPr>
+        <w:spacing w:after="0"/>
+        <w:ind w:left="-3"/>
+        <w:jc w:val="both"/>
+      </w:pPr>
+      <w:r>
+        <w:t>O que um cliente pode acessar para obter mais detalhes sobre a atividade e faturamento do Amazon Elastic Compute Cloud (Amazon EC2) que ocorreu há 3 meses</w:t>
+      </w:r>
+      <w:r>
+        <w:t xml:space="preserve">? (Escolha </w:t>
+      </w:r>
+      <w:r>
+        <w:t>a melhor resposta</w:t>
       </w:r>
       <w:r>
         <w:t>)</w:t>
@@ -985,87 +1092,61 @@
         <w:pStyle w:val="ListParagraph"/>
         <w:numPr>
           <w:ilvl w:val="0"/>
-          <w:numId w:val="14"/>
-        </w:numPr>
-        <w:spacing w:after="0"/>
-        <w:jc w:val="both"/>
-        <w:rPr>
-          <w:color w:val="00B050"/>
-        </w:rPr>
-      </w:pPr>
-      <w:r>
-        <w:rPr>
-          <w:color w:val="00B050"/>
-        </w:rPr>
-        <w:t>AURI</w:t>
-      </w:r>
-    </w:p>
-    <w:p>
-      <w:pPr>
-        <w:pStyle w:val="ListParagraph"/>
-        <w:numPr>
-          <w:ilvl w:val="0"/>
-          <w:numId w:val="14"/>
-        </w:numPr>
-        <w:spacing w:after="0"/>
-        <w:jc w:val="both"/>
-      </w:pPr>
-      <w:r>
-        <w:t>MURI</w:t>
-      </w:r>
-    </w:p>
-    <w:p>
-      <w:pPr>
-        <w:pStyle w:val="ListParagraph"/>
-        <w:numPr>
-          <w:ilvl w:val="0"/>
-          <w:numId w:val="14"/>
-        </w:numPr>
-        <w:spacing w:after="0"/>
-        <w:jc w:val="both"/>
-        <w:rPr>
-          <w:color w:val="00B050"/>
-        </w:rPr>
-      </w:pPr>
-      <w:r>
-        <w:rPr>
-          <w:color w:val="00B050"/>
-        </w:rPr>
-        <w:t>NURI</w:t>
-      </w:r>
-    </w:p>
-    <w:p>
-      <w:pPr>
-        <w:pStyle w:val="ListParagraph"/>
-        <w:numPr>
-          <w:ilvl w:val="0"/>
-          <w:numId w:val="14"/>
-        </w:numPr>
-        <w:spacing w:after="0"/>
-        <w:jc w:val="both"/>
-        <w:rPr>
-          <w:color w:val="00B050"/>
-        </w:rPr>
-      </w:pPr>
-      <w:r>
-        <w:rPr>
-          <w:color w:val="00B050"/>
-        </w:rPr>
-        <w:t>PURI</w:t>
-      </w:r>
-    </w:p>
-    <w:p>
-      <w:pPr>
-        <w:pStyle w:val="ListParagraph"/>
-        <w:numPr>
-          <w:ilvl w:val="0"/>
-          <w:numId w:val="14"/>
-        </w:numPr>
-        <w:spacing w:after="0"/>
-        <w:jc w:val="both"/>
-      </w:pPr>
-      <w:r>
-        <w:t>DURI</w:t>
+          <w:numId w:val="15"/>
+        </w:numPr>
+        <w:spacing w:after="0"/>
+        <w:jc w:val="both"/>
+      </w:pPr>
+      <w:r>
+        <w:t>Painel do Amazon EC2</w:t>
+      </w:r>
+    </w:p>
+    <w:p>
+      <w:pPr>
+        <w:pStyle w:val="ListParagraph"/>
+        <w:numPr>
+          <w:ilvl w:val="0"/>
+          <w:numId w:val="15"/>
+        </w:numPr>
+        <w:spacing w:after="0"/>
+        <w:jc w:val="both"/>
+        <w:rPr>
+          <w:color w:val="00B050"/>
+        </w:rPr>
+      </w:pPr>
+      <w:r>
+        <w:rPr>
+          <w:color w:val="00B050"/>
+        </w:rPr>
+        <w:t>AWS Cost Explorer</w:t>
+      </w:r>
+    </w:p>
+    <w:p>
+      <w:pPr>
+        <w:pStyle w:val="ListParagraph"/>
+        <w:numPr>
+          <w:ilvl w:val="0"/>
+          <w:numId w:val="15"/>
+        </w:numPr>
+        <w:spacing w:after="0"/>
+        <w:jc w:val="both"/>
+      </w:pPr>
+      <w:r>
+        <w:t>Painel do AWS Trusted Advisor</w:t>
+      </w:r>
+    </w:p>
+    <w:p>
+      <w:pPr>
+        <w:pStyle w:val="ListParagraph"/>
+        <w:numPr>
+          <w:ilvl w:val="0"/>
+          <w:numId w:val="15"/>
+        </w:numPr>
+        <w:spacing w:after="0"/>
+        <w:jc w:val="both"/>
+      </w:pPr>
+      <w:r>
+        <w:t>Logs do AWS CloudTrail armazenados no Amazon Simple Storage Service (Amazon S3)</w:t>
       </w:r>
     </w:p>
     <w:p>
@@ -1087,85 +1168,77 @@
         <w:jc w:val="both"/>
       </w:pPr>
       <w:r>
-        <w:t>O que um cliente pode acessar para obter mais detalhes sobre a atividade e faturamento do Amazon Elastic Compute Cloud (Amazon EC2) que ocorreu há 3 meses</w:t>
-      </w:r>
-      <w:r>
-        <w:t xml:space="preserve">? (Escolha </w:t>
-      </w:r>
-      <w:r>
-        <w:t>a melhor resposta</w:t>
-      </w:r>
-      <w:r>
-        <w:t>)</w:t>
-      </w:r>
-    </w:p>
-    <w:p>
-      <w:pPr>
-        <w:pStyle w:val="ListParagraph"/>
-        <w:numPr>
-          <w:ilvl w:val="0"/>
-          <w:numId w:val="15"/>
-        </w:numPr>
-        <w:spacing w:after="0"/>
-        <w:jc w:val="both"/>
-      </w:pPr>
-      <w:r>
-        <w:t>Painel do Amazon EC2</w:t>
-      </w:r>
-    </w:p>
-    <w:p>
-      <w:pPr>
-        <w:pStyle w:val="ListParagraph"/>
-        <w:numPr>
-          <w:ilvl w:val="0"/>
-          <w:numId w:val="15"/>
-        </w:numPr>
-        <w:spacing w:after="0"/>
-        <w:jc w:val="both"/>
-        <w:rPr>
-          <w:color w:val="00B050"/>
-        </w:rPr>
-      </w:pPr>
-      <w:r>
-        <w:rPr>
-          <w:color w:val="00B050"/>
-        </w:rPr>
-        <w:t>AWS Cost Explorer</w:t>
-      </w:r>
-    </w:p>
-    <w:p>
-      <w:pPr>
-        <w:pStyle w:val="ListParagraph"/>
-        <w:numPr>
-          <w:ilvl w:val="0"/>
-          <w:numId w:val="15"/>
-        </w:numPr>
-        <w:spacing w:after="0"/>
-        <w:jc w:val="both"/>
-      </w:pPr>
-      <w:r>
-        <w:t>Painel do AWS Trusted Advisor</w:t>
-      </w:r>
-    </w:p>
-    <w:p>
-      <w:pPr>
-        <w:pStyle w:val="ListParagraph"/>
-        <w:numPr>
-          <w:ilvl w:val="0"/>
-          <w:numId w:val="15"/>
-        </w:numPr>
-        <w:spacing w:after="0"/>
-        <w:jc w:val="both"/>
-      </w:pPr>
-      <w:r>
-        <w:t>Logs do AWS CloudTrail armazenados no Amazon Simple Storage Service (Amazon S3)</w:t>
-      </w:r>
-    </w:p>
-    <w:p>
-      <w:pPr>
-        <w:pStyle w:val="ListParagraph"/>
-        <w:spacing w:after="0"/>
-        <w:jc w:val="both"/>
+        <w:t>Verdadeiro ou Falso? Para receber a taxa de desconto associada às instâncias reservadas, você deve fazer um pagamento adiantado completo pelo período de vigência do contrato. (</w:t>
+      </w:r>
+      <w:r>
+        <w:t>Selecione</w:t>
+      </w:r>
+      <w:r>
+        <w:t xml:space="preserve"> a melhor resposta)</w:t>
+      </w:r>
+    </w:p>
+    <w:p>
+      <w:pPr>
+        <w:pStyle w:val="ListParagraph"/>
+        <w:numPr>
+          <w:ilvl w:val="0"/>
+          <w:numId w:val="10"/>
+        </w:numPr>
+        <w:spacing w:after="0"/>
+        <w:ind w:left="360"/>
+        <w:jc w:val="both"/>
+        <w:rPr>
+          <w:color w:val="000000" w:themeColor="text1"/>
+        </w:rPr>
+      </w:pPr>
+      <w:r>
+        <w:rPr>
+          <w:color w:val="000000" w:themeColor="text1"/>
+        </w:rPr>
+        <w:t>Verdadeiro</w:t>
+      </w:r>
+    </w:p>
+    <w:p>
+      <w:pPr>
+        <w:pStyle w:val="ListParagraph"/>
+        <w:numPr>
+          <w:ilvl w:val="0"/>
+          <w:numId w:val="10"/>
+        </w:numPr>
+        <w:spacing w:after="0"/>
+        <w:ind w:left="360"/>
+        <w:jc w:val="both"/>
+        <w:rPr>
+          <w:color w:val="00B050"/>
+        </w:rPr>
+      </w:pPr>
+      <w:r>
+        <w:rPr>
+          <w:color w:val="00B050"/>
+        </w:rPr>
+        <w:t>Falso</w:t>
+      </w:r>
+    </w:p>
+    <w:p>
+      <w:pPr>
+        <w:pStyle w:val="ListParagraph"/>
+        <w:spacing w:after="0"/>
+        <w:ind w:left="360"/>
+        <w:jc w:val="both"/>
+        <w:rPr>
+          <w:color w:val="000000" w:themeColor="text1"/>
+        </w:rPr>
+      </w:pPr>
+    </w:p>
+    <w:p>
+      <w:pPr>
+        <w:pStyle w:val="ListParagraph"/>
+        <w:spacing w:after="0"/>
+        <w:ind w:left="360"/>
+        <w:jc w:val="both"/>
+        <w:rPr>
+          <w:color w:val="000000" w:themeColor="text1"/>
+        </w:rPr>
       </w:pPr>
     </w:p>
     <w:p>
@@ -1180,31 +1253,305 @@
         <w:jc w:val="both"/>
       </w:pPr>
       <w:r>
-        <w:t>Verdadeiro ou Falso</w:t>
-      </w:r>
-      <w:r>
-        <w:t>?</w:t>
-      </w:r>
-      <w:r>
-        <w:t xml:space="preserve"> Para receber a taxa de desconto associada às instâncias reservadas, você deve fazer um pagamento adiantado completo pelo período de vigência do contrato.</w:t>
-      </w:r>
-      <w:r>
-        <w:t xml:space="preserve"> (</w:t>
-      </w:r>
-      <w:r>
-        <w:t>Selecione</w:t>
-      </w:r>
-      <w:r>
-        <w:t xml:space="preserve"> a melhor resposta)</w:t>
-      </w:r>
-    </w:p>
-    <w:p>
-      <w:pPr>
-        <w:pStyle w:val="ListParagraph"/>
-        <w:numPr>
-          <w:ilvl w:val="0"/>
-          <w:numId w:val="10"/>
-        </w:numPr>
+        <w:lastRenderedPageBreak/>
+        <w:t>Em quais das seguintes opções não há cobrança? (Escolha duas alternativas)</w:t>
+      </w:r>
+    </w:p>
+    <w:p>
+      <w:pPr>
+        <w:pStyle w:val="ListParagraph"/>
+        <w:numPr>
+          <w:ilvl w:val="0"/>
+          <w:numId w:val="16"/>
+        </w:numPr>
+        <w:spacing w:after="0"/>
+        <w:jc w:val="both"/>
+      </w:pPr>
+      <w:r>
+        <w:t>Computação</w:t>
+      </w:r>
+    </w:p>
+    <w:p>
+      <w:pPr>
+        <w:pStyle w:val="ListParagraph"/>
+        <w:numPr>
+          <w:ilvl w:val="0"/>
+          <w:numId w:val="16"/>
+        </w:numPr>
+        <w:spacing w:after="0"/>
+        <w:jc w:val="both"/>
+      </w:pPr>
+      <w:r>
+        <w:t>Armazenamento</w:t>
+      </w:r>
+    </w:p>
+    <w:p>
+      <w:pPr>
+        <w:pStyle w:val="ListParagraph"/>
+        <w:numPr>
+          <w:ilvl w:val="0"/>
+          <w:numId w:val="16"/>
+        </w:numPr>
+        <w:spacing w:after="0"/>
+        <w:jc w:val="both"/>
+        <w:rPr>
+          <w:color w:val="00B050"/>
+        </w:rPr>
+      </w:pPr>
+      <w:r>
+        <w:rPr>
+          <w:color w:val="00B050"/>
+        </w:rPr>
+        <w:t>Transferência de dados de entrada (com algumas exceções)</w:t>
+      </w:r>
+    </w:p>
+    <w:p>
+      <w:pPr>
+        <w:pStyle w:val="ListParagraph"/>
+        <w:numPr>
+          <w:ilvl w:val="0"/>
+          <w:numId w:val="16"/>
+        </w:numPr>
+        <w:spacing w:after="0"/>
+        <w:jc w:val="both"/>
+      </w:pPr>
+      <w:r>
+        <w:t>Transferência de dados de saída</w:t>
+      </w:r>
+    </w:p>
+    <w:p>
+      <w:pPr>
+        <w:pStyle w:val="ListParagraph"/>
+        <w:numPr>
+          <w:ilvl w:val="0"/>
+          <w:numId w:val="16"/>
+        </w:numPr>
+        <w:spacing w:after="0"/>
+        <w:jc w:val="both"/>
+        <w:rPr>
+          <w:color w:val="00B050"/>
+        </w:rPr>
+      </w:pPr>
+      <w:r>
+        <w:rPr>
+          <w:color w:val="00B050"/>
+        </w:rPr>
+        <w:t>Transferência de dados entre serviços dentro da mesma região da AWS</w:t>
+      </w:r>
+    </w:p>
+    <w:p>
+      <w:pPr>
+        <w:pStyle w:val="ListParagraph"/>
+        <w:spacing w:after="0"/>
+        <w:ind w:left="717"/>
+        <w:jc w:val="both"/>
+        <w:rPr>
+          <w:color w:val="00B050"/>
+        </w:rPr>
+      </w:pPr>
+    </w:p>
+    <w:p>
+      <w:pPr>
+        <w:pStyle w:val="ListParagraph"/>
+        <w:numPr>
+          <w:ilvl w:val="0"/>
+          <w:numId w:val="13"/>
+        </w:numPr>
+        <w:spacing w:after="0"/>
+        <w:ind w:left="-3"/>
+        <w:jc w:val="both"/>
+      </w:pPr>
+      <w:r>
+        <w:t>Quais são os quatros planos de suporte oferecidos pela AWS Suport? (Selecione a melhor resposta)</w:t>
+      </w:r>
+    </w:p>
+    <w:p>
+      <w:pPr>
+        <w:pStyle w:val="ListParagraph"/>
+        <w:numPr>
+          <w:ilvl w:val="0"/>
+          <w:numId w:val="17"/>
+        </w:numPr>
+        <w:spacing w:after="0"/>
+        <w:jc w:val="both"/>
+        <w:rPr>
+          <w:color w:val="00B050"/>
+        </w:rPr>
+      </w:pPr>
+      <w:r>
+        <w:rPr>
+          <w:color w:val="00B050"/>
+        </w:rPr>
+        <w:t>Basic, Developer, Business, Enterprise</w:t>
+      </w:r>
+    </w:p>
+    <w:p>
+      <w:pPr>
+        <w:pStyle w:val="ListParagraph"/>
+        <w:numPr>
+          <w:ilvl w:val="0"/>
+          <w:numId w:val="17"/>
+        </w:numPr>
+        <w:spacing w:after="0"/>
+        <w:jc w:val="both"/>
+        <w:rPr>
+          <w:color w:val="000000" w:themeColor="text1"/>
+        </w:rPr>
+      </w:pPr>
+      <w:r>
+        <w:rPr>
+          <w:color w:val="000000" w:themeColor="text1"/>
+        </w:rPr>
+        <w:t>Basic, Startup, Business, Enterprise</w:t>
+      </w:r>
+    </w:p>
+    <w:p>
+      <w:pPr>
+        <w:pStyle w:val="ListParagraph"/>
+        <w:numPr>
+          <w:ilvl w:val="0"/>
+          <w:numId w:val="17"/>
+        </w:numPr>
+        <w:spacing w:after="0"/>
+        <w:jc w:val="both"/>
+        <w:rPr>
+          <w:color w:val="000000" w:themeColor="text1"/>
+        </w:rPr>
+      </w:pPr>
+      <w:r>
+        <w:rPr>
+          <w:color w:val="000000" w:themeColor="text1"/>
+        </w:rPr>
+        <w:t>Free, Bronze, Silver, Gold</w:t>
+      </w:r>
+    </w:p>
+    <w:p>
+      <w:pPr>
+        <w:pStyle w:val="ListParagraph"/>
+        <w:numPr>
+          <w:ilvl w:val="0"/>
+          <w:numId w:val="17"/>
+        </w:numPr>
+        <w:spacing w:after="0"/>
+        <w:jc w:val="both"/>
+        <w:rPr>
+          <w:color w:val="000000" w:themeColor="text1"/>
+        </w:rPr>
+      </w:pPr>
+      <w:r>
+        <w:rPr>
+          <w:color w:val="000000" w:themeColor="text1"/>
+        </w:rPr>
+        <w:t>Todo o suporte é gratuito</w:t>
+      </w:r>
+    </w:p>
+    <w:p>
+      <w:pPr>
+        <w:pStyle w:val="ListParagraph"/>
+        <w:spacing w:after="0"/>
+        <w:jc w:val="both"/>
+        <w:rPr>
+          <w:color w:val="000000" w:themeColor="text1"/>
+        </w:rPr>
+      </w:pPr>
+    </w:p>
+    <w:p>
+      <w:pPr>
+        <w:pStyle w:val="ListParagraph"/>
+        <w:numPr>
+          <w:ilvl w:val="0"/>
+          <w:numId w:val="13"/>
+        </w:numPr>
+        <w:spacing w:after="0"/>
+        <w:ind w:left="-3"/>
+        <w:jc w:val="both"/>
+      </w:pPr>
+      <w:r>
+        <w:t>Qual ferramenta da AWS permite explorar os serviços da AWS e criar uma estimativa para o custo de seus casos de uso na AWS? (Selecione a melhor resposta)</w:t>
+      </w:r>
+    </w:p>
+    <w:p>
+      <w:pPr>
+        <w:pStyle w:val="ListParagraph"/>
+        <w:numPr>
+          <w:ilvl w:val="0"/>
+          <w:numId w:val="19"/>
+        </w:numPr>
+        <w:spacing w:after="0"/>
+        <w:jc w:val="both"/>
+        <w:rPr>
+          <w:color w:val="00B050"/>
+        </w:rPr>
+      </w:pPr>
+      <w:r>
+        <w:rPr>
+          <w:color w:val="00B050"/>
+        </w:rPr>
+        <w:t>Calculadora de preços da AWS</w:t>
+      </w:r>
+    </w:p>
+    <w:p>
+      <w:pPr>
+        <w:pStyle w:val="ListParagraph"/>
+        <w:numPr>
+          <w:ilvl w:val="0"/>
+          <w:numId w:val="19"/>
+        </w:numPr>
+        <w:spacing w:after="0"/>
+        <w:jc w:val="both"/>
+        <w:rPr>
+          <w:color w:val="000000" w:themeColor="text1"/>
+        </w:rPr>
+      </w:pPr>
+      <w:r>
+        <w:rPr>
+          <w:color w:val="000000" w:themeColor="text1"/>
+        </w:rPr>
+        <w:t>Orçamento da AWS</w:t>
+      </w:r>
+    </w:p>
+    <w:p>
+      <w:pPr>
+        <w:pStyle w:val="ListParagraph"/>
+        <w:numPr>
+          <w:ilvl w:val="0"/>
+          <w:numId w:val="19"/>
+        </w:numPr>
+        <w:spacing w:after="0"/>
+        <w:jc w:val="both"/>
+        <w:rPr>
+          <w:color w:val="000000" w:themeColor="text1"/>
+        </w:rPr>
+      </w:pPr>
+      <w:r>
+        <w:rPr>
+          <w:color w:val="000000" w:themeColor="text1"/>
+        </w:rPr>
+        <w:t>Relatório de custos da AWS</w:t>
+      </w:r>
+    </w:p>
+    <w:p>
+      <w:pPr>
+        <w:pStyle w:val="ListParagraph"/>
+        <w:numPr>
+          <w:ilvl w:val="0"/>
+          <w:numId w:val="19"/>
+        </w:numPr>
+        <w:spacing w:after="0"/>
+        <w:jc w:val="both"/>
+        <w:rPr>
+          <w:color w:val="000000" w:themeColor="text1"/>
+        </w:rPr>
+      </w:pPr>
+      <w:r>
+        <w:rPr>
+          <w:color w:val="000000" w:themeColor="text1"/>
+        </w:rPr>
+        <w:t>Painel de faturamento da AWS</w:t>
+      </w:r>
+    </w:p>
+    <w:p>
+      <w:pPr>
         <w:spacing w:after="0"/>
         <w:ind w:left="360"/>
         <w:jc w:val="both"/>
@@ -1212,10 +1559,153 @@
           <w:color w:val="000000" w:themeColor="text1"/>
         </w:rPr>
       </w:pPr>
-      <w:r>
+    </w:p>
+    <w:p>
+      <w:pPr>
+        <w:pStyle w:val="ListParagraph"/>
+        <w:numPr>
+          <w:ilvl w:val="0"/>
+          <w:numId w:val="13"/>
+        </w:numPr>
+        <w:spacing w:after="0"/>
+        <w:ind w:left="-3"/>
+        <w:jc w:val="both"/>
+      </w:pPr>
+      <w:r>
+        <w:t>À medida que a AWS cresce, o custo de fazer negócios é reduzido, e as economias são repassadas para o cliente por meio de preços mais baixos. Como é chamada essa otimização</w:t>
+      </w:r>
+      <w:r>
+        <w:t>? (Selecione a melhor resposta)</w:t>
+      </w:r>
+    </w:p>
+    <w:p>
+      <w:pPr>
+        <w:pStyle w:val="ListParagraph"/>
+        <w:numPr>
+          <w:ilvl w:val="0"/>
+          <w:numId w:val="20"/>
+        </w:numPr>
+        <w:spacing w:after="0"/>
+        <w:jc w:val="both"/>
         <w:rPr>
           <w:color w:val="000000" w:themeColor="text1"/>
         </w:rPr>
+      </w:pPr>
+      <w:r>
+        <w:rPr>
+          <w:color w:val="000000" w:themeColor="text1"/>
+        </w:rPr>
+        <w:t>Visibilidade de gastos</w:t>
+      </w:r>
+    </w:p>
+    <w:p>
+      <w:pPr>
+        <w:pStyle w:val="ListParagraph"/>
+        <w:numPr>
+          <w:ilvl w:val="0"/>
+          <w:numId w:val="20"/>
+        </w:numPr>
+        <w:spacing w:after="0"/>
+        <w:jc w:val="both"/>
+        <w:rPr>
+          <w:color w:val="00B050"/>
+        </w:rPr>
+      </w:pPr>
+      <w:r>
+        <w:rPr>
+          <w:color w:val="00B050"/>
+        </w:rPr>
+        <w:t>Economia de escala</w:t>
+      </w:r>
+    </w:p>
+    <w:p>
+      <w:pPr>
+        <w:pStyle w:val="ListParagraph"/>
+        <w:numPr>
+          <w:ilvl w:val="0"/>
+          <w:numId w:val="20"/>
+        </w:numPr>
+        <w:spacing w:after="0"/>
+        <w:jc w:val="both"/>
+        <w:rPr>
+          <w:color w:val="000000" w:themeColor="text1"/>
+        </w:rPr>
+      </w:pPr>
+      <w:r>
+        <w:rPr>
+          <w:color w:val="000000" w:themeColor="text1"/>
+        </w:rPr>
+        <w:t>Correspondência entre oferta e demanda</w:t>
+      </w:r>
+    </w:p>
+    <w:p>
+      <w:pPr>
+        <w:pStyle w:val="ListParagraph"/>
+        <w:numPr>
+          <w:ilvl w:val="0"/>
+          <w:numId w:val="20"/>
+        </w:numPr>
+        <w:spacing w:after="0"/>
+        <w:jc w:val="both"/>
+        <w:rPr>
+          <w:color w:val="000000" w:themeColor="text1"/>
+        </w:rPr>
+      </w:pPr>
+      <w:r>
+        <w:rPr>
+          <w:color w:val="000000" w:themeColor="text1"/>
+        </w:rPr>
+        <w:t>Dimensionamento correto do EC2</w:t>
+      </w:r>
+    </w:p>
+    <w:p>
+      <w:pPr>
+        <w:pStyle w:val="ListParagraph"/>
+        <w:spacing w:after="0"/>
+        <w:jc w:val="both"/>
+        <w:rPr>
+          <w:color w:val="000000" w:themeColor="text1"/>
+        </w:rPr>
+      </w:pPr>
+    </w:p>
+    <w:p>
+      <w:pPr>
+        <w:pStyle w:val="ListParagraph"/>
+        <w:numPr>
+          <w:ilvl w:val="0"/>
+          <w:numId w:val="13"/>
+        </w:numPr>
+        <w:spacing w:after="0"/>
+        <w:ind w:left="-3"/>
+        <w:jc w:val="both"/>
+      </w:pPr>
+      <w:r>
+        <w:t xml:space="preserve">Verdadeiro ou Falso? </w:t>
+      </w:r>
+      <w:r>
+        <w:t>A AWS oferece diversos serviços gratuitamente, como Amazon Virtual Private Cloud, AWS Identity and Acess Management, faturamento consolidado, AWS Elastic Beanstalk, dimensionamento automático, AWS OpsWorks e AWS CloudFormation. No entanto, você pode ser cobrado por outros serviços da AWS usados em conjunto com esses serviços.</w:t>
+      </w:r>
+      <w:r>
+        <w:t xml:space="preserve"> (Selecione a melhor resposta)</w:t>
+      </w:r>
+    </w:p>
+    <w:p>
+      <w:pPr>
+        <w:pStyle w:val="ListParagraph"/>
+        <w:numPr>
+          <w:ilvl w:val="0"/>
+          <w:numId w:val="21"/>
+        </w:numPr>
+        <w:spacing w:after="0"/>
+        <w:jc w:val="both"/>
+        <w:rPr>
+          <w:color w:val="00B050"/>
+        </w:rPr>
+      </w:pPr>
+      <w:r>
+        <w:rPr>
+          <w:color w:val="00B050"/>
+        </w:rPr>
         <w:t>Verdadeiro</w:t>
       </w:r>
     </w:p>
@@ -1224,27 +1714,18 @@
         <w:pStyle w:val="ListParagraph"/>
         <w:numPr>
           <w:ilvl w:val="0"/>
-          <w:numId w:val="10"/>
-        </w:numPr>
-        <w:spacing w:after="0"/>
-        <w:ind w:left="360"/>
-        <w:jc w:val="both"/>
-        <w:rPr>
-          <w:color w:val="00B050"/>
-        </w:rPr>
-      </w:pPr>
-      <w:r>
-        <w:rPr>
-          <w:color w:val="00B050"/>
-        </w:rPr>
+          <w:numId w:val="21"/>
+        </w:numPr>
+        <w:spacing w:after="0"/>
+        <w:jc w:val="both"/>
+      </w:pPr>
+      <w:r>
         <w:t>Falso</w:t>
       </w:r>
     </w:p>
     <w:p>
       <w:pPr>
-        <w:pStyle w:val="ListParagraph"/>
-        <w:spacing w:after="0"/>
-        <w:ind w:left="360"/>
+        <w:spacing w:after="0"/>
         <w:jc w:val="both"/>
         <w:rPr>
           <w:color w:val="000000" w:themeColor="text1"/>
@@ -1254,17 +1735,6 @@
     <w:p>
       <w:pPr>
         <w:pStyle w:val="ListParagraph"/>
-        <w:spacing w:after="0"/>
-        <w:ind w:left="360"/>
-        <w:jc w:val="both"/>
-        <w:rPr>
-          <w:color w:val="000000" w:themeColor="text1"/>
-        </w:rPr>
-      </w:pPr>
-    </w:p>
-    <w:p>
-      <w:pPr>
-        <w:pStyle w:val="ListParagraph"/>
         <w:numPr>
           <w:ilvl w:val="0"/>
           <w:numId w:val="13"/>
@@ -1274,99 +1744,75 @@
         <w:jc w:val="both"/>
       </w:pPr>
       <w:r>
-        <w:lastRenderedPageBreak/>
-        <w:t>Em quais das seguintes opções não há cobrança</w:t>
-      </w:r>
-      <w:r>
-        <w:t xml:space="preserve">? (Escolha </w:t>
-      </w:r>
-      <w:r>
-        <w:t>duas</w:t>
-      </w:r>
-      <w:r>
-        <w:t xml:space="preserve"> alternativas)</w:t>
-      </w:r>
-    </w:p>
-    <w:p>
-      <w:pPr>
-        <w:pStyle w:val="ListParagraph"/>
-        <w:numPr>
-          <w:ilvl w:val="0"/>
-          <w:numId w:val="16"/>
-        </w:numPr>
-        <w:spacing w:after="0"/>
-        <w:jc w:val="both"/>
-      </w:pPr>
-      <w:r>
-        <w:t>Computação</w:t>
-      </w:r>
-    </w:p>
-    <w:p>
-      <w:pPr>
-        <w:pStyle w:val="ListParagraph"/>
-        <w:numPr>
-          <w:ilvl w:val="0"/>
-          <w:numId w:val="16"/>
-        </w:numPr>
-        <w:spacing w:after="0"/>
-        <w:jc w:val="both"/>
-      </w:pPr>
-      <w:r>
-        <w:t>Armazenamento</w:t>
-      </w:r>
-    </w:p>
-    <w:p>
-      <w:pPr>
-        <w:pStyle w:val="ListParagraph"/>
-        <w:numPr>
-          <w:ilvl w:val="0"/>
-          <w:numId w:val="16"/>
-        </w:numPr>
-        <w:spacing w:after="0"/>
-        <w:jc w:val="both"/>
-        <w:rPr>
-          <w:color w:val="00B050"/>
-        </w:rPr>
-      </w:pPr>
-      <w:r>
-        <w:rPr>
-          <w:color w:val="00B050"/>
-        </w:rPr>
-        <w:t>Transferência de dados de entrada (com algumas exceções)</w:t>
-      </w:r>
-    </w:p>
-    <w:p>
-      <w:pPr>
-        <w:pStyle w:val="ListParagraph"/>
-        <w:numPr>
-          <w:ilvl w:val="0"/>
-          <w:numId w:val="16"/>
-        </w:numPr>
-        <w:spacing w:after="0"/>
-        <w:jc w:val="both"/>
-      </w:pPr>
-      <w:r>
-        <w:t>Transferência de dados de saída</w:t>
-      </w:r>
-    </w:p>
-    <w:p>
-      <w:pPr>
-        <w:pStyle w:val="ListParagraph"/>
-        <w:numPr>
-          <w:ilvl w:val="0"/>
-          <w:numId w:val="16"/>
-        </w:numPr>
-        <w:spacing w:after="0"/>
-        <w:jc w:val="both"/>
-        <w:rPr>
-          <w:color w:val="00B050"/>
-        </w:rPr>
-      </w:pPr>
-      <w:r>
-        <w:rPr>
-          <w:color w:val="00B050"/>
-        </w:rPr>
-        <w:t>Transferência de dados entre serviços dentro da mesma região da AWS</w:t>
+        <w:t>Quando as transferências gratuitas de dados são aplicáveis na AWS? (Escolhas duas alternativas)</w:t>
+      </w:r>
+    </w:p>
+    <w:p>
+      <w:pPr>
+        <w:pStyle w:val="ListParagraph"/>
+        <w:numPr>
+          <w:ilvl w:val="0"/>
+          <w:numId w:val="22"/>
+        </w:numPr>
+        <w:spacing w:after="0"/>
+        <w:jc w:val="both"/>
+      </w:pPr>
+      <w:r>
+        <w:t>Transferência gratuita de dados de entrada em todos os serviços da AWS em todas as regiões</w:t>
+      </w:r>
+    </w:p>
+    <w:p>
+      <w:pPr>
+        <w:pStyle w:val="ListParagraph"/>
+        <w:numPr>
+          <w:ilvl w:val="0"/>
+          <w:numId w:val="22"/>
+        </w:numPr>
+        <w:spacing w:after="0"/>
+        <w:jc w:val="both"/>
+      </w:pPr>
+      <w:r>
+        <w:t xml:space="preserve">Transferência gratuita de dados de saída em todos os serviços da AWS em todas as regiões </w:t>
+      </w:r>
+    </w:p>
+    <w:p>
+      <w:pPr>
+        <w:pStyle w:val="ListParagraph"/>
+        <w:numPr>
+          <w:ilvl w:val="0"/>
+          <w:numId w:val="22"/>
+        </w:numPr>
+        <w:spacing w:after="0"/>
+        <w:jc w:val="both"/>
+        <w:rPr>
+          <w:color w:val="00B050"/>
+        </w:rPr>
+      </w:pPr>
+      <w:r>
+        <w:rPr>
+          <w:color w:val="00B050"/>
+        </w:rPr>
+        <w:t>Transferência gratuita de dados de entrada para instancias do Amazon Elastic Compute Cloud (Amazon EC2)</w:t>
+      </w:r>
+    </w:p>
+    <w:p>
+      <w:pPr>
+        <w:pStyle w:val="ListParagraph"/>
+        <w:numPr>
+          <w:ilvl w:val="0"/>
+          <w:numId w:val="22"/>
+        </w:numPr>
+        <w:spacing w:after="0"/>
+        <w:jc w:val="both"/>
+        <w:rPr>
+          <w:color w:val="00B050"/>
+        </w:rPr>
+      </w:pPr>
+      <w:r>
+        <w:rPr>
+          <w:color w:val="00B050"/>
+        </w:rPr>
+        <w:t>Transferência gratuita de dados de saída entre serviços da AWS dentro da mesma região</w:t>
       </w:r>
     </w:p>
     <w:p>
@@ -1392,536 +1838,7 @@
         <w:jc w:val="both"/>
       </w:pPr>
       <w:r>
-        <w:t>Quais são os quatros planos de suporte oferecidos pela AWS Suport</w:t>
-      </w:r>
-      <w:r>
-        <w:t>? (</w:t>
-      </w:r>
-      <w:r>
-        <w:t>Selecione a melhor resposta</w:t>
-      </w:r>
-      <w:r>
-        <w:t>)</w:t>
-      </w:r>
-    </w:p>
-    <w:p>
-      <w:pPr>
-        <w:pStyle w:val="ListParagraph"/>
-        <w:numPr>
-          <w:ilvl w:val="0"/>
-          <w:numId w:val="17"/>
-        </w:numPr>
-        <w:spacing w:after="0"/>
-        <w:jc w:val="both"/>
-        <w:rPr>
-          <w:color w:val="00B050"/>
-        </w:rPr>
-      </w:pPr>
-      <w:r>
-        <w:rPr>
-          <w:color w:val="00B050"/>
-        </w:rPr>
-        <w:t>Basic, Developer, Business, Enterprise</w:t>
-      </w:r>
-    </w:p>
-    <w:p>
-      <w:pPr>
-        <w:pStyle w:val="ListParagraph"/>
-        <w:numPr>
-          <w:ilvl w:val="0"/>
-          <w:numId w:val="17"/>
-        </w:numPr>
-        <w:spacing w:after="0"/>
-        <w:jc w:val="both"/>
-        <w:rPr>
-          <w:color w:val="000000" w:themeColor="text1"/>
-        </w:rPr>
-      </w:pPr>
-      <w:r>
-        <w:rPr>
-          <w:color w:val="000000" w:themeColor="text1"/>
-        </w:rPr>
-        <w:t>Basic, Startup, Business, Enterprise</w:t>
-      </w:r>
-    </w:p>
-    <w:p>
-      <w:pPr>
-        <w:pStyle w:val="ListParagraph"/>
-        <w:numPr>
-          <w:ilvl w:val="0"/>
-          <w:numId w:val="17"/>
-        </w:numPr>
-        <w:spacing w:after="0"/>
-        <w:jc w:val="both"/>
-        <w:rPr>
-          <w:color w:val="000000" w:themeColor="text1"/>
-        </w:rPr>
-      </w:pPr>
-      <w:r>
-        <w:rPr>
-          <w:color w:val="000000" w:themeColor="text1"/>
-        </w:rPr>
-        <w:t>Free, Bronze, Silver, Gold</w:t>
-      </w:r>
-    </w:p>
-    <w:p>
-      <w:pPr>
-        <w:pStyle w:val="ListParagraph"/>
-        <w:numPr>
-          <w:ilvl w:val="0"/>
-          <w:numId w:val="17"/>
-        </w:numPr>
-        <w:spacing w:after="0"/>
-        <w:jc w:val="both"/>
-        <w:rPr>
-          <w:color w:val="000000" w:themeColor="text1"/>
-        </w:rPr>
-      </w:pPr>
-      <w:r>
-        <w:rPr>
-          <w:color w:val="000000" w:themeColor="text1"/>
-        </w:rPr>
-        <w:t>Todo o suporte é gratuito</w:t>
-      </w:r>
-    </w:p>
-    <w:p>
-      <w:pPr>
-        <w:pStyle w:val="ListParagraph"/>
-        <w:spacing w:after="0"/>
-        <w:jc w:val="both"/>
-        <w:rPr>
-          <w:color w:val="000000" w:themeColor="text1"/>
-        </w:rPr>
-      </w:pPr>
-    </w:p>
-    <w:p>
-      <w:pPr>
-        <w:pStyle w:val="ListParagraph"/>
-        <w:numPr>
-          <w:ilvl w:val="0"/>
-          <w:numId w:val="13"/>
-        </w:numPr>
-        <w:spacing w:after="0"/>
-        <w:ind w:left="-3"/>
-        <w:jc w:val="both"/>
-      </w:pPr>
-      <w:r>
-        <w:t>Qual ferramenta da AWS permite explorar os serviços da AWS e criar uma estimativa para o custo de seus casos de uso na AWS</w:t>
-      </w:r>
-      <w:r>
-        <w:t>? (Selecione a melhor resposta)</w:t>
-      </w:r>
-    </w:p>
-    <w:p>
-      <w:pPr>
-        <w:pStyle w:val="ListParagraph"/>
-        <w:numPr>
-          <w:ilvl w:val="0"/>
-          <w:numId w:val="19"/>
-        </w:numPr>
-        <w:spacing w:after="0"/>
-        <w:jc w:val="both"/>
-        <w:rPr>
-          <w:color w:val="00B050"/>
-        </w:rPr>
-      </w:pPr>
-      <w:r>
-        <w:rPr>
-          <w:color w:val="00B050"/>
-        </w:rPr>
-        <w:t>Calculadora de preços da AWS</w:t>
-      </w:r>
-    </w:p>
-    <w:p>
-      <w:pPr>
-        <w:pStyle w:val="ListParagraph"/>
-        <w:numPr>
-          <w:ilvl w:val="0"/>
-          <w:numId w:val="19"/>
-        </w:numPr>
-        <w:spacing w:after="0"/>
-        <w:jc w:val="both"/>
-        <w:rPr>
-          <w:color w:val="000000" w:themeColor="text1"/>
-        </w:rPr>
-      </w:pPr>
-      <w:r>
-        <w:rPr>
-          <w:color w:val="000000" w:themeColor="text1"/>
-        </w:rPr>
-        <w:t>Orçamento da AWS</w:t>
-      </w:r>
-    </w:p>
-    <w:p>
-      <w:pPr>
-        <w:pStyle w:val="ListParagraph"/>
-        <w:numPr>
-          <w:ilvl w:val="0"/>
-          <w:numId w:val="19"/>
-        </w:numPr>
-        <w:spacing w:after="0"/>
-        <w:jc w:val="both"/>
-        <w:rPr>
-          <w:color w:val="000000" w:themeColor="text1"/>
-        </w:rPr>
-      </w:pPr>
-      <w:r>
-        <w:rPr>
-          <w:color w:val="000000" w:themeColor="text1"/>
-        </w:rPr>
-        <w:t>Relatório de custos da AWS</w:t>
-      </w:r>
-    </w:p>
-    <w:p>
-      <w:pPr>
-        <w:pStyle w:val="ListParagraph"/>
-        <w:numPr>
-          <w:ilvl w:val="0"/>
-          <w:numId w:val="19"/>
-        </w:numPr>
-        <w:spacing w:after="0"/>
-        <w:jc w:val="both"/>
-        <w:rPr>
-          <w:color w:val="000000" w:themeColor="text1"/>
-        </w:rPr>
-      </w:pPr>
-      <w:r>
-        <w:rPr>
-          <w:color w:val="000000" w:themeColor="text1"/>
-        </w:rPr>
-        <w:t>Painel de faturamento da AWS</w:t>
-      </w:r>
-    </w:p>
-    <w:p>
-      <w:pPr>
-        <w:spacing w:after="0"/>
-        <w:ind w:left="360"/>
-        <w:jc w:val="both"/>
-        <w:rPr>
-          <w:color w:val="000000" w:themeColor="text1"/>
-        </w:rPr>
-      </w:pPr>
-    </w:p>
-    <w:p>
-      <w:pPr>
-        <w:pStyle w:val="ListParagraph"/>
-        <w:numPr>
-          <w:ilvl w:val="0"/>
-          <w:numId w:val="13"/>
-        </w:numPr>
-        <w:spacing w:after="0"/>
-        <w:ind w:left="-3"/>
-        <w:jc w:val="both"/>
-      </w:pPr>
-      <w:r>
-        <w:t>À medida que a AWS cresce, o custo de fazer negócios é reduzido, e as economias são repassadas para o cliente por meio de preços mais baixos. Como é chamada essa otimização</w:t>
-      </w:r>
-      <w:r>
-        <w:t>? (Selecione a melhor resposta)</w:t>
-      </w:r>
-    </w:p>
-    <w:p>
-      <w:pPr>
-        <w:pStyle w:val="ListParagraph"/>
-        <w:numPr>
-          <w:ilvl w:val="0"/>
-          <w:numId w:val="20"/>
-        </w:numPr>
-        <w:spacing w:after="0"/>
-        <w:jc w:val="both"/>
-        <w:rPr>
-          <w:color w:val="000000" w:themeColor="text1"/>
-        </w:rPr>
-      </w:pPr>
-      <w:r>
-        <w:rPr>
-          <w:color w:val="000000" w:themeColor="text1"/>
-        </w:rPr>
-        <w:t>Visibilidade de gastos</w:t>
-      </w:r>
-    </w:p>
-    <w:p>
-      <w:pPr>
-        <w:pStyle w:val="ListParagraph"/>
-        <w:numPr>
-          <w:ilvl w:val="0"/>
-          <w:numId w:val="20"/>
-        </w:numPr>
-        <w:spacing w:after="0"/>
-        <w:jc w:val="both"/>
-        <w:rPr>
-          <w:color w:val="00B050"/>
-        </w:rPr>
-      </w:pPr>
-      <w:r>
-        <w:rPr>
-          <w:color w:val="00B050"/>
-        </w:rPr>
-        <w:t>Economia de escala</w:t>
-      </w:r>
-    </w:p>
-    <w:p>
-      <w:pPr>
-        <w:pStyle w:val="ListParagraph"/>
-        <w:numPr>
-          <w:ilvl w:val="0"/>
-          <w:numId w:val="20"/>
-        </w:numPr>
-        <w:spacing w:after="0"/>
-        <w:jc w:val="both"/>
-        <w:rPr>
-          <w:color w:val="000000" w:themeColor="text1"/>
-        </w:rPr>
-      </w:pPr>
-      <w:r>
-        <w:rPr>
-          <w:color w:val="000000" w:themeColor="text1"/>
-        </w:rPr>
-        <w:t>Correspondência entre oferta e demanda</w:t>
-      </w:r>
-    </w:p>
-    <w:p>
-      <w:pPr>
-        <w:pStyle w:val="ListParagraph"/>
-        <w:numPr>
-          <w:ilvl w:val="0"/>
-          <w:numId w:val="20"/>
-        </w:numPr>
-        <w:spacing w:after="0"/>
-        <w:jc w:val="both"/>
-        <w:rPr>
-          <w:color w:val="000000" w:themeColor="text1"/>
-        </w:rPr>
-      </w:pPr>
-      <w:r>
-        <w:rPr>
-          <w:color w:val="000000" w:themeColor="text1"/>
-        </w:rPr>
-        <w:t>Dimensionamento correto do EC2</w:t>
-      </w:r>
-    </w:p>
-    <w:p>
-      <w:pPr>
-        <w:pStyle w:val="ListParagraph"/>
-        <w:spacing w:after="0"/>
-        <w:jc w:val="both"/>
-        <w:rPr>
-          <w:color w:val="000000" w:themeColor="text1"/>
-        </w:rPr>
-      </w:pPr>
-    </w:p>
-    <w:p>
-      <w:pPr>
-        <w:pStyle w:val="ListParagraph"/>
-        <w:numPr>
-          <w:ilvl w:val="0"/>
-          <w:numId w:val="13"/>
-        </w:numPr>
-        <w:spacing w:after="0"/>
-        <w:ind w:left="-3"/>
-        <w:jc w:val="both"/>
-      </w:pPr>
-      <w:r>
-        <w:t>Verdadeiro ou Falso</w:t>
-      </w:r>
-      <w:r>
-        <w:t>?</w:t>
-      </w:r>
-      <w:r>
-        <w:t xml:space="preserve"> </w:t>
-      </w:r>
-      <w:r>
-        <w:t>A AWS oferece diversos serviços gratuitamente, como Amazon Virtual Private Cloud, AWS Identity and Acess Management, faturamento consolidado, AWS Elastic Beanstalk, dimensionamento automático, AWS OpsWorks e AWS CloudFormation. No entanto, você pode ser cobrado por outros serviços da AWS usados em conjunto com esses serviços.</w:t>
-      </w:r>
-      <w:r>
-        <w:t xml:space="preserve"> (Selecione a melhor resposta)</w:t>
-      </w:r>
-    </w:p>
-    <w:p>
-      <w:pPr>
-        <w:pStyle w:val="ListParagraph"/>
-        <w:numPr>
-          <w:ilvl w:val="0"/>
-          <w:numId w:val="21"/>
-        </w:numPr>
-        <w:spacing w:after="0"/>
-        <w:jc w:val="both"/>
-        <w:rPr>
-          <w:color w:val="00B050"/>
-        </w:rPr>
-      </w:pPr>
-      <w:r>
-        <w:rPr>
-          <w:color w:val="00B050"/>
-        </w:rPr>
-        <w:t>Verdadeiro</w:t>
-      </w:r>
-    </w:p>
-    <w:p>
-      <w:pPr>
-        <w:pStyle w:val="ListParagraph"/>
-        <w:numPr>
-          <w:ilvl w:val="0"/>
-          <w:numId w:val="21"/>
-        </w:numPr>
-        <w:spacing w:after="0"/>
-        <w:jc w:val="both"/>
-      </w:pPr>
-      <w:r>
-        <w:t>Falso</w:t>
-      </w:r>
-    </w:p>
-    <w:p>
-      <w:pPr>
-        <w:spacing w:after="0"/>
-        <w:jc w:val="both"/>
-        <w:rPr>
-          <w:color w:val="000000" w:themeColor="text1"/>
-        </w:rPr>
-      </w:pPr>
-    </w:p>
-    <w:p>
-      <w:pPr>
-        <w:pStyle w:val="ListParagraph"/>
-        <w:numPr>
-          <w:ilvl w:val="0"/>
-          <w:numId w:val="13"/>
-        </w:numPr>
-        <w:spacing w:after="0"/>
-        <w:ind w:left="-3"/>
-        <w:jc w:val="both"/>
-      </w:pPr>
-      <w:r>
-        <w:t>Quando as transferências gratuitas de dados são aplicáveis na AWS</w:t>
-      </w:r>
-      <w:r>
-        <w:t>? (</w:t>
-      </w:r>
-      <w:r>
-        <w:t>Escolhas duas alternativas</w:t>
-      </w:r>
-      <w:r>
-        <w:t>)</w:t>
-      </w:r>
-    </w:p>
-    <w:p>
-      <w:pPr>
-        <w:pStyle w:val="ListParagraph"/>
-        <w:numPr>
-          <w:ilvl w:val="0"/>
-          <w:numId w:val="22"/>
-        </w:numPr>
-        <w:spacing w:after="0"/>
-        <w:jc w:val="both"/>
-      </w:pPr>
-      <w:r>
-        <w:t>Transferência gratuita de dados de entrada em todos os serviços da AWS em todas as regiões</w:t>
-      </w:r>
-    </w:p>
-    <w:p>
-      <w:pPr>
-        <w:pStyle w:val="ListParagraph"/>
-        <w:numPr>
-          <w:ilvl w:val="0"/>
-          <w:numId w:val="22"/>
-        </w:numPr>
-        <w:spacing w:after="0"/>
-        <w:jc w:val="both"/>
-      </w:pPr>
-      <w:r>
-        <w:t xml:space="preserve">Transferência </w:t>
-      </w:r>
-      <w:r>
-        <w:t xml:space="preserve">gratuita de dados de saída em todos os serviços da AWS em todas as regiões </w:t>
-      </w:r>
-    </w:p>
-    <w:p>
-      <w:pPr>
-        <w:pStyle w:val="ListParagraph"/>
-        <w:numPr>
-          <w:ilvl w:val="0"/>
-          <w:numId w:val="22"/>
-        </w:numPr>
-        <w:spacing w:after="0"/>
-        <w:jc w:val="both"/>
-        <w:rPr>
-          <w:color w:val="00B050"/>
-        </w:rPr>
-      </w:pPr>
-      <w:r>
-        <w:rPr>
-          <w:color w:val="00B050"/>
-        </w:rPr>
-        <w:t xml:space="preserve">Transferência </w:t>
-      </w:r>
-      <w:r>
-        <w:rPr>
-          <w:color w:val="00B050"/>
-        </w:rPr>
-        <w:t>gratuita de dados de entrada para instancias do Amazon Elastic Compute Cloud (Amazon EC2)</w:t>
-      </w:r>
-    </w:p>
-    <w:p>
-      <w:pPr>
-        <w:pStyle w:val="ListParagraph"/>
-        <w:numPr>
-          <w:ilvl w:val="0"/>
-          <w:numId w:val="22"/>
-        </w:numPr>
-        <w:spacing w:after="0"/>
-        <w:jc w:val="both"/>
-        <w:rPr>
-          <w:color w:val="00B050"/>
-        </w:rPr>
-      </w:pPr>
-      <w:r>
-        <w:rPr>
-          <w:color w:val="00B050"/>
-        </w:rPr>
-        <w:t xml:space="preserve">Transferência </w:t>
-      </w:r>
-      <w:r>
-        <w:rPr>
-          <w:color w:val="00B050"/>
-        </w:rPr>
-        <w:t>gratuita de dados de saída entre serviços da AWS dentro da mesma região</w:t>
-      </w:r>
-    </w:p>
-    <w:p>
-      <w:pPr>
-        <w:pStyle w:val="ListParagraph"/>
-        <w:spacing w:after="0"/>
-        <w:ind w:left="717"/>
-        <w:jc w:val="both"/>
-        <w:rPr>
-          <w:color w:val="00B050"/>
-        </w:rPr>
-      </w:pPr>
-    </w:p>
-    <w:p>
-      <w:pPr>
-        <w:pStyle w:val="ListParagraph"/>
-        <w:numPr>
-          <w:ilvl w:val="0"/>
-          <w:numId w:val="13"/>
-        </w:numPr>
-        <w:spacing w:after="0"/>
-        <w:ind w:left="-3"/>
-        <w:jc w:val="both"/>
-      </w:pPr>
-      <w:r>
-        <w:t xml:space="preserve">Verdadeiro ou Falso? </w:t>
-      </w:r>
-      <w:r>
-        <w:t xml:space="preserve">Os serviços ilimitados estão disponíveis com o nível gratuito da AWS para novos clientes por 12 meses após a data de cadastro na AWS. </w:t>
-      </w:r>
-      <w:proofErr w:type="gramStart"/>
-      <w:r>
-        <w:t>(</w:t>
-      </w:r>
-      <w:proofErr w:type="gramEnd"/>
-      <w:r>
-        <w:t>Selecione a melhor resposta)</w:t>
+        <w:t>Verdadeiro ou Falso? Os serviços ilimitados estão disponíveis com o nível gratuito da AWS para novos clientes por 12 meses após a data de cadastro na AWS. (Selecione a melhor resposta)</w:t>
       </w:r>
     </w:p>
     <w:p>
@@ -1958,6 +1875,203 @@
         </w:rPr>
         <w:t>Falso</w:t>
       </w:r>
+    </w:p>
+    <w:p>
+      <w:pPr>
+        <w:pStyle w:val="ListParagraph"/>
+        <w:spacing w:after="0"/>
+        <w:jc w:val="both"/>
+        <w:rPr>
+          <w:color w:val="00B050"/>
+        </w:rPr>
+      </w:pPr>
+    </w:p>
+    <w:p>
+      <w:pPr>
+        <w:spacing w:after="0"/>
+        <w:jc w:val="both"/>
+      </w:pPr>
+      <w:r>
+        <w:t xml:space="preserve">Módulo </w:t>
+      </w:r>
+      <w:r>
+        <w:t>3</w:t>
+      </w:r>
+    </w:p>
+    <w:p>
+      <w:pPr>
+        <w:pStyle w:val="ListParagraph"/>
+        <w:numPr>
+          <w:ilvl w:val="0"/>
+          <w:numId w:val="23"/>
+        </w:numPr>
+        <w:spacing w:after="0"/>
+        <w:ind w:left="-3"/>
+        <w:jc w:val="both"/>
+      </w:pPr>
+      <w:r>
+        <w:t xml:space="preserve">Qual componente da infraestrutura global da AWS o Amazon </w:t>
+      </w:r>
+      <w:proofErr w:type="spellStart"/>
+      <w:r>
+        <w:t>CloudFront</w:t>
+      </w:r>
+      <w:proofErr w:type="spellEnd"/>
+      <w:r>
+        <w:t xml:space="preserve"> usa para garantir a entrega de baixa latência</w:t>
+      </w:r>
+      <w:r>
+        <w:t>? (</w:t>
+      </w:r>
+      <w:r>
+        <w:t>Selecione a melhor resposta</w:t>
+      </w:r>
+      <w:r>
+        <w:t>)</w:t>
+      </w:r>
+    </w:p>
+    <w:p>
+      <w:pPr>
+        <w:pStyle w:val="ListParagraph"/>
+        <w:numPr>
+          <w:ilvl w:val="0"/>
+          <w:numId w:val="24"/>
+        </w:numPr>
+        <w:spacing w:after="0"/>
+        <w:jc w:val="both"/>
+      </w:pPr>
+      <w:r>
+        <w:t>Regiões da AWS</w:t>
+      </w:r>
+    </w:p>
+    <w:p>
+      <w:pPr>
+        <w:pStyle w:val="ListParagraph"/>
+        <w:numPr>
+          <w:ilvl w:val="0"/>
+          <w:numId w:val="24"/>
+        </w:numPr>
+        <w:spacing w:after="0"/>
+        <w:jc w:val="both"/>
+        <w:rPr>
+          <w:color w:val="00B050"/>
+        </w:rPr>
+      </w:pPr>
+      <w:r>
+        <w:rPr>
+          <w:color w:val="00B050"/>
+        </w:rPr>
+        <w:t>Pontos de presença da AWS</w:t>
+      </w:r>
+    </w:p>
+    <w:p>
+      <w:pPr>
+        <w:pStyle w:val="ListParagraph"/>
+        <w:numPr>
+          <w:ilvl w:val="0"/>
+          <w:numId w:val="24"/>
+        </w:numPr>
+        <w:spacing w:after="0"/>
+        <w:jc w:val="both"/>
+      </w:pPr>
+      <w:r>
+        <w:t>Zonas de disponibilidade da AWS</w:t>
+      </w:r>
+    </w:p>
+    <w:p>
+      <w:pPr>
+        <w:pStyle w:val="ListParagraph"/>
+        <w:numPr>
+          <w:ilvl w:val="0"/>
+          <w:numId w:val="24"/>
+        </w:numPr>
+        <w:spacing w:after="0"/>
+        <w:jc w:val="both"/>
+      </w:pPr>
+      <w:r>
+        <w:t>Amazon Virtual Private Cloud (Amazon VPC)</w:t>
+      </w:r>
+    </w:p>
+    <w:p>
+      <w:pPr>
+        <w:spacing w:after="0"/>
+        <w:ind w:left="360"/>
+        <w:jc w:val="both"/>
+      </w:pPr>
+    </w:p>
+    <w:p>
+      <w:pPr>
+        <w:pStyle w:val="ListParagraph"/>
+        <w:numPr>
+          <w:ilvl w:val="0"/>
+          <w:numId w:val="23"/>
+        </w:numPr>
+        <w:spacing w:after="0"/>
+        <w:ind w:left="-3"/>
+        <w:jc w:val="both"/>
+      </w:pPr>
+      <w:r>
+        <w:t xml:space="preserve">Você pode executar aplicações e </w:t>
+      </w:r>
+      <w:proofErr w:type="spellStart"/>
+      <w:r>
+        <w:t>workloads</w:t>
+      </w:r>
+      <w:proofErr w:type="spellEnd"/>
+      <w:r>
+        <w:t xml:space="preserve"> de uma região mais próxima dos usuários finais para ____ a latência</w:t>
+      </w:r>
+      <w:r>
+        <w:t>?</w:t>
+      </w:r>
+    </w:p>
+    <w:p>
+      <w:pPr>
+        <w:pStyle w:val="ListParagraph"/>
+        <w:numPr>
+          <w:ilvl w:val="0"/>
+          <w:numId w:val="26"/>
+        </w:numPr>
+        <w:spacing w:after="0"/>
+        <w:jc w:val="both"/>
+      </w:pPr>
+      <w:r>
+        <w:t>Aumentar</w:t>
+      </w:r>
+    </w:p>
+    <w:p>
+      <w:pPr>
+        <w:pStyle w:val="ListParagraph"/>
+        <w:numPr>
+          <w:ilvl w:val="0"/>
+          <w:numId w:val="26"/>
+        </w:numPr>
+        <w:spacing w:after="0"/>
+        <w:jc w:val="both"/>
+        <w:rPr>
+          <w:color w:val="00B050"/>
+        </w:rPr>
+      </w:pPr>
+      <w:r>
+        <w:rPr>
+          <w:color w:val="00B050"/>
+        </w:rPr>
+        <w:t>Diminuir</w:t>
+      </w:r>
+    </w:p>
+    <w:p>
+      <w:pPr>
+        <w:pStyle w:val="ListParagraph"/>
+        <w:spacing w:after="0"/>
+        <w:jc w:val="both"/>
+      </w:pPr>
+    </w:p>
+    <w:p>
+      <w:pPr>
+        <w:pStyle w:val="ListParagraph"/>
+        <w:spacing w:after="0"/>
+        <w:jc w:val="both"/>
+      </w:pPr>
     </w:p>
     <w:sectPr>
       <w:pgSz w:w="11906" w:h="16838"/>
@@ -1972,6 +2086,92 @@
 <file path=word/numbering.xml><?xml version="1.0" encoding="utf-8"?>
 <w:numbering xmlns:wpc="http://schemas.microsoft.com/office/word/2010/wordprocessingCanvas" xmlns:cx="http://schemas.microsoft.com/office/drawing/2014/chartex" xmlns:cx1="http://schemas.microsoft.com/office/drawing/2015/9/8/chartex" xmlns:cx2="http://schemas.microsoft.com/office/drawing/2015/10/21/chartex" xmlns:cx3="http://schemas.microsoft.com/office/drawing/2016/5/9/chartex" xmlns:cx4="http://schemas.microsoft.com/office/drawing/2016/5/10/chartex" xmlns:cx5="http://schemas.microsoft.com/office/drawing/2016/5/11/chartex" xmlns:cx6="http://schemas.microsoft.com/office/drawing/2016/5/12/chartex" xmlns:cx7="http://schemas.microsoft.com/office/drawing/2016/5/13/chartex" xmlns:cx8="http://schemas.microsoft.com/office/drawing/2016/5/14/chartex" xmlns:mc="http://schemas.openxmlformats.org/markup-compatibility/2006" xmlns:aink="http://schemas.microsoft.com/office/drawing/2016/ink" xmlns:am3d="http://schemas.microsoft.com/office/drawing/2017/model3d" xmlns:o="urn:schemas-microsoft-com:office:office" xmlns:oel="http://schemas.microsoft.com/office/2019/extlst" xmlns:r="http://schemas.openxmlformats.org/officeDocument/2006/relationships" xmlns:m="http://schemas.openxmlformats.org/officeDocument/2006/math" xmlns:v="urn:schemas-microsoft-com:vml" xmlns:wp14="http://schemas.microsoft.com/office/word/2010/wordprocessingDrawing" xmlns:wp="http://schemas.openxmlformats.org/drawingml/2006/wordprocessingDrawing" xmlns:w10="urn:schemas-microsoft-com:office:word" xmlns:w="http://schemas.openxmlformats.org/wordprocessingml/2006/main" xmlns:w14="http://schemas.microsoft.com/office/word/2010/wordml" xmlns:w15="http://schemas.microsoft.com/office/word/2012/wordml" xmlns:w16cex="http://schemas.microsoft.com/office/word/2018/wordml/cex" xmlns:w16cid="http://schemas.microsoft.com/office/word/2016/wordml/cid" xmlns:w16="http://schemas.microsoft.com/office/word/2018/wordml" xmlns:w16du="http://schemas.microsoft.com/office/word/2023/wordml/word16du" xmlns:w16sdtdh="http://schemas.microsoft.com/office/word/2020/wordml/sdtdatahash" xmlns:w16se="http://schemas.microsoft.com/office/word/2015/wordml/symex" xmlns:wpg="http://schemas.microsoft.com/office/word/2010/wordprocessingGroup" xmlns:wpi="http://schemas.microsoft.com/office/word/2010/wordprocessingInk" xmlns:wne="http://schemas.microsoft.com/office/word/2006/wordml" xmlns:wps="http://schemas.microsoft.com/office/word/2010/wordprocessingShape" mc:Ignorable="w14 w15 w16se w16cid w16 w16cex w16sdtdh wp14">
   <w:abstractNum w:abstractNumId="0" w15:restartNumberingAfterBreak="0">
+    <w:nsid w:val="07656625"/>
+    <w:multiLevelType w:val="hybridMultilevel"/>
+    <w:tmpl w:val="5FD004EA"/>
+    <w:lvl w:ilvl="0" w:tplc="FFFFFFFF">
+      <w:start w:val="1"/>
+      <w:numFmt w:val="decimal"/>
+      <w:lvlText w:val="%1."/>
+      <w:lvlJc w:val="left"/>
+      <w:pPr>
+        <w:ind w:left="720" w:hanging="360"/>
+      </w:pPr>
+    </w:lvl>
+    <w:lvl w:ilvl="1" w:tplc="FFFFFFFF">
+      <w:start w:val="1"/>
+      <w:numFmt w:val="lowerLetter"/>
+      <w:lvlText w:val="%2."/>
+      <w:lvlJc w:val="left"/>
+      <w:pPr>
+        <w:ind w:left="1440" w:hanging="360"/>
+      </w:pPr>
+    </w:lvl>
+    <w:lvl w:ilvl="2" w:tplc="FFFFFFFF" w:tentative="1">
+      <w:start w:val="1"/>
+      <w:numFmt w:val="lowerRoman"/>
+      <w:lvlText w:val="%3."/>
+      <w:lvlJc w:val="right"/>
+      <w:pPr>
+        <w:ind w:left="2160" w:hanging="180"/>
+      </w:pPr>
+    </w:lvl>
+    <w:lvl w:ilvl="3" w:tplc="FFFFFFFF" w:tentative="1">
+      <w:start w:val="1"/>
+      <w:numFmt w:val="decimal"/>
+      <w:lvlText w:val="%4."/>
+      <w:lvlJc w:val="left"/>
+      <w:pPr>
+        <w:ind w:left="2880" w:hanging="360"/>
+      </w:pPr>
+    </w:lvl>
+    <w:lvl w:ilvl="4" w:tplc="FFFFFFFF" w:tentative="1">
+      <w:start w:val="1"/>
+      <w:numFmt w:val="lowerLetter"/>
+      <w:lvlText w:val="%5."/>
+      <w:lvlJc w:val="left"/>
+      <w:pPr>
+        <w:ind w:left="3600" w:hanging="360"/>
+      </w:pPr>
+    </w:lvl>
+    <w:lvl w:ilvl="5" w:tplc="FFFFFFFF" w:tentative="1">
+      <w:start w:val="1"/>
+      <w:numFmt w:val="lowerRoman"/>
+      <w:lvlText w:val="%6."/>
+      <w:lvlJc w:val="right"/>
+      <w:pPr>
+        <w:ind w:left="4320" w:hanging="180"/>
+      </w:pPr>
+    </w:lvl>
+    <w:lvl w:ilvl="6" w:tplc="FFFFFFFF" w:tentative="1">
+      <w:start w:val="1"/>
+      <w:numFmt w:val="decimal"/>
+      <w:lvlText w:val="%7."/>
+      <w:lvlJc w:val="left"/>
+      <w:pPr>
+        <w:ind w:left="5040" w:hanging="360"/>
+      </w:pPr>
+    </w:lvl>
+    <w:lvl w:ilvl="7" w:tplc="FFFFFFFF" w:tentative="1">
+      <w:start w:val="1"/>
+      <w:numFmt w:val="lowerLetter"/>
+      <w:lvlText w:val="%8."/>
+      <w:lvlJc w:val="left"/>
+      <w:pPr>
+        <w:ind w:left="5760" w:hanging="360"/>
+      </w:pPr>
+    </w:lvl>
+    <w:lvl w:ilvl="8" w:tplc="FFFFFFFF" w:tentative="1">
+      <w:start w:val="1"/>
+      <w:numFmt w:val="lowerRoman"/>
+      <w:lvlText w:val="%9."/>
+      <w:lvlJc w:val="right"/>
+      <w:pPr>
+        <w:ind w:left="6480" w:hanging="180"/>
+      </w:pPr>
+    </w:lvl>
+  </w:abstractNum>
+  <w:abstractNum w:abstractNumId="1" w15:restartNumberingAfterBreak="0">
     <w:nsid w:val="086823FB"/>
     <w:multiLevelType w:val="hybridMultilevel"/>
     <w:tmpl w:val="00728D52"/>
@@ -2057,7 +2257,7 @@
       </w:pPr>
     </w:lvl>
   </w:abstractNum>
-  <w:abstractNum w:abstractNumId="1" w15:restartNumberingAfterBreak="0">
+  <w:abstractNum w:abstractNumId="2" w15:restartNumberingAfterBreak="0">
     <w:nsid w:val="0BAA2092"/>
     <w:multiLevelType w:val="hybridMultilevel"/>
     <w:tmpl w:val="5FD004EA"/>
@@ -2143,7 +2343,7 @@
       </w:pPr>
     </w:lvl>
   </w:abstractNum>
-  <w:abstractNum w:abstractNumId="2" w15:restartNumberingAfterBreak="0">
+  <w:abstractNum w:abstractNumId="3" w15:restartNumberingAfterBreak="0">
     <w:nsid w:val="0C135AF7"/>
     <w:multiLevelType w:val="hybridMultilevel"/>
     <w:tmpl w:val="0A3C1374"/>
@@ -2229,7 +2429,7 @@
       </w:pPr>
     </w:lvl>
   </w:abstractNum>
-  <w:abstractNum w:abstractNumId="3" w15:restartNumberingAfterBreak="0">
+  <w:abstractNum w:abstractNumId="4" w15:restartNumberingAfterBreak="0">
     <w:nsid w:val="116513A6"/>
     <w:multiLevelType w:val="hybridMultilevel"/>
     <w:tmpl w:val="F9BE7470"/>
@@ -2315,7 +2515,206 @@
       </w:pPr>
     </w:lvl>
   </w:abstractNum>
-  <w:abstractNum w:abstractNumId="4" w15:restartNumberingAfterBreak="0">
+  <w:abstractNum w:abstractNumId="5" w15:restartNumberingAfterBreak="0">
+    <w:nsid w:val="149F5EE5"/>
+    <w:multiLevelType w:val="hybridMultilevel"/>
+    <w:tmpl w:val="95125448"/>
+    <w:lvl w:ilvl="0" w:tplc="04160015">
+      <w:start w:val="1"/>
+      <w:numFmt w:val="upperLetter"/>
+      <w:lvlText w:val="%1."/>
+      <w:lvlJc w:val="left"/>
+      <w:pPr>
+        <w:ind w:left="720" w:hanging="360"/>
+      </w:pPr>
+    </w:lvl>
+    <w:lvl w:ilvl="1" w:tplc="04160019" w:tentative="1">
+      <w:start w:val="1"/>
+      <w:numFmt w:val="lowerLetter"/>
+      <w:lvlText w:val="%2."/>
+      <w:lvlJc w:val="left"/>
+      <w:pPr>
+        <w:ind w:left="1440" w:hanging="360"/>
+      </w:pPr>
+    </w:lvl>
+    <w:lvl w:ilvl="2" w:tplc="0416001B" w:tentative="1">
+      <w:start w:val="1"/>
+      <w:numFmt w:val="lowerRoman"/>
+      <w:lvlText w:val="%3."/>
+      <w:lvlJc w:val="right"/>
+      <w:pPr>
+        <w:ind w:left="2160" w:hanging="180"/>
+      </w:pPr>
+    </w:lvl>
+    <w:lvl w:ilvl="3" w:tplc="0416000F" w:tentative="1">
+      <w:start w:val="1"/>
+      <w:numFmt w:val="decimal"/>
+      <w:lvlText w:val="%4."/>
+      <w:lvlJc w:val="left"/>
+      <w:pPr>
+        <w:ind w:left="2880" w:hanging="360"/>
+      </w:pPr>
+    </w:lvl>
+    <w:lvl w:ilvl="4" w:tplc="04160019" w:tentative="1">
+      <w:start w:val="1"/>
+      <w:numFmt w:val="lowerLetter"/>
+      <w:lvlText w:val="%5."/>
+      <w:lvlJc w:val="left"/>
+      <w:pPr>
+        <w:ind w:left="3600" w:hanging="360"/>
+      </w:pPr>
+    </w:lvl>
+    <w:lvl w:ilvl="5" w:tplc="0416001B" w:tentative="1">
+      <w:start w:val="1"/>
+      <w:numFmt w:val="lowerRoman"/>
+      <w:lvlText w:val="%6."/>
+      <w:lvlJc w:val="right"/>
+      <w:pPr>
+        <w:ind w:left="4320" w:hanging="180"/>
+      </w:pPr>
+    </w:lvl>
+    <w:lvl w:ilvl="6" w:tplc="0416000F" w:tentative="1">
+      <w:start w:val="1"/>
+      <w:numFmt w:val="decimal"/>
+      <w:lvlText w:val="%7."/>
+      <w:lvlJc w:val="left"/>
+      <w:pPr>
+        <w:ind w:left="5040" w:hanging="360"/>
+      </w:pPr>
+    </w:lvl>
+    <w:lvl w:ilvl="7" w:tplc="04160019" w:tentative="1">
+      <w:start w:val="1"/>
+      <w:numFmt w:val="lowerLetter"/>
+      <w:lvlText w:val="%8."/>
+      <w:lvlJc w:val="left"/>
+      <w:pPr>
+        <w:ind w:left="5760" w:hanging="360"/>
+      </w:pPr>
+    </w:lvl>
+    <w:lvl w:ilvl="8" w:tplc="0416001B" w:tentative="1">
+      <w:start w:val="1"/>
+      <w:numFmt w:val="lowerRoman"/>
+      <w:lvlText w:val="%9."/>
+      <w:lvlJc w:val="right"/>
+      <w:pPr>
+        <w:ind w:left="6480" w:hanging="180"/>
+      </w:pPr>
+    </w:lvl>
+  </w:abstractNum>
+  <w:abstractNum w:abstractNumId="6" w15:restartNumberingAfterBreak="0">
+    <w:nsid w:val="14E67CF3"/>
+    <w:multiLevelType w:val="hybridMultilevel"/>
+    <w:tmpl w:val="99EEDA08"/>
+    <w:lvl w:ilvl="0" w:tplc="04160003">
+      <w:start w:val="1"/>
+      <w:numFmt w:val="bullet"/>
+      <w:lvlText w:val="o"/>
+      <w:lvlJc w:val="left"/>
+      <w:pPr>
+        <w:ind w:left="1080" w:hanging="360"/>
+      </w:pPr>
+      <w:rPr>
+        <w:rFonts w:ascii="Courier New" w:hAnsi="Courier New" w:cs="Courier New" w:hint="default"/>
+      </w:rPr>
+    </w:lvl>
+    <w:lvl w:ilvl="1" w:tplc="04160003" w:tentative="1">
+      <w:start w:val="1"/>
+      <w:numFmt w:val="bullet"/>
+      <w:lvlText w:val="o"/>
+      <w:lvlJc w:val="left"/>
+      <w:pPr>
+        <w:ind w:left="1800" w:hanging="360"/>
+      </w:pPr>
+      <w:rPr>
+        <w:rFonts w:ascii="Courier New" w:hAnsi="Courier New" w:cs="Courier New" w:hint="default"/>
+      </w:rPr>
+    </w:lvl>
+    <w:lvl w:ilvl="2" w:tplc="04160005" w:tentative="1">
+      <w:start w:val="1"/>
+      <w:numFmt w:val="bullet"/>
+      <w:lvlText w:val=""/>
+      <w:lvlJc w:val="left"/>
+      <w:pPr>
+        <w:ind w:left="2520" w:hanging="360"/>
+      </w:pPr>
+      <w:rPr>
+        <w:rFonts w:ascii="Wingdings" w:hAnsi="Wingdings" w:hint="default"/>
+      </w:rPr>
+    </w:lvl>
+    <w:lvl w:ilvl="3" w:tplc="04160001" w:tentative="1">
+      <w:start w:val="1"/>
+      <w:numFmt w:val="bullet"/>
+      <w:lvlText w:val=""/>
+      <w:lvlJc w:val="left"/>
+      <w:pPr>
+        <w:ind w:left="3240" w:hanging="360"/>
+      </w:pPr>
+      <w:rPr>
+        <w:rFonts w:ascii="Symbol" w:hAnsi="Symbol" w:hint="default"/>
+      </w:rPr>
+    </w:lvl>
+    <w:lvl w:ilvl="4" w:tplc="04160003" w:tentative="1">
+      <w:start w:val="1"/>
+      <w:numFmt w:val="bullet"/>
+      <w:lvlText w:val="o"/>
+      <w:lvlJc w:val="left"/>
+      <w:pPr>
+        <w:ind w:left="3960" w:hanging="360"/>
+      </w:pPr>
+      <w:rPr>
+        <w:rFonts w:ascii="Courier New" w:hAnsi="Courier New" w:cs="Courier New" w:hint="default"/>
+      </w:rPr>
+    </w:lvl>
+    <w:lvl w:ilvl="5" w:tplc="04160005" w:tentative="1">
+      <w:start w:val="1"/>
+      <w:numFmt w:val="bullet"/>
+      <w:lvlText w:val=""/>
+      <w:lvlJc w:val="left"/>
+      <w:pPr>
+        <w:ind w:left="4680" w:hanging="360"/>
+      </w:pPr>
+      <w:rPr>
+        <w:rFonts w:ascii="Wingdings" w:hAnsi="Wingdings" w:hint="default"/>
+      </w:rPr>
+    </w:lvl>
+    <w:lvl w:ilvl="6" w:tplc="04160001" w:tentative="1">
+      <w:start w:val="1"/>
+      <w:numFmt w:val="bullet"/>
+      <w:lvlText w:val=""/>
+      <w:lvlJc w:val="left"/>
+      <w:pPr>
+        <w:ind w:left="5400" w:hanging="360"/>
+      </w:pPr>
+      <w:rPr>
+        <w:rFonts w:ascii="Symbol" w:hAnsi="Symbol" w:hint="default"/>
+      </w:rPr>
+    </w:lvl>
+    <w:lvl w:ilvl="7" w:tplc="04160003" w:tentative="1">
+      <w:start w:val="1"/>
+      <w:numFmt w:val="bullet"/>
+      <w:lvlText w:val="o"/>
+      <w:lvlJc w:val="left"/>
+      <w:pPr>
+        <w:ind w:left="6120" w:hanging="360"/>
+      </w:pPr>
+      <w:rPr>
+        <w:rFonts w:ascii="Courier New" w:hAnsi="Courier New" w:cs="Courier New" w:hint="default"/>
+      </w:rPr>
+    </w:lvl>
+    <w:lvl w:ilvl="8" w:tplc="04160005" w:tentative="1">
+      <w:start w:val="1"/>
+      <w:numFmt w:val="bullet"/>
+      <w:lvlText w:val=""/>
+      <w:lvlJc w:val="left"/>
+      <w:pPr>
+        <w:ind w:left="6840" w:hanging="360"/>
+      </w:pPr>
+      <w:rPr>
+        <w:rFonts w:ascii="Wingdings" w:hAnsi="Wingdings" w:hint="default"/>
+      </w:rPr>
+    </w:lvl>
+  </w:abstractNum>
+  <w:abstractNum w:abstractNumId="7" w15:restartNumberingAfterBreak="0">
     <w:nsid w:val="15B62CD7"/>
     <w:multiLevelType w:val="hybridMultilevel"/>
     <w:tmpl w:val="D6C4CDB2"/>
@@ -2401,7 +2800,7 @@
       </w:pPr>
     </w:lvl>
   </w:abstractNum>
-  <w:abstractNum w:abstractNumId="5" w15:restartNumberingAfterBreak="0">
+  <w:abstractNum w:abstractNumId="8" w15:restartNumberingAfterBreak="0">
     <w:nsid w:val="26AA0264"/>
     <w:multiLevelType w:val="hybridMultilevel"/>
     <w:tmpl w:val="B52497CC"/>
@@ -2487,7 +2886,7 @@
       </w:pPr>
     </w:lvl>
   </w:abstractNum>
-  <w:abstractNum w:abstractNumId="6" w15:restartNumberingAfterBreak="0">
+  <w:abstractNum w:abstractNumId="9" w15:restartNumberingAfterBreak="0">
     <w:nsid w:val="29ED36E2"/>
     <w:multiLevelType w:val="hybridMultilevel"/>
     <w:tmpl w:val="68B2E50A"/>
@@ -2576,7 +2975,7 @@
       </w:pPr>
     </w:lvl>
   </w:abstractNum>
-  <w:abstractNum w:abstractNumId="7" w15:restartNumberingAfterBreak="0">
+  <w:abstractNum w:abstractNumId="10" w15:restartNumberingAfterBreak="0">
     <w:nsid w:val="34136C8A"/>
     <w:multiLevelType w:val="hybridMultilevel"/>
     <w:tmpl w:val="74C88A46"/>
@@ -2662,7 +3061,7 @@
       </w:pPr>
     </w:lvl>
   </w:abstractNum>
-  <w:abstractNum w:abstractNumId="8" w15:restartNumberingAfterBreak="0">
+  <w:abstractNum w:abstractNumId="11" w15:restartNumberingAfterBreak="0">
     <w:nsid w:val="3E54508F"/>
     <w:multiLevelType w:val="hybridMultilevel"/>
     <w:tmpl w:val="A8C2A8AA"/>
@@ -2748,7 +3147,120 @@
       </w:pPr>
     </w:lvl>
   </w:abstractNum>
-  <w:abstractNum w:abstractNumId="9" w15:restartNumberingAfterBreak="0">
+  <w:abstractNum w:abstractNumId="12" w15:restartNumberingAfterBreak="0">
+    <w:nsid w:val="40471E01"/>
+    <w:multiLevelType w:val="hybridMultilevel"/>
+    <w:tmpl w:val="8DB82CC8"/>
+    <w:lvl w:ilvl="0" w:tplc="04160003">
+      <w:start w:val="1"/>
+      <w:numFmt w:val="bullet"/>
+      <w:lvlText w:val="o"/>
+      <w:lvlJc w:val="left"/>
+      <w:pPr>
+        <w:ind w:left="720" w:hanging="360"/>
+      </w:pPr>
+      <w:rPr>
+        <w:rFonts w:ascii="Courier New" w:hAnsi="Courier New" w:cs="Courier New" w:hint="default"/>
+      </w:rPr>
+    </w:lvl>
+    <w:lvl w:ilvl="1" w:tplc="04160003" w:tentative="1">
+      <w:start w:val="1"/>
+      <w:numFmt w:val="bullet"/>
+      <w:lvlText w:val="o"/>
+      <w:lvlJc w:val="left"/>
+      <w:pPr>
+        <w:ind w:left="1440" w:hanging="360"/>
+      </w:pPr>
+      <w:rPr>
+        <w:rFonts w:ascii="Courier New" w:hAnsi="Courier New" w:cs="Courier New" w:hint="default"/>
+      </w:rPr>
+    </w:lvl>
+    <w:lvl w:ilvl="2" w:tplc="04160005" w:tentative="1">
+      <w:start w:val="1"/>
+      <w:numFmt w:val="bullet"/>
+      <w:lvlText w:val=""/>
+      <w:lvlJc w:val="left"/>
+      <w:pPr>
+        <w:ind w:left="2160" w:hanging="360"/>
+      </w:pPr>
+      <w:rPr>
+        <w:rFonts w:ascii="Wingdings" w:hAnsi="Wingdings" w:hint="default"/>
+      </w:rPr>
+    </w:lvl>
+    <w:lvl w:ilvl="3" w:tplc="04160001" w:tentative="1">
+      <w:start w:val="1"/>
+      <w:numFmt w:val="bullet"/>
+      <w:lvlText w:val=""/>
+      <w:lvlJc w:val="left"/>
+      <w:pPr>
+        <w:ind w:left="2880" w:hanging="360"/>
+      </w:pPr>
+      <w:rPr>
+        <w:rFonts w:ascii="Symbol" w:hAnsi="Symbol" w:hint="default"/>
+      </w:rPr>
+    </w:lvl>
+    <w:lvl w:ilvl="4" w:tplc="04160003" w:tentative="1">
+      <w:start w:val="1"/>
+      <w:numFmt w:val="bullet"/>
+      <w:lvlText w:val="o"/>
+      <w:lvlJc w:val="left"/>
+      <w:pPr>
+        <w:ind w:left="3600" w:hanging="360"/>
+      </w:pPr>
+      <w:rPr>
+        <w:rFonts w:ascii="Courier New" w:hAnsi="Courier New" w:cs="Courier New" w:hint="default"/>
+      </w:rPr>
+    </w:lvl>
+    <w:lvl w:ilvl="5" w:tplc="04160005" w:tentative="1">
+      <w:start w:val="1"/>
+      <w:numFmt w:val="bullet"/>
+      <w:lvlText w:val=""/>
+      <w:lvlJc w:val="left"/>
+      <w:pPr>
+        <w:ind w:left="4320" w:hanging="360"/>
+      </w:pPr>
+      <w:rPr>
+        <w:rFonts w:ascii="Wingdings" w:hAnsi="Wingdings" w:hint="default"/>
+      </w:rPr>
+    </w:lvl>
+    <w:lvl w:ilvl="6" w:tplc="04160001" w:tentative="1">
+      <w:start w:val="1"/>
+      <w:numFmt w:val="bullet"/>
+      <w:lvlText w:val=""/>
+      <w:lvlJc w:val="left"/>
+      <w:pPr>
+        <w:ind w:left="5040" w:hanging="360"/>
+      </w:pPr>
+      <w:rPr>
+        <w:rFonts w:ascii="Symbol" w:hAnsi="Symbol" w:hint="default"/>
+      </w:rPr>
+    </w:lvl>
+    <w:lvl w:ilvl="7" w:tplc="04160003" w:tentative="1">
+      <w:start w:val="1"/>
+      <w:numFmt w:val="bullet"/>
+      <w:lvlText w:val="o"/>
+      <w:lvlJc w:val="left"/>
+      <w:pPr>
+        <w:ind w:left="5760" w:hanging="360"/>
+      </w:pPr>
+      <w:rPr>
+        <w:rFonts w:ascii="Courier New" w:hAnsi="Courier New" w:cs="Courier New" w:hint="default"/>
+      </w:rPr>
+    </w:lvl>
+    <w:lvl w:ilvl="8" w:tplc="04160005" w:tentative="1">
+      <w:start w:val="1"/>
+      <w:numFmt w:val="bullet"/>
+      <w:lvlText w:val=""/>
+      <w:lvlJc w:val="left"/>
+      <w:pPr>
+        <w:ind w:left="6480" w:hanging="360"/>
+      </w:pPr>
+      <w:rPr>
+        <w:rFonts w:ascii="Wingdings" w:hAnsi="Wingdings" w:hint="default"/>
+      </w:rPr>
+    </w:lvl>
+  </w:abstractNum>
+  <w:abstractNum w:abstractNumId="13" w15:restartNumberingAfterBreak="0">
     <w:nsid w:val="48C564E6"/>
     <w:multiLevelType w:val="hybridMultilevel"/>
     <w:tmpl w:val="4EAC9548"/>
@@ -2834,7 +3346,7 @@
       </w:pPr>
     </w:lvl>
   </w:abstractNum>
-  <w:abstractNum w:abstractNumId="10" w15:restartNumberingAfterBreak="0">
+  <w:abstractNum w:abstractNumId="14" w15:restartNumberingAfterBreak="0">
     <w:nsid w:val="4AA2764D"/>
     <w:multiLevelType w:val="hybridMultilevel"/>
     <w:tmpl w:val="965E2FE0"/>
@@ -2920,7 +3432,7 @@
       </w:pPr>
     </w:lvl>
   </w:abstractNum>
-  <w:abstractNum w:abstractNumId="11" w15:restartNumberingAfterBreak="0">
+  <w:abstractNum w:abstractNumId="15" w15:restartNumberingAfterBreak="0">
     <w:nsid w:val="4CC3131C"/>
     <w:multiLevelType w:val="hybridMultilevel"/>
     <w:tmpl w:val="5FD004EA"/>
@@ -3006,7 +3518,7 @@
       </w:pPr>
     </w:lvl>
   </w:abstractNum>
-  <w:abstractNum w:abstractNumId="12" w15:restartNumberingAfterBreak="0">
+  <w:abstractNum w:abstractNumId="16" w15:restartNumberingAfterBreak="0">
     <w:nsid w:val="511566A9"/>
     <w:multiLevelType w:val="hybridMultilevel"/>
     <w:tmpl w:val="BC0A6E2A"/>
@@ -3095,7 +3607,7 @@
       </w:pPr>
     </w:lvl>
   </w:abstractNum>
-  <w:abstractNum w:abstractNumId="13" w15:restartNumberingAfterBreak="0">
+  <w:abstractNum w:abstractNumId="17" w15:restartNumberingAfterBreak="0">
     <w:nsid w:val="529A156F"/>
     <w:multiLevelType w:val="hybridMultilevel"/>
     <w:tmpl w:val="0504C63C"/>
@@ -3181,7 +3693,7 @@
       </w:pPr>
     </w:lvl>
   </w:abstractNum>
-  <w:abstractNum w:abstractNumId="14" w15:restartNumberingAfterBreak="0">
+  <w:abstractNum w:abstractNumId="18" w15:restartNumberingAfterBreak="0">
     <w:nsid w:val="54337A5D"/>
     <w:multiLevelType w:val="hybridMultilevel"/>
     <w:tmpl w:val="098A748E"/>
@@ -3267,7 +3779,7 @@
       </w:pPr>
     </w:lvl>
   </w:abstractNum>
-  <w:abstractNum w:abstractNumId="15" w15:restartNumberingAfterBreak="0">
+  <w:abstractNum w:abstractNumId="19" w15:restartNumberingAfterBreak="0">
     <w:nsid w:val="558637BE"/>
     <w:multiLevelType w:val="hybridMultilevel"/>
     <w:tmpl w:val="510225CC"/>
@@ -3353,7 +3865,7 @@
       </w:pPr>
     </w:lvl>
   </w:abstractNum>
-  <w:abstractNum w:abstractNumId="16" w15:restartNumberingAfterBreak="0">
+  <w:abstractNum w:abstractNumId="20" w15:restartNumberingAfterBreak="0">
     <w:nsid w:val="56390A89"/>
     <w:multiLevelType w:val="hybridMultilevel"/>
     <w:tmpl w:val="C8AADD4E"/>
@@ -3439,7 +3951,7 @@
       </w:pPr>
     </w:lvl>
   </w:abstractNum>
-  <w:abstractNum w:abstractNumId="17" w15:restartNumberingAfterBreak="0">
+  <w:abstractNum w:abstractNumId="21" w15:restartNumberingAfterBreak="0">
     <w:nsid w:val="569138B4"/>
     <w:multiLevelType w:val="hybridMultilevel"/>
     <w:tmpl w:val="36281ECE"/>
@@ -3525,7 +4037,7 @@
       </w:pPr>
     </w:lvl>
   </w:abstractNum>
-  <w:abstractNum w:abstractNumId="18" w15:restartNumberingAfterBreak="0">
+  <w:abstractNum w:abstractNumId="22" w15:restartNumberingAfterBreak="0">
     <w:nsid w:val="5D815EDF"/>
     <w:multiLevelType w:val="hybridMultilevel"/>
     <w:tmpl w:val="E9ECB830"/>
@@ -3611,7 +4123,7 @@
       </w:pPr>
     </w:lvl>
   </w:abstractNum>
-  <w:abstractNum w:abstractNumId="19" w15:restartNumberingAfterBreak="0">
+  <w:abstractNum w:abstractNumId="23" w15:restartNumberingAfterBreak="0">
     <w:nsid w:val="5E9B270B"/>
     <w:multiLevelType w:val="hybridMultilevel"/>
     <w:tmpl w:val="16343B36"/>
@@ -3724,7 +4236,7 @@
       </w:rPr>
     </w:lvl>
   </w:abstractNum>
-  <w:abstractNum w:abstractNumId="20" w15:restartNumberingAfterBreak="0">
+  <w:abstractNum w:abstractNumId="24" w15:restartNumberingAfterBreak="0">
     <w:nsid w:val="5F9A6B45"/>
     <w:multiLevelType w:val="hybridMultilevel"/>
     <w:tmpl w:val="07EC5AD2"/>
@@ -3810,7 +4322,7 @@
       </w:pPr>
     </w:lvl>
   </w:abstractNum>
-  <w:abstractNum w:abstractNumId="21" w15:restartNumberingAfterBreak="0">
+  <w:abstractNum w:abstractNumId="25" w15:restartNumberingAfterBreak="0">
     <w:nsid w:val="670624A9"/>
     <w:multiLevelType w:val="hybridMultilevel"/>
     <w:tmpl w:val="30242AC0"/>
@@ -3897,70 +4409,82 @@
     </w:lvl>
   </w:abstractNum>
   <w:num w:numId="1" w16cid:durableId="1525896696">
+    <w:abstractNumId w:val="15"/>
+  </w:num>
+  <w:num w:numId="2" w16cid:durableId="264265743">
+    <w:abstractNumId w:val="22"/>
+  </w:num>
+  <w:num w:numId="3" w16cid:durableId="386955769">
+    <w:abstractNumId w:val="4"/>
+  </w:num>
+  <w:num w:numId="4" w16cid:durableId="1674842841">
+    <w:abstractNumId w:val="19"/>
+  </w:num>
+  <w:num w:numId="5" w16cid:durableId="1358189992">
+    <w:abstractNumId w:val="23"/>
+  </w:num>
+  <w:num w:numId="6" w16cid:durableId="1196189618">
+    <w:abstractNumId w:val="18"/>
+  </w:num>
+  <w:num w:numId="7" w16cid:durableId="1111776183">
     <w:abstractNumId w:val="11"/>
   </w:num>
-  <w:num w:numId="2" w16cid:durableId="264265743">
-    <w:abstractNumId w:val="18"/>
+  <w:num w:numId="8" w16cid:durableId="1744718027">
+    <w:abstractNumId w:val="21"/>
   </w:num>
-  <w:num w:numId="3" w16cid:durableId="386955769">
+  <w:num w:numId="9" w16cid:durableId="2039771685">
+    <w:abstractNumId w:val="14"/>
+  </w:num>
+  <w:num w:numId="10" w16cid:durableId="824122528">
+    <w:abstractNumId w:val="16"/>
+  </w:num>
+  <w:num w:numId="11" w16cid:durableId="1747219609">
+    <w:abstractNumId w:val="20"/>
+  </w:num>
+  <w:num w:numId="12" w16cid:durableId="513567796">
+    <w:abstractNumId w:val="24"/>
+  </w:num>
+  <w:num w:numId="13" w16cid:durableId="779106762">
+    <w:abstractNumId w:val="2"/>
+  </w:num>
+  <w:num w:numId="14" w16cid:durableId="37093532">
+    <w:abstractNumId w:val="7"/>
+  </w:num>
+  <w:num w:numId="15" w16cid:durableId="1338191061">
+    <w:abstractNumId w:val="10"/>
+  </w:num>
+  <w:num w:numId="16" w16cid:durableId="1133793391">
+    <w:abstractNumId w:val="25"/>
+  </w:num>
+  <w:num w:numId="17" w16cid:durableId="1428308597">
+    <w:abstractNumId w:val="17"/>
+  </w:num>
+  <w:num w:numId="18" w16cid:durableId="624118932">
     <w:abstractNumId w:val="3"/>
   </w:num>
-  <w:num w:numId="4" w16cid:durableId="1674842841">
-    <w:abstractNumId w:val="15"/>
+  <w:num w:numId="19" w16cid:durableId="543642847">
+    <w:abstractNumId w:val="13"/>
   </w:num>
-  <w:num w:numId="5" w16cid:durableId="1358189992">
-    <w:abstractNumId w:val="19"/>
+  <w:num w:numId="20" w16cid:durableId="998654323">
+    <w:abstractNumId w:val="1"/>
   </w:num>
-  <w:num w:numId="6" w16cid:durableId="1196189618">
-    <w:abstractNumId w:val="14"/>
+  <w:num w:numId="21" w16cid:durableId="1040662840">
+    <w:abstractNumId w:val="9"/>
   </w:num>
-  <w:num w:numId="7" w16cid:durableId="1111776183">
+  <w:num w:numId="22" w16cid:durableId="1031493598">
     <w:abstractNumId w:val="8"/>
   </w:num>
-  <w:num w:numId="8" w16cid:durableId="1744718027">
-    <w:abstractNumId w:val="17"/>
-  </w:num>
-  <w:num w:numId="9" w16cid:durableId="2039771685">
-    <w:abstractNumId w:val="10"/>
-  </w:num>
-  <w:num w:numId="10" w16cid:durableId="824122528">
-    <w:abstractNumId w:val="12"/>
-  </w:num>
-  <w:num w:numId="11" w16cid:durableId="1747219609">
-    <w:abstractNumId w:val="16"/>
-  </w:num>
-  <w:num w:numId="12" w16cid:durableId="513567796">
-    <w:abstractNumId w:val="20"/>
-  </w:num>
-  <w:num w:numId="13" w16cid:durableId="779106762">
-    <w:abstractNumId w:val="1"/>
-  </w:num>
-  <w:num w:numId="14" w16cid:durableId="37093532">
-    <w:abstractNumId w:val="4"/>
-  </w:num>
-  <w:num w:numId="15" w16cid:durableId="1338191061">
-    <w:abstractNumId w:val="7"/>
-  </w:num>
-  <w:num w:numId="16" w16cid:durableId="1133793391">
-    <w:abstractNumId w:val="21"/>
-  </w:num>
-  <w:num w:numId="17" w16cid:durableId="1428308597">
-    <w:abstractNumId w:val="13"/>
-  </w:num>
-  <w:num w:numId="18" w16cid:durableId="624118932">
-    <w:abstractNumId w:val="2"/>
-  </w:num>
-  <w:num w:numId="19" w16cid:durableId="543642847">
-    <w:abstractNumId w:val="9"/>
-  </w:num>
-  <w:num w:numId="20" w16cid:durableId="998654323">
+  <w:num w:numId="23" w16cid:durableId="1902522772">
     <w:abstractNumId w:val="0"/>
   </w:num>
-  <w:num w:numId="21" w16cid:durableId="1040662840">
+  <w:num w:numId="24" w16cid:durableId="980963660">
+    <w:abstractNumId w:val="5"/>
+  </w:num>
+  <w:num w:numId="25" w16cid:durableId="1003900806">
     <w:abstractNumId w:val="6"/>
   </w:num>
-  <w:num w:numId="22" w16cid:durableId="1031493598">
-    <w:abstractNumId w:val="5"/>
+  <w:num w:numId="26" w16cid:durableId="1249000129">
+    <w:abstractNumId w:val="12"/>
   </w:num>
 </w:numbering>
 </file>

--- a/Terceiro Semestre/Fundamentos_de_Cloud_Computing/Resumo prova-01.docx
+++ b/Terceiro Semestre/Fundamentos_de_Cloud_Computing/Resumo prova-01.docx
@@ -148,7 +148,13 @@
         <w:jc w:val="both"/>
       </w:pPr>
       <w:r>
-        <w:t>Pague á medida que você desativar</w:t>
+        <w:t xml:space="preserve">Pague </w:t>
+      </w:r>
+      <w:r>
+        <w:t>à</w:t>
+      </w:r>
+      <w:r>
+        <w:t xml:space="preserve"> medida que você desativar</w:t>
       </w:r>
     </w:p>
     <w:p>
@@ -1892,50 +1898,2193 @@
         <w:jc w:val="both"/>
       </w:pPr>
       <w:r>
+        <w:t>Módulo 3</w:t>
+      </w:r>
+    </w:p>
+    <w:p>
+      <w:pPr>
+        <w:pStyle w:val="ListParagraph"/>
+        <w:numPr>
+          <w:ilvl w:val="0"/>
+          <w:numId w:val="23"/>
+        </w:numPr>
+        <w:spacing w:after="0"/>
+        <w:ind w:left="-3"/>
+        <w:jc w:val="both"/>
+      </w:pPr>
+      <w:r>
+        <w:t>Qual componente da infraestrutura global da AWS o Amazon CloudFront usa para garantir a entrega de baixa latência? (Selecione a melhor resposta)</w:t>
+      </w:r>
+    </w:p>
+    <w:p>
+      <w:pPr>
+        <w:pStyle w:val="ListParagraph"/>
+        <w:numPr>
+          <w:ilvl w:val="0"/>
+          <w:numId w:val="24"/>
+        </w:numPr>
+        <w:spacing w:after="0"/>
+        <w:jc w:val="both"/>
+      </w:pPr>
+      <w:r>
+        <w:t>Regiões da AWS</w:t>
+      </w:r>
+    </w:p>
+    <w:p>
+      <w:pPr>
+        <w:pStyle w:val="ListParagraph"/>
+        <w:numPr>
+          <w:ilvl w:val="0"/>
+          <w:numId w:val="24"/>
+        </w:numPr>
+        <w:spacing w:after="0"/>
+        <w:jc w:val="both"/>
+        <w:rPr>
+          <w:color w:val="00B050"/>
+        </w:rPr>
+      </w:pPr>
+      <w:r>
+        <w:rPr>
+          <w:color w:val="00B050"/>
+        </w:rPr>
+        <w:t>Pontos de presença da AWS</w:t>
+      </w:r>
+    </w:p>
+    <w:p>
+      <w:pPr>
+        <w:pStyle w:val="ListParagraph"/>
+        <w:numPr>
+          <w:ilvl w:val="0"/>
+          <w:numId w:val="24"/>
+        </w:numPr>
+        <w:spacing w:after="0"/>
+        <w:jc w:val="both"/>
+      </w:pPr>
+      <w:r>
+        <w:t>Zonas de disponibilidade da AWS</w:t>
+      </w:r>
+    </w:p>
+    <w:p>
+      <w:pPr>
+        <w:pStyle w:val="ListParagraph"/>
+        <w:numPr>
+          <w:ilvl w:val="0"/>
+          <w:numId w:val="24"/>
+        </w:numPr>
+        <w:spacing w:after="0"/>
+        <w:jc w:val="both"/>
+      </w:pPr>
+      <w:r>
+        <w:t>Amazon Virtual Private Cloud (Amazon VPC)</w:t>
+      </w:r>
+    </w:p>
+    <w:p>
+      <w:pPr>
+        <w:spacing w:after="0"/>
+        <w:ind w:left="360"/>
+        <w:jc w:val="both"/>
+      </w:pPr>
+    </w:p>
+    <w:p>
+      <w:pPr>
+        <w:pStyle w:val="ListParagraph"/>
+        <w:numPr>
+          <w:ilvl w:val="0"/>
+          <w:numId w:val="23"/>
+        </w:numPr>
+        <w:spacing w:after="0"/>
+        <w:ind w:left="-3"/>
+        <w:jc w:val="both"/>
+      </w:pPr>
+      <w:r>
+        <w:t>Você pode executar aplicações e workloads de uma região mais próxima dos usuários finais para ____ a latência?</w:t>
+      </w:r>
+    </w:p>
+    <w:p>
+      <w:pPr>
+        <w:pStyle w:val="ListParagraph"/>
+        <w:numPr>
+          <w:ilvl w:val="0"/>
+          <w:numId w:val="26"/>
+        </w:numPr>
+        <w:spacing w:after="0"/>
+        <w:jc w:val="both"/>
+      </w:pPr>
+      <w:r>
+        <w:t>Aumentar</w:t>
+      </w:r>
+    </w:p>
+    <w:p>
+      <w:pPr>
+        <w:pStyle w:val="ListParagraph"/>
+        <w:numPr>
+          <w:ilvl w:val="0"/>
+          <w:numId w:val="26"/>
+        </w:numPr>
+        <w:spacing w:after="0"/>
+        <w:jc w:val="both"/>
+        <w:rPr>
+          <w:color w:val="00B050"/>
+        </w:rPr>
+      </w:pPr>
+      <w:r>
+        <w:rPr>
+          <w:color w:val="00B050"/>
+        </w:rPr>
+        <w:t>Diminuir</w:t>
+      </w:r>
+    </w:p>
+    <w:p>
+      <w:pPr>
+        <w:pStyle w:val="ListParagraph"/>
+        <w:spacing w:after="0"/>
+        <w:jc w:val="both"/>
+      </w:pPr>
+    </w:p>
+    <w:p>
+      <w:pPr>
+        <w:pStyle w:val="ListParagraph"/>
+        <w:numPr>
+          <w:ilvl w:val="0"/>
+          <w:numId w:val="23"/>
+        </w:numPr>
+        <w:spacing w:after="0"/>
+        <w:ind w:left="-3"/>
+        <w:jc w:val="both"/>
+      </w:pPr>
+      <w:r>
+        <w:t>Verdadeiro ou Falso? Redes, armazenamento, computação e bancos de dados são exemplos de categorias de serviços que a AWS oferece.</w:t>
+      </w:r>
+    </w:p>
+    <w:p>
+      <w:pPr>
+        <w:pStyle w:val="ListParagraph"/>
+        <w:numPr>
+          <w:ilvl w:val="0"/>
+          <w:numId w:val="26"/>
+        </w:numPr>
+        <w:spacing w:after="0"/>
+        <w:jc w:val="both"/>
+        <w:rPr>
+          <w:color w:val="00B050"/>
+        </w:rPr>
+      </w:pPr>
+      <w:r>
+        <w:rPr>
+          <w:color w:val="00B050"/>
+        </w:rPr>
+        <w:t>Verdadeiro</w:t>
+      </w:r>
+    </w:p>
+    <w:p>
+      <w:pPr>
+        <w:pStyle w:val="ListParagraph"/>
+        <w:numPr>
+          <w:ilvl w:val="0"/>
+          <w:numId w:val="26"/>
+        </w:numPr>
+        <w:spacing w:after="0"/>
+        <w:jc w:val="both"/>
+      </w:pPr>
+      <w:r>
+        <w:t>Falso</w:t>
+      </w:r>
+    </w:p>
+    <w:p>
+      <w:pPr>
+        <w:pStyle w:val="ListParagraph"/>
+        <w:spacing w:after="0"/>
+        <w:jc w:val="both"/>
+      </w:pPr>
+    </w:p>
+    <w:p>
+      <w:pPr>
+        <w:pStyle w:val="ListParagraph"/>
+        <w:numPr>
+          <w:ilvl w:val="0"/>
+          <w:numId w:val="23"/>
+        </w:numPr>
+        <w:spacing w:after="0"/>
+        <w:ind w:left="-3"/>
+        <w:jc w:val="both"/>
+      </w:pPr>
+      <w:r>
+        <w:t>Quais das seguintes são áreas geográficas que hospedam duas ou mais zonas de disponibilidade? (Selecione a melhor resposta)</w:t>
+      </w:r>
+    </w:p>
+    <w:p>
+      <w:pPr>
+        <w:pStyle w:val="ListParagraph"/>
+        <w:numPr>
+          <w:ilvl w:val="0"/>
+          <w:numId w:val="27"/>
+        </w:numPr>
+        <w:spacing w:after="0"/>
+        <w:jc w:val="both"/>
+      </w:pPr>
+      <w:r>
+        <w:t>Origens da AWS</w:t>
+      </w:r>
+    </w:p>
+    <w:p>
+      <w:pPr>
+        <w:pStyle w:val="ListParagraph"/>
+        <w:numPr>
+          <w:ilvl w:val="0"/>
+          <w:numId w:val="27"/>
+        </w:numPr>
+        <w:spacing w:after="0"/>
+        <w:jc w:val="both"/>
+        <w:rPr>
+          <w:color w:val="00B050"/>
+        </w:rPr>
+      </w:pPr>
+      <w:r>
+        <w:rPr>
+          <w:color w:val="00B050"/>
+        </w:rPr>
+        <w:t>Regiões da AWS</w:t>
+      </w:r>
+    </w:p>
+    <w:p>
+      <w:pPr>
+        <w:pStyle w:val="ListParagraph"/>
+        <w:numPr>
+          <w:ilvl w:val="0"/>
+          <w:numId w:val="27"/>
+        </w:numPr>
+        <w:spacing w:after="0"/>
+        <w:jc w:val="both"/>
+      </w:pPr>
+      <w:r>
+        <w:t>Zonas de computação</w:t>
+      </w:r>
+    </w:p>
+    <w:p>
+      <w:pPr>
+        <w:pStyle w:val="ListParagraph"/>
+        <w:numPr>
+          <w:ilvl w:val="0"/>
+          <w:numId w:val="27"/>
+        </w:numPr>
+        <w:spacing w:after="0"/>
+        <w:jc w:val="both"/>
+      </w:pPr>
+      <w:r>
+        <w:t>Pontos de presença</w:t>
+      </w:r>
+    </w:p>
+    <w:p>
+      <w:pPr>
+        <w:pStyle w:val="ListParagraph"/>
+        <w:spacing w:after="0"/>
+        <w:jc w:val="both"/>
+      </w:pPr>
+    </w:p>
+    <w:p>
+      <w:pPr>
+        <w:pStyle w:val="ListParagraph"/>
+        <w:numPr>
+          <w:ilvl w:val="0"/>
+          <w:numId w:val="23"/>
+        </w:numPr>
+        <w:spacing w:after="0"/>
+        <w:ind w:left="-3"/>
+        <w:jc w:val="both"/>
+      </w:pPr>
+      <w:r>
+        <w:t xml:space="preserve">____ significa que a infraestrutura tem redundância de componentes integrada. ____ significa que os recursos se ajustam dinamicamente para aumentos ou diminuições nos requisitos de capacidade? </w:t>
+      </w:r>
+    </w:p>
+    <w:p>
+      <w:pPr>
+        <w:pStyle w:val="ListParagraph"/>
+        <w:numPr>
+          <w:ilvl w:val="0"/>
+          <w:numId w:val="28"/>
+        </w:numPr>
+        <w:spacing w:after="0"/>
+        <w:jc w:val="both"/>
+      </w:pPr>
+      <w:r>
+        <w:t>Sem intervenção humana, tolerante a falhas</w:t>
+      </w:r>
+    </w:p>
+    <w:p>
+      <w:pPr>
+        <w:pStyle w:val="ListParagraph"/>
+        <w:numPr>
+          <w:ilvl w:val="0"/>
+          <w:numId w:val="28"/>
+        </w:numPr>
+        <w:spacing w:after="0"/>
+        <w:jc w:val="both"/>
+      </w:pPr>
+      <w:r>
+        <w:t>Elástico e escalável, sem intervenção humana</w:t>
+      </w:r>
+    </w:p>
+    <w:p>
+      <w:pPr>
+        <w:pStyle w:val="ListParagraph"/>
+        <w:numPr>
+          <w:ilvl w:val="0"/>
+          <w:numId w:val="28"/>
+        </w:numPr>
+        <w:spacing w:after="0"/>
+        <w:jc w:val="both"/>
+        <w:rPr>
+          <w:color w:val="00B050"/>
+        </w:rPr>
+      </w:pPr>
+      <w:r>
+        <w:rPr>
+          <w:color w:val="00B050"/>
+        </w:rPr>
+        <w:t>Tolerante a falhas, elástico e escalável</w:t>
+      </w:r>
+    </w:p>
+    <w:p>
+      <w:pPr>
+        <w:pStyle w:val="ListParagraph"/>
+        <w:numPr>
+          <w:ilvl w:val="0"/>
+          <w:numId w:val="28"/>
+        </w:numPr>
+        <w:spacing w:after="0"/>
+        <w:jc w:val="both"/>
+      </w:pPr>
+      <w:r>
+        <w:t>Tolerante a falhas, sem intervenção humana</w:t>
+      </w:r>
+    </w:p>
+    <w:p>
+      <w:pPr>
+        <w:pStyle w:val="ListParagraph"/>
+        <w:numPr>
+          <w:ilvl w:val="0"/>
+          <w:numId w:val="28"/>
+        </w:numPr>
+        <w:spacing w:after="0"/>
+        <w:jc w:val="both"/>
+      </w:pPr>
+      <w:r>
+        <w:t>Elástico e escalável, tolerante a falhas</w:t>
+      </w:r>
+    </w:p>
+    <w:p>
+      <w:pPr>
+        <w:pStyle w:val="ListParagraph"/>
+        <w:spacing w:after="0"/>
+        <w:jc w:val="both"/>
+      </w:pPr>
+    </w:p>
+    <w:p>
+      <w:pPr>
+        <w:pStyle w:val="ListParagraph"/>
+        <w:numPr>
+          <w:ilvl w:val="0"/>
+          <w:numId w:val="23"/>
+        </w:numPr>
+        <w:spacing w:after="0"/>
+        <w:ind w:left="-3"/>
+        <w:jc w:val="both"/>
+      </w:pPr>
+      <w:r>
+        <w:t>Verdadeiro ou Falso? As zonas de disponibilidade dentro de uma região são conectadas por meio de links de baixa latência.</w:t>
+      </w:r>
+    </w:p>
+    <w:p>
+      <w:pPr>
+        <w:pStyle w:val="ListParagraph"/>
+        <w:numPr>
+          <w:ilvl w:val="0"/>
+          <w:numId w:val="26"/>
+        </w:numPr>
+        <w:spacing w:after="0"/>
+        <w:jc w:val="both"/>
+        <w:rPr>
+          <w:color w:val="00B050"/>
+        </w:rPr>
+      </w:pPr>
+      <w:r>
+        <w:rPr>
+          <w:color w:val="00B050"/>
+        </w:rPr>
+        <w:t>Verdadeiro</w:t>
+      </w:r>
+    </w:p>
+    <w:p>
+      <w:pPr>
+        <w:pStyle w:val="ListParagraph"/>
+        <w:numPr>
+          <w:ilvl w:val="0"/>
+          <w:numId w:val="26"/>
+        </w:numPr>
+        <w:spacing w:after="0"/>
+        <w:jc w:val="both"/>
+      </w:pPr>
+      <w:r>
+        <w:t>Falso</w:t>
+      </w:r>
+    </w:p>
+    <w:p>
+      <w:pPr>
+        <w:pStyle w:val="ListParagraph"/>
+        <w:spacing w:after="0"/>
+        <w:jc w:val="both"/>
+      </w:pPr>
+    </w:p>
+    <w:p>
+      <w:pPr>
+        <w:pStyle w:val="ListParagraph"/>
+        <w:numPr>
+          <w:ilvl w:val="0"/>
+          <w:numId w:val="23"/>
+        </w:numPr>
+        <w:spacing w:after="0"/>
+        <w:ind w:left="-3"/>
+        <w:jc w:val="both"/>
+      </w:pPr>
+      <w:r>
+        <w:t>Qual dessas afirmações sobre zonas de disponibilidade não é verdadeira? (Selecione a melhor resposta)</w:t>
+      </w:r>
+    </w:p>
+    <w:p>
+      <w:pPr>
+        <w:pStyle w:val="ListParagraph"/>
+        <w:numPr>
+          <w:ilvl w:val="0"/>
+          <w:numId w:val="29"/>
+        </w:numPr>
+        <w:spacing w:after="0"/>
+        <w:jc w:val="both"/>
+      </w:pPr>
+      <w:r>
+        <w:t>As zonas de disponibilidade são projetadas para isolamento de falhas</w:t>
+      </w:r>
+    </w:p>
+    <w:p>
+      <w:pPr>
+        <w:pStyle w:val="ListParagraph"/>
+        <w:numPr>
+          <w:ilvl w:val="0"/>
+          <w:numId w:val="29"/>
+        </w:numPr>
+        <w:spacing w:after="0"/>
+        <w:jc w:val="both"/>
+      </w:pPr>
+      <w:r>
+        <w:t>As zonas de disponibilidade são compostas por um ou mais datacenters</w:t>
+      </w:r>
+    </w:p>
+    <w:p>
+      <w:pPr>
+        <w:pStyle w:val="ListParagraph"/>
+        <w:numPr>
+          <w:ilvl w:val="0"/>
+          <w:numId w:val="29"/>
+        </w:numPr>
+        <w:spacing w:after="0"/>
+        <w:jc w:val="both"/>
+        <w:rPr>
+          <w:color w:val="00B050"/>
+        </w:rPr>
+      </w:pPr>
+      <w:r>
+        <w:rPr>
+          <w:color w:val="00B050"/>
+        </w:rPr>
+        <w:t>Um datacenter pode ser usado para mais de uma zona de disponibilidade</w:t>
+      </w:r>
+    </w:p>
+    <w:p>
+      <w:pPr>
+        <w:pStyle w:val="ListParagraph"/>
+        <w:numPr>
+          <w:ilvl w:val="0"/>
+          <w:numId w:val="29"/>
+        </w:numPr>
+        <w:spacing w:after="0"/>
+        <w:jc w:val="both"/>
+      </w:pPr>
+      <w:r>
+        <w:lastRenderedPageBreak/>
+        <w:t>As zonas de disponibilidade são conectadas umas às outras usando links privados de alta velocidade</w:t>
+      </w:r>
+    </w:p>
+    <w:p>
+      <w:pPr>
+        <w:pStyle w:val="ListParagraph"/>
+        <w:spacing w:after="0"/>
+        <w:jc w:val="both"/>
+      </w:pPr>
+    </w:p>
+    <w:p>
+      <w:pPr>
+        <w:pStyle w:val="ListParagraph"/>
+        <w:numPr>
+          <w:ilvl w:val="0"/>
+          <w:numId w:val="23"/>
+        </w:numPr>
+        <w:spacing w:after="0"/>
+        <w:ind w:left="-3"/>
+        <w:jc w:val="both"/>
+      </w:pPr>
+      <w:r>
+        <w:t>O que é verdadeiro sobre as regiões? (</w:t>
+      </w:r>
+      <w:r>
+        <w:t>Escolha duas alternativas</w:t>
+      </w:r>
+      <w:r>
+        <w:t>)</w:t>
+      </w:r>
+    </w:p>
+    <w:p>
+      <w:pPr>
+        <w:pStyle w:val="ListParagraph"/>
+        <w:numPr>
+          <w:ilvl w:val="0"/>
+          <w:numId w:val="30"/>
+        </w:numPr>
+        <w:spacing w:after="0"/>
+        <w:jc w:val="both"/>
+      </w:pPr>
+      <w:r>
+        <w:t>Todas as regiões estão localizadas em uma área geográfica especifica</w:t>
+      </w:r>
+    </w:p>
+    <w:p>
+      <w:pPr>
+        <w:pStyle w:val="ListParagraph"/>
+        <w:numPr>
+          <w:ilvl w:val="0"/>
+          <w:numId w:val="30"/>
+        </w:numPr>
+        <w:spacing w:after="0"/>
+        <w:jc w:val="both"/>
+        <w:rPr>
+          <w:color w:val="00B050"/>
+        </w:rPr>
+      </w:pPr>
+      <w:r>
+        <w:rPr>
+          <w:color w:val="00B050"/>
+        </w:rPr>
+        <w:t>Uma região é um local físico que tem várias zonas de disponibilidade</w:t>
+      </w:r>
+    </w:p>
+    <w:p>
+      <w:pPr>
+        <w:pStyle w:val="ListParagraph"/>
+        <w:numPr>
+          <w:ilvl w:val="0"/>
+          <w:numId w:val="30"/>
+        </w:numPr>
+        <w:spacing w:after="0"/>
+        <w:jc w:val="both"/>
+        <w:rPr>
+          <w:color w:val="00B050"/>
+        </w:rPr>
+      </w:pPr>
+      <w:r>
+        <w:rPr>
+          <w:color w:val="00B050"/>
+        </w:rPr>
+        <w:t xml:space="preserve">Cada região </w:t>
+      </w:r>
+      <w:r>
+        <w:rPr>
+          <w:color w:val="00B050"/>
+        </w:rPr>
+        <w:t>está</w:t>
+      </w:r>
+      <w:r>
+        <w:rPr>
+          <w:color w:val="00B050"/>
+        </w:rPr>
+        <w:t xml:space="preserve"> localizada em uma área geográfica separada</w:t>
+      </w:r>
+    </w:p>
+    <w:p>
+      <w:pPr>
+        <w:pStyle w:val="ListParagraph"/>
+        <w:numPr>
+          <w:ilvl w:val="0"/>
+          <w:numId w:val="30"/>
+        </w:numPr>
+        <w:spacing w:after="0"/>
+        <w:jc w:val="both"/>
+      </w:pPr>
+      <w:r>
+        <w:t>Elas são as localizações físicas dos seus clientes</w:t>
+      </w:r>
+    </w:p>
+    <w:p>
+      <w:pPr>
+        <w:pStyle w:val="ListParagraph"/>
+        <w:spacing w:after="0"/>
+        <w:jc w:val="both"/>
+      </w:pPr>
+    </w:p>
+    <w:p>
+      <w:pPr>
+        <w:pStyle w:val="ListParagraph"/>
+        <w:numPr>
+          <w:ilvl w:val="0"/>
+          <w:numId w:val="23"/>
+        </w:numPr>
+        <w:spacing w:after="0"/>
+        <w:ind w:left="-3"/>
+        <w:jc w:val="both"/>
+      </w:pPr>
+      <w:r>
+        <w:t>O provisionamento de recursos de computação em ____ zonas (s) de disponibilidade é altamente recomendado pela AWS? (Selecione a melhor resposta)</w:t>
+      </w:r>
+    </w:p>
+    <w:p>
+      <w:pPr>
+        <w:pStyle w:val="ListParagraph"/>
+        <w:numPr>
+          <w:ilvl w:val="0"/>
+          <w:numId w:val="31"/>
+        </w:numPr>
+        <w:spacing w:after="0"/>
+        <w:jc w:val="both"/>
+      </w:pPr>
+      <w:r>
+        <w:t>Uma única</w:t>
+      </w:r>
+    </w:p>
+    <w:p>
+      <w:pPr>
+        <w:pStyle w:val="ListParagraph"/>
+        <w:numPr>
+          <w:ilvl w:val="0"/>
+          <w:numId w:val="31"/>
+        </w:numPr>
+        <w:spacing w:after="0"/>
+        <w:jc w:val="both"/>
+      </w:pPr>
+      <w:r>
+        <w:t>Toda as</w:t>
+      </w:r>
+    </w:p>
+    <w:p>
+      <w:pPr>
+        <w:pStyle w:val="ListParagraph"/>
+        <w:numPr>
+          <w:ilvl w:val="0"/>
+          <w:numId w:val="31"/>
+        </w:numPr>
+        <w:spacing w:after="0"/>
+        <w:jc w:val="both"/>
+      </w:pPr>
+      <w:r>
+        <w:t xml:space="preserve">Nenhuma </w:t>
+      </w:r>
+    </w:p>
+    <w:p>
+      <w:pPr>
+        <w:pStyle w:val="ListParagraph"/>
+        <w:numPr>
+          <w:ilvl w:val="0"/>
+          <w:numId w:val="31"/>
+        </w:numPr>
+        <w:spacing w:after="0"/>
+        <w:jc w:val="both"/>
+        <w:rPr>
+          <w:color w:val="00B050"/>
+        </w:rPr>
+      </w:pPr>
+      <w:r>
+        <w:rPr>
+          <w:color w:val="00B050"/>
+        </w:rPr>
+        <w:t xml:space="preserve">Várias </w:t>
+      </w:r>
+    </w:p>
+    <w:p>
+      <w:pPr>
+        <w:pStyle w:val="ListParagraph"/>
+        <w:spacing w:after="0"/>
+        <w:jc w:val="both"/>
+      </w:pPr>
+    </w:p>
+    <w:p>
+      <w:pPr>
+        <w:pStyle w:val="ListParagraph"/>
+        <w:numPr>
+          <w:ilvl w:val="0"/>
+          <w:numId w:val="23"/>
+        </w:numPr>
+        <w:spacing w:after="0"/>
+        <w:ind w:left="-3"/>
+        <w:jc w:val="both"/>
+      </w:pPr>
+      <w:r>
+        <w:t>Verdadeiro ou Falso? Os pontos de presença só estão localizados na mesma área geral que as regiões.</w:t>
+      </w:r>
+    </w:p>
+    <w:p>
+      <w:pPr>
+        <w:pStyle w:val="ListParagraph"/>
+        <w:numPr>
+          <w:ilvl w:val="0"/>
+          <w:numId w:val="26"/>
+        </w:numPr>
+        <w:spacing w:after="0"/>
+        <w:jc w:val="both"/>
+      </w:pPr>
+      <w:r>
+        <w:t>Verdadeiro</w:t>
+      </w:r>
+    </w:p>
+    <w:p>
+      <w:pPr>
+        <w:pStyle w:val="ListParagraph"/>
+        <w:numPr>
+          <w:ilvl w:val="0"/>
+          <w:numId w:val="26"/>
+        </w:numPr>
+        <w:spacing w:after="0"/>
+        <w:jc w:val="both"/>
+        <w:rPr>
+          <w:color w:val="00B050"/>
+        </w:rPr>
+      </w:pPr>
+      <w:r>
+        <w:rPr>
+          <w:color w:val="00B050"/>
+        </w:rPr>
+        <w:t>Falso</w:t>
+      </w:r>
+    </w:p>
+    <w:p>
+      <w:pPr>
+        <w:pStyle w:val="ListParagraph"/>
+        <w:spacing w:after="0"/>
+        <w:jc w:val="both"/>
+      </w:pPr>
+    </w:p>
+    <w:p>
+      <w:pPr>
+        <w:spacing w:after="0"/>
+        <w:jc w:val="both"/>
+      </w:pPr>
+      <w:r>
+        <w:t>Módulo 4</w:t>
+      </w:r>
+    </w:p>
+    <w:p>
+      <w:pPr>
+        <w:pStyle w:val="ListParagraph"/>
+        <w:numPr>
+          <w:ilvl w:val="0"/>
+          <w:numId w:val="32"/>
+        </w:numPr>
+        <w:spacing w:after="0"/>
+        <w:ind w:left="-3"/>
+        <w:jc w:val="both"/>
+      </w:pPr>
+      <w:r>
+        <w:t>No modelo de responsabilidade compartilhada, a AWS é responsável por fornecer o que</w:t>
+      </w:r>
+      <w:r>
+        <w:t>? (Selecione a melhor resposta)</w:t>
+      </w:r>
+    </w:p>
+    <w:p>
+      <w:pPr>
+        <w:pStyle w:val="ListParagraph"/>
+        <w:numPr>
+          <w:ilvl w:val="0"/>
+          <w:numId w:val="33"/>
+        </w:numPr>
+        <w:spacing w:after="0"/>
+        <w:jc w:val="both"/>
+        <w:rPr>
+          <w:color w:val="00B050"/>
+        </w:rPr>
+      </w:pPr>
+      <w:r>
+        <w:rPr>
+          <w:color w:val="00B050"/>
+        </w:rPr>
+        <w:t>Segurança da nuvem</w:t>
+      </w:r>
+    </w:p>
+    <w:p>
+      <w:pPr>
+        <w:pStyle w:val="ListParagraph"/>
+        <w:numPr>
+          <w:ilvl w:val="0"/>
+          <w:numId w:val="33"/>
+        </w:numPr>
+        <w:spacing w:after="0"/>
+        <w:jc w:val="both"/>
+      </w:pPr>
+      <w:r>
+        <w:t>Segurança a nuvem</w:t>
+      </w:r>
+    </w:p>
+    <w:p>
+      <w:pPr>
+        <w:pStyle w:val="ListParagraph"/>
+        <w:numPr>
+          <w:ilvl w:val="0"/>
+          <w:numId w:val="33"/>
+        </w:numPr>
+        <w:spacing w:after="0"/>
+        <w:jc w:val="both"/>
+      </w:pPr>
+      <w:r>
+        <w:t>Segurança para a nuvem</w:t>
+      </w:r>
+    </w:p>
+    <w:p>
+      <w:pPr>
+        <w:pStyle w:val="ListParagraph"/>
+        <w:numPr>
+          <w:ilvl w:val="0"/>
+          <w:numId w:val="33"/>
+        </w:numPr>
+        <w:spacing w:after="0"/>
+        <w:jc w:val="both"/>
+      </w:pPr>
+      <w:r>
+        <w:t>Segurança na nuvem</w:t>
+      </w:r>
+    </w:p>
+    <w:p>
+      <w:pPr>
+        <w:spacing w:after="0"/>
+        <w:jc w:val="both"/>
+      </w:pPr>
+    </w:p>
+    <w:p>
+      <w:pPr>
+        <w:pStyle w:val="ListParagraph"/>
+        <w:numPr>
+          <w:ilvl w:val="0"/>
+          <w:numId w:val="32"/>
+        </w:numPr>
+        <w:spacing w:after="0"/>
+        <w:ind w:left="-3"/>
+        <w:jc w:val="both"/>
+      </w:pPr>
+      <w:r>
+        <w:t>No modelo de responsabilidade compartilhada, quais das opções a seguir são exemplos de “segurança na nuvem”? (</w:t>
+      </w:r>
+      <w:r>
+        <w:t>Escolha duas alternativas</w:t>
+      </w:r>
+      <w:r>
+        <w:t>)</w:t>
+      </w:r>
+    </w:p>
+    <w:p>
+      <w:pPr>
+        <w:pStyle w:val="ListParagraph"/>
+        <w:numPr>
+          <w:ilvl w:val="0"/>
+          <w:numId w:val="34"/>
+        </w:numPr>
+        <w:spacing w:after="0"/>
+        <w:jc w:val="both"/>
+      </w:pPr>
+      <w:r>
+        <w:t>Conformidade com padrões e regulamentos de segurança de computação</w:t>
+      </w:r>
+    </w:p>
+    <w:p>
+      <w:pPr>
+        <w:pStyle w:val="ListParagraph"/>
+        <w:numPr>
+          <w:ilvl w:val="0"/>
+          <w:numId w:val="34"/>
+        </w:numPr>
+        <w:spacing w:after="0"/>
+        <w:jc w:val="both"/>
+      </w:pPr>
+      <w:r>
+        <w:t>Segurança física das instalações em que os serviços operam</w:t>
+      </w:r>
+    </w:p>
+    <w:p>
+      <w:pPr>
+        <w:pStyle w:val="ListParagraph"/>
+        <w:numPr>
+          <w:ilvl w:val="0"/>
+          <w:numId w:val="34"/>
+        </w:numPr>
+        <w:spacing w:after="0"/>
+        <w:jc w:val="both"/>
+        <w:rPr>
+          <w:color w:val="00B050"/>
+        </w:rPr>
+      </w:pPr>
+      <w:r>
+        <w:rPr>
+          <w:color w:val="00B050"/>
+        </w:rPr>
+        <w:t>Configuração do grupo de segurança</w:t>
+      </w:r>
+    </w:p>
+    <w:p>
+      <w:pPr>
+        <w:pStyle w:val="ListParagraph"/>
+        <w:numPr>
+          <w:ilvl w:val="0"/>
+          <w:numId w:val="34"/>
+        </w:numPr>
+        <w:spacing w:after="0"/>
+        <w:jc w:val="both"/>
+        <w:rPr>
+          <w:color w:val="00B050"/>
+        </w:rPr>
+      </w:pPr>
+      <w:r>
+        <w:rPr>
+          <w:color w:val="00B050"/>
+        </w:rPr>
+        <w:t>Criptografia de dados ociosos e dados em trânsito</w:t>
+      </w:r>
+    </w:p>
+    <w:p>
+      <w:pPr>
+        <w:pStyle w:val="ListParagraph"/>
+        <w:numPr>
+          <w:ilvl w:val="0"/>
+          <w:numId w:val="34"/>
+        </w:numPr>
+        <w:spacing w:after="0"/>
+        <w:jc w:val="both"/>
+      </w:pPr>
+      <w:r>
+        <w:t>Proteção da infraestrutura global</w:t>
+      </w:r>
+    </w:p>
+    <w:p>
+      <w:pPr>
+        <w:spacing w:after="0"/>
+        <w:jc w:val="both"/>
+      </w:pPr>
+    </w:p>
+    <w:p>
+      <w:pPr>
+        <w:pStyle w:val="ListParagraph"/>
+        <w:numPr>
+          <w:ilvl w:val="0"/>
+          <w:numId w:val="32"/>
+        </w:numPr>
+        <w:spacing w:after="0"/>
+        <w:ind w:left="-3"/>
+        <w:jc w:val="both"/>
+      </w:pPr>
+      <w:r>
+        <w:t>Qual das seguintes opções é responsabilidade da AWS de acordo com o modelo de responsabilidade compartilhada da AWS? (Selecione a melhor resposta)</w:t>
+      </w:r>
+    </w:p>
+    <w:p>
+      <w:pPr>
+        <w:pStyle w:val="ListParagraph"/>
+        <w:numPr>
+          <w:ilvl w:val="0"/>
+          <w:numId w:val="35"/>
+        </w:numPr>
+        <w:spacing w:after="0"/>
+        <w:jc w:val="both"/>
+      </w:pPr>
+      <w:r>
+        <w:t>Configuração de aplicações de terceiros</w:t>
+      </w:r>
+    </w:p>
+    <w:p>
+      <w:pPr>
+        <w:pStyle w:val="ListParagraph"/>
+        <w:numPr>
+          <w:ilvl w:val="0"/>
+          <w:numId w:val="35"/>
+        </w:numPr>
+        <w:spacing w:after="0"/>
+        <w:jc w:val="both"/>
+        <w:rPr>
+          <w:color w:val="00B050"/>
+        </w:rPr>
+      </w:pPr>
+      <w:r>
+        <w:rPr>
+          <w:color w:val="00B050"/>
+        </w:rPr>
+        <w:t xml:space="preserve">Manutenção de hardware físico </w:t>
+      </w:r>
+    </w:p>
+    <w:p>
+      <w:pPr>
+        <w:pStyle w:val="ListParagraph"/>
+        <w:numPr>
+          <w:ilvl w:val="0"/>
+          <w:numId w:val="35"/>
+        </w:numPr>
+        <w:spacing w:after="0"/>
+        <w:jc w:val="both"/>
+      </w:pPr>
+      <w:r>
+        <w:t>Acesso de dados de aplicações de segurança</w:t>
+      </w:r>
+    </w:p>
+    <w:p>
+      <w:pPr>
+        <w:pStyle w:val="ListParagraph"/>
+        <w:numPr>
+          <w:ilvl w:val="0"/>
+          <w:numId w:val="35"/>
+        </w:numPr>
+        <w:spacing w:after="0"/>
+        <w:jc w:val="both"/>
+      </w:pPr>
+      <w:r>
+        <w:t xml:space="preserve">Gerenciamento de imagens de </w:t>
+      </w:r>
+      <w:r>
+        <w:t>máquina</w:t>
+      </w:r>
+      <w:r>
+        <w:t xml:space="preserve"> da Amazon (AMIs) personalizadas</w:t>
+      </w:r>
+    </w:p>
+    <w:p>
+      <w:pPr>
+        <w:pStyle w:val="ListParagraph"/>
+        <w:spacing w:after="0"/>
+        <w:jc w:val="both"/>
+      </w:pPr>
+    </w:p>
+    <w:p>
+      <w:pPr>
+        <w:pStyle w:val="ListParagraph"/>
+        <w:numPr>
+          <w:ilvl w:val="0"/>
+          <w:numId w:val="32"/>
+        </w:numPr>
+        <w:spacing w:after="0"/>
+        <w:ind w:left="-3"/>
+        <w:jc w:val="both"/>
+      </w:pPr>
+      <w:r>
+        <w:t xml:space="preserve">Ao criar uma </w:t>
+      </w:r>
+      <w:r>
+        <w:t>política</w:t>
+      </w:r>
+      <w:r>
+        <w:t xml:space="preserve"> do AWS Identity And Acess Management (IAM), quais </w:t>
+      </w:r>
+      <w:r>
+        <w:t>são</w:t>
+      </w:r>
+      <w:r>
+        <w:t xml:space="preserve"> os dois tipos de acesso que podem ser concedidos a um </w:t>
+      </w:r>
+      <w:r>
+        <w:t>usuário</w:t>
+      </w:r>
+      <w:r>
+        <w:t>? (</w:t>
+      </w:r>
+      <w:r>
+        <w:t>Escolha duas alternativas</w:t>
+      </w:r>
+      <w:r>
+        <w:t>)</w:t>
+      </w:r>
+    </w:p>
+    <w:p>
+      <w:pPr>
+        <w:pStyle w:val="ListParagraph"/>
+        <w:numPr>
+          <w:ilvl w:val="0"/>
+          <w:numId w:val="36"/>
+        </w:numPr>
+        <w:spacing w:after="0"/>
+        <w:jc w:val="both"/>
+      </w:pPr>
+      <w:r>
+        <w:t>Acesso institucional</w:t>
+      </w:r>
+    </w:p>
+    <w:p>
+      <w:pPr>
+        <w:pStyle w:val="ListParagraph"/>
+        <w:numPr>
+          <w:ilvl w:val="0"/>
+          <w:numId w:val="36"/>
+        </w:numPr>
+        <w:spacing w:after="0"/>
+        <w:jc w:val="both"/>
+      </w:pPr>
+      <w:r>
+        <w:t>Acesso autorizado</w:t>
+      </w:r>
+    </w:p>
+    <w:p>
+      <w:pPr>
+        <w:pStyle w:val="ListParagraph"/>
+        <w:numPr>
+          <w:ilvl w:val="0"/>
+          <w:numId w:val="36"/>
+        </w:numPr>
+        <w:spacing w:after="0"/>
+        <w:jc w:val="both"/>
+        <w:rPr>
+          <w:color w:val="00B050"/>
+        </w:rPr>
+      </w:pPr>
+      <w:r>
+        <w:rPr>
+          <w:color w:val="00B050"/>
+        </w:rPr>
+        <w:lastRenderedPageBreak/>
+        <w:t>Acesso programático</w:t>
+      </w:r>
+    </w:p>
+    <w:p>
+      <w:pPr>
+        <w:pStyle w:val="ListParagraph"/>
+        <w:numPr>
+          <w:ilvl w:val="0"/>
+          <w:numId w:val="36"/>
+        </w:numPr>
+        <w:spacing w:after="0"/>
+        <w:jc w:val="both"/>
+        <w:rPr>
+          <w:color w:val="00B050"/>
+        </w:rPr>
+      </w:pPr>
+      <w:r>
+        <w:rPr>
+          <w:color w:val="00B050"/>
+        </w:rPr>
+        <w:t>Acesso ao console de gerenciamento da AWS</w:t>
+      </w:r>
+    </w:p>
+    <w:p>
+      <w:pPr>
+        <w:pStyle w:val="ListParagraph"/>
+        <w:numPr>
+          <w:ilvl w:val="0"/>
+          <w:numId w:val="36"/>
+        </w:numPr>
+        <w:spacing w:after="0"/>
+        <w:jc w:val="both"/>
+      </w:pPr>
+      <w:r>
+        <w:t>Acesso raiz administrativo</w:t>
+      </w:r>
+    </w:p>
+    <w:p>
+      <w:pPr>
+        <w:pStyle w:val="ListParagraph"/>
+        <w:spacing w:after="0"/>
+        <w:jc w:val="both"/>
+      </w:pPr>
+    </w:p>
+    <w:p>
+      <w:pPr>
+        <w:pStyle w:val="ListParagraph"/>
+        <w:numPr>
+          <w:ilvl w:val="0"/>
+          <w:numId w:val="32"/>
+        </w:numPr>
+        <w:spacing w:after="0"/>
+        <w:ind w:left="-3"/>
+        <w:jc w:val="both"/>
+      </w:pPr>
+      <w:r>
+        <w:t xml:space="preserve">Verdadeiro ou falso? O AWS Organizations permite consolidar </w:t>
+      </w:r>
+      <w:r>
+        <w:t>várias</w:t>
+      </w:r>
+      <w:r>
+        <w:t xml:space="preserve"> contas da AWS para que você as gerencie de maneira centralizada</w:t>
+      </w:r>
+    </w:p>
+    <w:p>
+      <w:pPr>
+        <w:pStyle w:val="ListParagraph"/>
+        <w:numPr>
+          <w:ilvl w:val="0"/>
+          <w:numId w:val="38"/>
+        </w:numPr>
+        <w:spacing w:after="0"/>
+        <w:jc w:val="both"/>
+        <w:rPr>
+          <w:color w:val="00B050"/>
+        </w:rPr>
+      </w:pPr>
+      <w:r>
+        <w:rPr>
+          <w:color w:val="00B050"/>
+        </w:rPr>
+        <w:t>Verdadeiro</w:t>
+      </w:r>
+    </w:p>
+    <w:p>
+      <w:pPr>
+        <w:pStyle w:val="ListParagraph"/>
+        <w:numPr>
+          <w:ilvl w:val="0"/>
+          <w:numId w:val="38"/>
+        </w:numPr>
+        <w:spacing w:after="0"/>
+        <w:jc w:val="both"/>
+      </w:pPr>
+      <w:r>
+        <w:t>Falso</w:t>
+      </w:r>
+    </w:p>
+    <w:p>
+      <w:pPr>
+        <w:pStyle w:val="ListParagraph"/>
+        <w:spacing w:after="0"/>
+        <w:jc w:val="both"/>
+      </w:pPr>
+    </w:p>
+    <w:p>
+      <w:pPr>
+        <w:pStyle w:val="ListParagraph"/>
+        <w:numPr>
+          <w:ilvl w:val="0"/>
+          <w:numId w:val="32"/>
+        </w:numPr>
+        <w:spacing w:after="0"/>
+        <w:ind w:left="-3"/>
+        <w:jc w:val="both"/>
+      </w:pPr>
+      <w:r>
+        <w:t>Quais das seguintes opções são melhores práticas para proteger sua conta usando o AWS Identity And Acess Management (IAM)? (Escolha duas alternativas)</w:t>
+      </w:r>
+    </w:p>
+    <w:p>
+      <w:pPr>
+        <w:pStyle w:val="ListParagraph"/>
+        <w:numPr>
+          <w:ilvl w:val="0"/>
+          <w:numId w:val="39"/>
+        </w:numPr>
+        <w:spacing w:after="0"/>
+        <w:jc w:val="both"/>
+      </w:pPr>
+      <w:r>
+        <w:t>Fornecer aos usuários privilégios administrativos padrão</w:t>
+      </w:r>
+    </w:p>
+    <w:p>
+      <w:pPr>
+        <w:pStyle w:val="ListParagraph"/>
+        <w:numPr>
+          <w:ilvl w:val="0"/>
+          <w:numId w:val="39"/>
+        </w:numPr>
+        <w:spacing w:after="0"/>
+        <w:jc w:val="both"/>
+      </w:pPr>
+      <w:r>
+        <w:t xml:space="preserve">Deixar </w:t>
+      </w:r>
+      <w:r>
+        <w:t>credenciais e</w:t>
+      </w:r>
+      <w:r>
+        <w:t xml:space="preserve"> usuários não utilizados e desnecessários em vigor</w:t>
+      </w:r>
+    </w:p>
+    <w:p>
+      <w:pPr>
+        <w:pStyle w:val="ListParagraph"/>
+        <w:numPr>
+          <w:ilvl w:val="0"/>
+          <w:numId w:val="39"/>
+        </w:numPr>
+        <w:spacing w:after="0"/>
+        <w:jc w:val="both"/>
+        <w:rPr>
+          <w:color w:val="00B050"/>
+        </w:rPr>
+      </w:pPr>
+      <w:r>
+        <w:rPr>
+          <w:color w:val="00B050"/>
+        </w:rPr>
+        <w:t>Gerenciar o acesso aos recursos da AWS</w:t>
+      </w:r>
+    </w:p>
+    <w:p>
+      <w:pPr>
+        <w:pStyle w:val="ListParagraph"/>
+        <w:numPr>
+          <w:ilvl w:val="0"/>
+          <w:numId w:val="39"/>
+        </w:numPr>
+        <w:spacing w:after="0"/>
+        <w:jc w:val="both"/>
+      </w:pPr>
+      <w:r>
+        <w:t xml:space="preserve">Evitar o uso de grupos do IAM para conceder as mesmas permissões de acesso a vários </w:t>
+      </w:r>
+      <w:r>
+        <w:t>usuários</w:t>
+      </w:r>
+      <w:r>
+        <w:t xml:space="preserve"> </w:t>
+      </w:r>
+    </w:p>
+    <w:p>
+      <w:pPr>
+        <w:pStyle w:val="ListParagraph"/>
+        <w:numPr>
+          <w:ilvl w:val="0"/>
+          <w:numId w:val="39"/>
+        </w:numPr>
+        <w:spacing w:after="0"/>
+        <w:jc w:val="both"/>
+        <w:rPr>
+          <w:color w:val="00B050"/>
+        </w:rPr>
+      </w:pPr>
+      <w:r>
+        <w:rPr>
+          <w:color w:val="00B050"/>
+        </w:rPr>
+        <w:t>Definir direitos de acesso refinados</w:t>
+      </w:r>
+    </w:p>
+    <w:p>
+      <w:pPr>
+        <w:pStyle w:val="ListParagraph"/>
+        <w:spacing w:after="0"/>
+        <w:jc w:val="both"/>
+        <w:rPr>
+          <w:color w:val="00B050"/>
+        </w:rPr>
+      </w:pPr>
+    </w:p>
+    <w:p>
+      <w:pPr>
+        <w:pStyle w:val="ListParagraph"/>
+        <w:numPr>
+          <w:ilvl w:val="0"/>
+          <w:numId w:val="32"/>
+        </w:numPr>
+        <w:spacing w:after="0"/>
+        <w:ind w:left="-3"/>
+        <w:jc w:val="both"/>
+      </w:pPr>
+      <w:r>
+        <w:t>Qual das seguintes ações deve ser tomada pelo usuário raiz da conta da AWS? (Selecione a melhor resposta)</w:t>
+      </w:r>
+    </w:p>
+    <w:p>
+      <w:pPr>
+        <w:pStyle w:val="ListParagraph"/>
+        <w:numPr>
+          <w:ilvl w:val="0"/>
+          <w:numId w:val="40"/>
+        </w:numPr>
+        <w:spacing w:after="0"/>
+        <w:jc w:val="both"/>
+      </w:pPr>
+      <w:r>
+        <w:t xml:space="preserve">Acesso seguro para aplicações </w:t>
+      </w:r>
+    </w:p>
+    <w:p>
+      <w:pPr>
+        <w:pStyle w:val="ListParagraph"/>
+        <w:numPr>
+          <w:ilvl w:val="0"/>
+          <w:numId w:val="40"/>
+        </w:numPr>
+        <w:spacing w:after="0"/>
+        <w:jc w:val="both"/>
+      </w:pPr>
+      <w:r>
+        <w:t>Integrar a outros serviços da AWS</w:t>
+      </w:r>
+    </w:p>
+    <w:p>
+      <w:pPr>
+        <w:pStyle w:val="ListParagraph"/>
+        <w:numPr>
+          <w:ilvl w:val="0"/>
+          <w:numId w:val="40"/>
+        </w:numPr>
+        <w:spacing w:after="0"/>
+        <w:jc w:val="both"/>
+      </w:pPr>
+      <w:r>
+        <w:t>Alterar permissões granulares</w:t>
+      </w:r>
+    </w:p>
+    <w:p>
+      <w:pPr>
+        <w:pStyle w:val="ListParagraph"/>
+        <w:numPr>
+          <w:ilvl w:val="0"/>
+          <w:numId w:val="40"/>
+        </w:numPr>
+        <w:spacing w:after="0"/>
+        <w:jc w:val="both"/>
+        <w:rPr>
+          <w:color w:val="00B050"/>
+        </w:rPr>
+      </w:pPr>
+      <w:r>
+        <w:rPr>
+          <w:color w:val="00B050"/>
+        </w:rPr>
+        <w:t>Alterar o plano do AWS Support</w:t>
+      </w:r>
+    </w:p>
+    <w:p>
+      <w:pPr>
+        <w:pStyle w:val="ListParagraph"/>
+        <w:spacing w:after="0"/>
+        <w:jc w:val="both"/>
+        <w:rPr>
+          <w:color w:val="00B050"/>
+        </w:rPr>
+      </w:pPr>
+    </w:p>
+    <w:p>
+      <w:pPr>
+        <w:pStyle w:val="ListParagraph"/>
+        <w:numPr>
+          <w:ilvl w:val="0"/>
+          <w:numId w:val="32"/>
+        </w:numPr>
+        <w:spacing w:after="0"/>
+        <w:ind w:left="-3"/>
+        <w:jc w:val="both"/>
+      </w:pPr>
+      <w:r>
+        <w:t xml:space="preserve">Após o login inicial, o que se recomenda como melhor </w:t>
+      </w:r>
+      <w:r>
+        <w:t>prática</w:t>
+      </w:r>
+      <w:r>
+        <w:t xml:space="preserve"> para o usuário raiz da conta da AWS? (Selecione a melhor resposta)</w:t>
+      </w:r>
+    </w:p>
+    <w:p>
+      <w:pPr>
+        <w:pStyle w:val="ListParagraph"/>
+        <w:numPr>
+          <w:ilvl w:val="0"/>
+          <w:numId w:val="41"/>
+        </w:numPr>
+        <w:spacing w:after="0"/>
+        <w:jc w:val="both"/>
+      </w:pPr>
+      <w:r>
+        <w:t>Excluir o usuário raiz da conta da AWS</w:t>
+      </w:r>
+    </w:p>
+    <w:p>
+      <w:pPr>
+        <w:pStyle w:val="ListParagraph"/>
+        <w:numPr>
+          <w:ilvl w:val="0"/>
+          <w:numId w:val="41"/>
+        </w:numPr>
+        <w:spacing w:after="0"/>
+        <w:jc w:val="both"/>
+      </w:pPr>
+      <w:r>
+        <w:t>Revogar todas as permissões no usuário raiz da conta da AWS</w:t>
+      </w:r>
+    </w:p>
+    <w:p>
+      <w:pPr>
+        <w:pStyle w:val="ListParagraph"/>
+        <w:numPr>
+          <w:ilvl w:val="0"/>
+          <w:numId w:val="41"/>
+        </w:numPr>
+        <w:spacing w:after="0"/>
+        <w:jc w:val="both"/>
+      </w:pPr>
+      <w:r>
+        <w:t>Restringir a permissão no usuário raiz da conta da AWS</w:t>
+      </w:r>
+    </w:p>
+    <w:p>
+      <w:pPr>
+        <w:pStyle w:val="ListParagraph"/>
+        <w:numPr>
+          <w:ilvl w:val="0"/>
+          <w:numId w:val="41"/>
+        </w:numPr>
+        <w:spacing w:after="0"/>
+        <w:jc w:val="both"/>
+        <w:rPr>
+          <w:color w:val="00B050"/>
+        </w:rPr>
+      </w:pPr>
+      <w:r>
+        <w:rPr>
+          <w:color w:val="00B050"/>
+        </w:rPr>
+        <w:t>Excluir as chaves de acesso do usuário raiz da conta da AWS</w:t>
+      </w:r>
+    </w:p>
+    <w:p>
+      <w:pPr>
+        <w:pStyle w:val="ListParagraph"/>
+        <w:spacing w:after="0"/>
+        <w:jc w:val="both"/>
+        <w:rPr>
+          <w:color w:val="00B050"/>
+        </w:rPr>
+      </w:pPr>
+    </w:p>
+    <w:p>
+      <w:pPr>
+        <w:pStyle w:val="ListParagraph"/>
+        <w:numPr>
+          <w:ilvl w:val="0"/>
+          <w:numId w:val="32"/>
+        </w:numPr>
+        <w:spacing w:after="0"/>
+        <w:ind w:left="-3"/>
+        <w:jc w:val="both"/>
+      </w:pPr>
+      <w:r>
+        <w:t>Como um administrador de sistema incluiria uma camada adicional de segurança de login ao Console de gerenciamento da AWS de um usuário? (Selecione a melhor resposta)</w:t>
+      </w:r>
+    </w:p>
+    <w:p>
+      <w:pPr>
+        <w:pStyle w:val="ListParagraph"/>
+        <w:numPr>
+          <w:ilvl w:val="0"/>
+          <w:numId w:val="42"/>
+        </w:numPr>
+        <w:spacing w:after="0"/>
+        <w:jc w:val="both"/>
+      </w:pPr>
+      <w:r>
+        <w:t>Usar o Amazon Cloud Directory</w:t>
+      </w:r>
+    </w:p>
+    <w:p>
+      <w:pPr>
+        <w:pStyle w:val="ListParagraph"/>
+        <w:numPr>
+          <w:ilvl w:val="0"/>
+          <w:numId w:val="42"/>
+        </w:numPr>
+        <w:spacing w:after="0"/>
+        <w:jc w:val="both"/>
+      </w:pPr>
+      <w:r>
+        <w:t>Auditar funções do AWS Identity and Acess Management (IAM)</w:t>
+      </w:r>
+    </w:p>
+    <w:p>
+      <w:pPr>
+        <w:pStyle w:val="ListParagraph"/>
+        <w:numPr>
+          <w:ilvl w:val="0"/>
+          <w:numId w:val="42"/>
+        </w:numPr>
+        <w:spacing w:after="0"/>
+        <w:jc w:val="both"/>
+        <w:rPr>
+          <w:color w:val="00B050"/>
+        </w:rPr>
+      </w:pPr>
+      <w:r>
+        <w:rPr>
+          <w:color w:val="00B050"/>
+        </w:rPr>
+        <w:t xml:space="preserve">Habilitar autenticação multifator </w:t>
+      </w:r>
+    </w:p>
+    <w:p>
+      <w:pPr>
+        <w:pStyle w:val="ListParagraph"/>
+        <w:numPr>
+          <w:ilvl w:val="0"/>
+          <w:numId w:val="42"/>
+        </w:numPr>
+        <w:spacing w:after="0"/>
+        <w:jc w:val="both"/>
+      </w:pPr>
+      <w:r>
+        <w:t>Habilitar o AWS CloudTrail</w:t>
+      </w:r>
+    </w:p>
+    <w:p>
+      <w:pPr>
+        <w:pStyle w:val="ListParagraph"/>
+        <w:spacing w:after="0"/>
+        <w:jc w:val="both"/>
+        <w:rPr>
+          <w:color w:val="00B050"/>
+        </w:rPr>
+      </w:pPr>
+    </w:p>
+    <w:p>
+      <w:pPr>
+        <w:pStyle w:val="ListParagraph"/>
+        <w:numPr>
+          <w:ilvl w:val="0"/>
+          <w:numId w:val="32"/>
+        </w:numPr>
+        <w:spacing w:after="0"/>
+        <w:ind w:left="-3"/>
+        <w:jc w:val="both"/>
+      </w:pPr>
+      <w:r>
+        <w:t>Verdadeiro ou falso? O AWS Key Management Service (AWS KMS) permite acessar, auditar e avaliar as configurações do</w:t>
+      </w:r>
+      <w:r>
+        <w:t>s</w:t>
+      </w:r>
+      <w:r>
+        <w:t xml:space="preserve"> recursos da AWS.</w:t>
+      </w:r>
+    </w:p>
+    <w:p>
+      <w:pPr>
+        <w:pStyle w:val="ListParagraph"/>
+        <w:numPr>
+          <w:ilvl w:val="0"/>
+          <w:numId w:val="38"/>
+        </w:numPr>
+        <w:spacing w:after="0"/>
+        <w:jc w:val="both"/>
+      </w:pPr>
+      <w:r>
+        <w:t>Verdadeiro</w:t>
+      </w:r>
+    </w:p>
+    <w:p>
+      <w:pPr>
+        <w:pStyle w:val="ListParagraph"/>
+        <w:numPr>
+          <w:ilvl w:val="0"/>
+          <w:numId w:val="38"/>
+        </w:numPr>
+        <w:spacing w:after="0"/>
+        <w:jc w:val="both"/>
+        <w:rPr>
+          <w:color w:val="00B050"/>
+        </w:rPr>
+      </w:pPr>
+      <w:r>
+        <w:rPr>
+          <w:color w:val="00B050"/>
+        </w:rPr>
+        <w:t>Falso</w:t>
+      </w:r>
+    </w:p>
+    <w:p>
+      <w:pPr>
+        <w:pStyle w:val="ListParagraph"/>
+        <w:spacing w:after="0"/>
+        <w:jc w:val="both"/>
+        <w:rPr>
+          <w:color w:val="00B050"/>
+        </w:rPr>
+      </w:pPr>
+    </w:p>
+    <w:p>
+      <w:pPr>
+        <w:spacing w:after="0"/>
+        <w:jc w:val="both"/>
+      </w:pPr>
+      <w:r>
         <w:t xml:space="preserve">Módulo </w:t>
       </w:r>
       <w:r>
-        <w:t>3</w:t>
-      </w:r>
-    </w:p>
-    <w:p>
-      <w:pPr>
-        <w:pStyle w:val="ListParagraph"/>
-        <w:numPr>
-          <w:ilvl w:val="0"/>
-          <w:numId w:val="23"/>
+        <w:t>5</w:t>
+      </w:r>
+    </w:p>
+    <w:p>
+      <w:pPr>
+        <w:pStyle w:val="ListParagraph"/>
+        <w:numPr>
+          <w:ilvl w:val="0"/>
+          <w:numId w:val="43"/>
         </w:numPr>
         <w:spacing w:after="0"/>
         <w:ind w:left="-3"/>
         <w:jc w:val="both"/>
       </w:pPr>
       <w:r>
-        <w:t xml:space="preserve">Qual componente da infraestrutura global da AWS o Amazon </w:t>
-      </w:r>
-      <w:proofErr w:type="spellStart"/>
-      <w:r>
-        <w:t>CloudFront</w:t>
-      </w:r>
-      <w:proofErr w:type="spellEnd"/>
-      <w:r>
-        <w:t xml:space="preserve"> usa para garantir a entrega de baixa latência</w:t>
-      </w:r>
-      <w:r>
-        <w:t>? (</w:t>
-      </w:r>
-      <w:r>
-        <w:t>Selecione a melhor resposta</w:t>
-      </w:r>
-      <w:r>
-        <w:t>)</w:t>
-      </w:r>
-    </w:p>
-    <w:p>
-      <w:pPr>
-        <w:pStyle w:val="ListParagraph"/>
-        <w:numPr>
-          <w:ilvl w:val="0"/>
-          <w:numId w:val="24"/>
+        <w:t>Com a Amazon Virtual Private Cloud (Amazon VPC), qual é o menor sub-rede que você pode ter em uma VPC</w:t>
+      </w:r>
+      <w:r>
+        <w:t>? (Selecione a melhor resposta)</w:t>
+      </w:r>
+    </w:p>
+    <w:p>
+      <w:pPr>
+        <w:pStyle w:val="ListParagraph"/>
+        <w:numPr>
+          <w:ilvl w:val="0"/>
+          <w:numId w:val="44"/>
+        </w:numPr>
+        <w:spacing w:after="0"/>
+        <w:jc w:val="both"/>
+        <w:rPr>
+          <w:color w:val="00B050"/>
+        </w:rPr>
+      </w:pPr>
+      <w:r>
+        <w:rPr>
+          <w:color w:val="00B050"/>
+        </w:rPr>
+        <w:t>/28</w:t>
+      </w:r>
+    </w:p>
+    <w:p>
+      <w:pPr>
+        <w:pStyle w:val="ListParagraph"/>
+        <w:numPr>
+          <w:ilvl w:val="0"/>
+          <w:numId w:val="44"/>
+        </w:numPr>
+        <w:spacing w:after="0"/>
+        <w:jc w:val="both"/>
+      </w:pPr>
+      <w:r>
+        <w:lastRenderedPageBreak/>
+        <w:t>/30</w:t>
+      </w:r>
+    </w:p>
+    <w:p>
+      <w:pPr>
+        <w:pStyle w:val="ListParagraph"/>
+        <w:numPr>
+          <w:ilvl w:val="0"/>
+          <w:numId w:val="44"/>
+        </w:numPr>
+        <w:spacing w:after="0"/>
+        <w:jc w:val="both"/>
+      </w:pPr>
+      <w:r>
+        <w:t>/26</w:t>
+      </w:r>
+    </w:p>
+    <w:p>
+      <w:pPr>
+        <w:pStyle w:val="ListParagraph"/>
+        <w:numPr>
+          <w:ilvl w:val="0"/>
+          <w:numId w:val="44"/>
+        </w:numPr>
+        <w:spacing w:after="0"/>
+        <w:jc w:val="both"/>
+      </w:pPr>
+      <w:r>
+        <w:t>/24</w:t>
+      </w:r>
+    </w:p>
+    <w:p>
+      <w:pPr>
+        <w:pStyle w:val="ListParagraph"/>
+        <w:spacing w:after="0"/>
+        <w:jc w:val="both"/>
+        <w:rPr>
+          <w:color w:val="00B050"/>
+        </w:rPr>
+      </w:pPr>
+    </w:p>
+    <w:p>
+      <w:pPr>
+        <w:pStyle w:val="ListParagraph"/>
+        <w:numPr>
+          <w:ilvl w:val="0"/>
+          <w:numId w:val="43"/>
+        </w:numPr>
+        <w:spacing w:after="0"/>
+        <w:ind w:left="-3"/>
+        <w:jc w:val="both"/>
+      </w:pPr>
+      <w:r>
+        <w:t xml:space="preserve">Com a Amazon Virtual Private Cloud (Amazon VPC), qual é o menor </w:t>
+      </w:r>
+      <w:r>
+        <w:t xml:space="preserve">intervalo de endereços IP que você pode ter </w:t>
+      </w:r>
+      <w:r>
+        <w:t>em uma VPC? (Selecione a melhor resposta)</w:t>
+      </w:r>
+    </w:p>
+    <w:p>
+      <w:pPr>
+        <w:pStyle w:val="ListParagraph"/>
+        <w:numPr>
+          <w:ilvl w:val="0"/>
+          <w:numId w:val="45"/>
+        </w:numPr>
+        <w:spacing w:after="0"/>
+        <w:jc w:val="both"/>
+      </w:pPr>
+      <w:r>
+        <w:t>/2</w:t>
+      </w:r>
+      <w:r>
+        <w:t>4</w:t>
+      </w:r>
+    </w:p>
+    <w:p>
+      <w:pPr>
+        <w:pStyle w:val="ListParagraph"/>
+        <w:numPr>
+          <w:ilvl w:val="0"/>
+          <w:numId w:val="45"/>
+        </w:numPr>
+        <w:spacing w:after="0"/>
+        <w:jc w:val="both"/>
+      </w:pPr>
+      <w:r>
+        <w:t>/30</w:t>
+      </w:r>
+    </w:p>
+    <w:p>
+      <w:pPr>
+        <w:pStyle w:val="ListParagraph"/>
+        <w:numPr>
+          <w:ilvl w:val="0"/>
+          <w:numId w:val="45"/>
+        </w:numPr>
+        <w:spacing w:after="0"/>
+        <w:jc w:val="both"/>
+      </w:pPr>
+      <w:r>
+        <w:t>/2</w:t>
+      </w:r>
+      <w:r>
+        <w:t>8</w:t>
+      </w:r>
+    </w:p>
+    <w:p>
+      <w:pPr>
+        <w:pStyle w:val="ListParagraph"/>
+        <w:numPr>
+          <w:ilvl w:val="0"/>
+          <w:numId w:val="45"/>
+        </w:numPr>
+        <w:spacing w:after="0"/>
+        <w:jc w:val="both"/>
+        <w:rPr>
+          <w:color w:val="00B050"/>
+        </w:rPr>
+      </w:pPr>
+      <w:r>
+        <w:rPr>
+          <w:color w:val="00B050"/>
+        </w:rPr>
+        <w:t>/</w:t>
+      </w:r>
+      <w:r>
+        <w:rPr>
+          <w:color w:val="00B050"/>
+        </w:rPr>
+        <w:t>16</w:t>
+      </w:r>
+    </w:p>
+    <w:p>
+      <w:pPr>
+        <w:spacing w:after="0"/>
+        <w:jc w:val="both"/>
+        <w:rPr>
+          <w:color w:val="00B050"/>
+        </w:rPr>
+      </w:pPr>
+    </w:p>
+    <w:p>
+      <w:pPr>
+        <w:pStyle w:val="ListParagraph"/>
+        <w:numPr>
+          <w:ilvl w:val="0"/>
+          <w:numId w:val="43"/>
+        </w:numPr>
+        <w:spacing w:after="0"/>
+        <w:ind w:left="-3"/>
+        <w:jc w:val="both"/>
+      </w:pPr>
+      <w:r>
+        <w:t>Você precisa permitir que os recursos em uma sub-rede privada acessem a Internet. Qual das opções a seguir deve estar presente para permitir esse acesso</w:t>
+      </w:r>
+      <w:r>
+        <w:t>? (Selecione a melhor resposta)</w:t>
+      </w:r>
+    </w:p>
+    <w:p>
+      <w:pPr>
+        <w:pStyle w:val="ListParagraph"/>
+        <w:numPr>
+          <w:ilvl w:val="0"/>
+          <w:numId w:val="46"/>
+        </w:numPr>
+        <w:spacing w:after="0"/>
+        <w:jc w:val="both"/>
+        <w:rPr>
+          <w:color w:val="00B050"/>
+        </w:rPr>
+      </w:pPr>
+      <w:r>
+        <w:rPr>
+          <w:color w:val="00B050"/>
+        </w:rPr>
+        <w:t>Gateway NAT</w:t>
+      </w:r>
+    </w:p>
+    <w:p>
+      <w:pPr>
+        <w:pStyle w:val="ListParagraph"/>
+        <w:numPr>
+          <w:ilvl w:val="0"/>
+          <w:numId w:val="46"/>
+        </w:numPr>
+        <w:spacing w:after="0"/>
+        <w:jc w:val="both"/>
+      </w:pPr>
+      <w:r>
+        <w:t>Grupos de Segurança</w:t>
+      </w:r>
+    </w:p>
+    <w:p>
+      <w:pPr>
+        <w:pStyle w:val="ListParagraph"/>
+        <w:numPr>
+          <w:ilvl w:val="0"/>
+          <w:numId w:val="46"/>
+        </w:numPr>
+        <w:spacing w:after="0"/>
+        <w:jc w:val="both"/>
+      </w:pPr>
+      <w:r>
+        <w:t>Tabelas de rolas</w:t>
+      </w:r>
+    </w:p>
+    <w:p>
+      <w:pPr>
+        <w:pStyle w:val="ListParagraph"/>
+        <w:numPr>
+          <w:ilvl w:val="0"/>
+          <w:numId w:val="46"/>
+        </w:numPr>
+        <w:spacing w:after="0"/>
+        <w:jc w:val="both"/>
+      </w:pPr>
+      <w:r>
+        <w:t>Listas de Controle de acesso de rede</w:t>
+      </w:r>
+    </w:p>
+    <w:p>
+      <w:pPr>
+        <w:pStyle w:val="ListParagraph"/>
+        <w:spacing w:after="0"/>
+        <w:jc w:val="both"/>
+      </w:pPr>
+    </w:p>
+    <w:p>
+      <w:pPr>
+        <w:pStyle w:val="ListParagraph"/>
+        <w:numPr>
+          <w:ilvl w:val="0"/>
+          <w:numId w:val="43"/>
+        </w:numPr>
+        <w:spacing w:after="0"/>
+        <w:ind w:left="-3"/>
+        <w:jc w:val="both"/>
+      </w:pPr>
+      <w:r>
+        <w:t>Qual serviço de rede da AWS permite que uma empresa crie uma rede virtual dentro da AWS</w:t>
+      </w:r>
+      <w:r>
+        <w:t>? (Selecione a melhor resposta)</w:t>
+      </w:r>
+    </w:p>
+    <w:p>
+      <w:pPr>
+        <w:pStyle w:val="ListParagraph"/>
+        <w:numPr>
+          <w:ilvl w:val="0"/>
+          <w:numId w:val="47"/>
+        </w:numPr>
+        <w:spacing w:after="0"/>
+        <w:jc w:val="both"/>
+      </w:pPr>
+      <w:r>
+        <w:t>AWS Direct Connect</w:t>
+      </w:r>
+    </w:p>
+    <w:p>
+      <w:pPr>
+        <w:pStyle w:val="ListParagraph"/>
+        <w:numPr>
+          <w:ilvl w:val="0"/>
+          <w:numId w:val="47"/>
+        </w:numPr>
+        <w:spacing w:after="0"/>
+        <w:jc w:val="both"/>
+      </w:pPr>
+      <w:r>
+        <w:t>AWS Config</w:t>
+      </w:r>
+    </w:p>
+    <w:p>
+      <w:pPr>
+        <w:pStyle w:val="ListParagraph"/>
+        <w:numPr>
+          <w:ilvl w:val="0"/>
+          <w:numId w:val="47"/>
+        </w:numPr>
+        <w:spacing w:after="0"/>
+        <w:jc w:val="both"/>
+        <w:rPr>
+          <w:color w:val="00B050"/>
+        </w:rPr>
+      </w:pPr>
+      <w:r>
+        <w:rPr>
+          <w:color w:val="00B050"/>
+        </w:rPr>
+        <w:t>Amazon Virtual Private Cloud (Amazon VPC)</w:t>
+      </w:r>
+    </w:p>
+    <w:p>
+      <w:pPr>
+        <w:pStyle w:val="ListParagraph"/>
+        <w:numPr>
+          <w:ilvl w:val="0"/>
+          <w:numId w:val="47"/>
+        </w:numPr>
+        <w:spacing w:after="0"/>
+        <w:jc w:val="both"/>
+      </w:pPr>
+      <w:r>
+        <w:t>Amazon Route 53</w:t>
+      </w:r>
+    </w:p>
+    <w:p>
+      <w:pPr>
+        <w:pStyle w:val="ListParagraph"/>
+        <w:spacing w:after="0"/>
+        <w:jc w:val="both"/>
+      </w:pPr>
+    </w:p>
+    <w:p>
+      <w:pPr>
+        <w:pStyle w:val="ListParagraph"/>
+        <w:numPr>
+          <w:ilvl w:val="0"/>
+          <w:numId w:val="43"/>
+        </w:numPr>
+        <w:spacing w:after="0"/>
+        <w:ind w:left="-3"/>
+        <w:jc w:val="both"/>
+      </w:pPr>
+      <w:r>
+        <w:t>Verdadeiro ou Falso</w:t>
+      </w:r>
+      <w:r>
+        <w:t xml:space="preserve">? </w:t>
+      </w:r>
+      <w:r>
+        <w:t xml:space="preserve">Sub-redes privadas tem acesso direto à internet. </w:t>
+      </w:r>
+      <w:proofErr w:type="gramStart"/>
+      <w:r>
+        <w:t>(</w:t>
+      </w:r>
+      <w:proofErr w:type="gramEnd"/>
+      <w:r>
+        <w:t>Selecione a melhor resposta)</w:t>
+      </w:r>
+    </w:p>
+    <w:p>
+      <w:pPr>
+        <w:pStyle w:val="ListParagraph"/>
+        <w:numPr>
+          <w:ilvl w:val="0"/>
+          <w:numId w:val="48"/>
+        </w:numPr>
+        <w:spacing w:after="0"/>
+        <w:jc w:val="both"/>
+      </w:pPr>
+      <w:r>
+        <w:t>Verdadeiro</w:t>
+      </w:r>
+    </w:p>
+    <w:p>
+      <w:pPr>
+        <w:pStyle w:val="ListParagraph"/>
+        <w:numPr>
+          <w:ilvl w:val="0"/>
+          <w:numId w:val="48"/>
+        </w:numPr>
+        <w:spacing w:after="0"/>
+        <w:jc w:val="both"/>
+        <w:rPr>
+          <w:color w:val="00B050"/>
+        </w:rPr>
+      </w:pPr>
+      <w:r>
+        <w:rPr>
+          <w:color w:val="00B050"/>
+        </w:rPr>
+        <w:t>Falso</w:t>
+      </w:r>
+    </w:p>
+    <w:p>
+      <w:pPr>
+        <w:pStyle w:val="ListParagraph"/>
+        <w:spacing w:after="0"/>
+        <w:jc w:val="both"/>
+        <w:rPr>
+          <w:color w:val="00B050"/>
+        </w:rPr>
+      </w:pPr>
+    </w:p>
+    <w:p>
+      <w:pPr>
+        <w:pStyle w:val="ListParagraph"/>
+        <w:numPr>
+          <w:ilvl w:val="0"/>
+          <w:numId w:val="43"/>
+        </w:numPr>
+        <w:spacing w:after="0"/>
+        <w:ind w:left="-3"/>
+        <w:jc w:val="both"/>
+      </w:pPr>
+      <w:r>
+        <w:t xml:space="preserve">Qual </w:t>
+      </w:r>
+      <w:r>
+        <w:t>componente da infraestrutura global da AWS o Amazon CloudFront usa para garantir a entrega de baixa latência</w:t>
+      </w:r>
+      <w:r>
+        <w:t>? (Selecione a melhor resposta)</w:t>
+      </w:r>
+    </w:p>
+    <w:p>
+      <w:pPr>
+        <w:pStyle w:val="ListParagraph"/>
+        <w:numPr>
+          <w:ilvl w:val="0"/>
+          <w:numId w:val="49"/>
         </w:numPr>
         <w:spacing w:after="0"/>
         <w:jc w:val="both"/>
@@ -1949,7 +4098,35 @@
         <w:pStyle w:val="ListParagraph"/>
         <w:numPr>
           <w:ilvl w:val="0"/>
-          <w:numId w:val="24"/>
+          <w:numId w:val="49"/>
+        </w:numPr>
+        <w:spacing w:after="0"/>
+        <w:jc w:val="both"/>
+      </w:pPr>
+      <w:r>
+        <w:t>Zonas de disponibilidade da AWS</w:t>
+      </w:r>
+    </w:p>
+    <w:p>
+      <w:pPr>
+        <w:pStyle w:val="ListParagraph"/>
+        <w:numPr>
+          <w:ilvl w:val="0"/>
+          <w:numId w:val="49"/>
+        </w:numPr>
+        <w:spacing w:after="0"/>
+        <w:jc w:val="both"/>
+      </w:pPr>
+      <w:r>
+        <w:t>Amazon Virtual Private Cloud (Amazon VPC)</w:t>
+      </w:r>
+    </w:p>
+    <w:p>
+      <w:pPr>
+        <w:pStyle w:val="ListParagraph"/>
+        <w:numPr>
+          <w:ilvl w:val="0"/>
+          <w:numId w:val="49"/>
         </w:numPr>
         <w:spacing w:after="0"/>
         <w:jc w:val="both"/>
@@ -1967,104 +4144,367 @@
     <w:p>
       <w:pPr>
         <w:pStyle w:val="ListParagraph"/>
-        <w:numPr>
-          <w:ilvl w:val="0"/>
-          <w:numId w:val="24"/>
-        </w:numPr>
-        <w:spacing w:after="0"/>
-        <w:jc w:val="both"/>
-      </w:pPr>
-      <w:r>
-        <w:t>Zonas de disponibilidade da AWS</w:t>
-      </w:r>
-    </w:p>
-    <w:p>
-      <w:pPr>
-        <w:pStyle w:val="ListParagraph"/>
-        <w:numPr>
-          <w:ilvl w:val="0"/>
-          <w:numId w:val="24"/>
-        </w:numPr>
-        <w:spacing w:after="0"/>
-        <w:jc w:val="both"/>
-      </w:pPr>
-      <w:r>
-        <w:t>Amazon Virtual Private Cloud (Amazon VPC)</w:t>
-      </w:r>
-    </w:p>
-    <w:p>
-      <w:pPr>
-        <w:spacing w:after="0"/>
-        <w:ind w:left="360"/>
-        <w:jc w:val="both"/>
-      </w:pPr>
-    </w:p>
-    <w:p>
-      <w:pPr>
-        <w:pStyle w:val="ListParagraph"/>
-        <w:numPr>
-          <w:ilvl w:val="0"/>
-          <w:numId w:val="23"/>
+        <w:spacing w:after="0"/>
+        <w:jc w:val="both"/>
+        <w:rPr>
+          <w:color w:val="00B050"/>
+        </w:rPr>
+      </w:pPr>
+    </w:p>
+    <w:p>
+      <w:pPr>
+        <w:pStyle w:val="ListParagraph"/>
+        <w:numPr>
+          <w:ilvl w:val="0"/>
+          <w:numId w:val="43"/>
         </w:numPr>
         <w:spacing w:after="0"/>
         <w:ind w:left="-3"/>
         <w:jc w:val="both"/>
       </w:pPr>
       <w:r>
-        <w:t xml:space="preserve">Você pode executar aplicações e </w:t>
-      </w:r>
-      <w:proofErr w:type="spellStart"/>
-      <w:r>
-        <w:t>workloads</w:t>
-      </w:r>
-      <w:proofErr w:type="spellEnd"/>
-      <w:r>
-        <w:t xml:space="preserve"> de uma região mais próxima dos usuários finais para ____ a latência</w:t>
-      </w:r>
-      <w:r>
-        <w:t>?</w:t>
-      </w:r>
-    </w:p>
-    <w:p>
-      <w:pPr>
-        <w:pStyle w:val="ListParagraph"/>
-        <w:numPr>
-          <w:ilvl w:val="0"/>
-          <w:numId w:val="26"/>
-        </w:numPr>
-        <w:spacing w:after="0"/>
-        <w:jc w:val="both"/>
-      </w:pPr>
-      <w:r>
-        <w:t>Aumentar</w:t>
-      </w:r>
-    </w:p>
-    <w:p>
-      <w:pPr>
-        <w:pStyle w:val="ListParagraph"/>
-        <w:numPr>
-          <w:ilvl w:val="0"/>
-          <w:numId w:val="26"/>
-        </w:numPr>
-        <w:spacing w:after="0"/>
-        <w:jc w:val="both"/>
-        <w:rPr>
-          <w:color w:val="00B050"/>
-        </w:rPr>
-      </w:pPr>
-      <w:r>
-        <w:rPr>
-          <w:color w:val="00B050"/>
-        </w:rPr>
-        <w:t>Diminuir</w:t>
-      </w:r>
-    </w:p>
-    <w:p>
-      <w:pPr>
-        <w:pStyle w:val="ListParagraph"/>
-        <w:spacing w:after="0"/>
-        <w:jc w:val="both"/>
-      </w:pPr>
+        <w:t>Qual das opções a seguir é um controle de segurança opcional que pode ser aplicado na camada de sub-rede de uma VPC</w:t>
+      </w:r>
+      <w:r>
+        <w:t>? (Selecione a melhor resposta)</w:t>
+      </w:r>
+    </w:p>
+    <w:p>
+      <w:pPr>
+        <w:pStyle w:val="ListParagraph"/>
+        <w:numPr>
+          <w:ilvl w:val="0"/>
+          <w:numId w:val="50"/>
+        </w:numPr>
+        <w:spacing w:after="0"/>
+        <w:jc w:val="both"/>
+      </w:pPr>
+      <w:r>
+        <w:t>Firewall</w:t>
+      </w:r>
+    </w:p>
+    <w:p>
+      <w:pPr>
+        <w:pStyle w:val="ListParagraph"/>
+        <w:numPr>
+          <w:ilvl w:val="0"/>
+          <w:numId w:val="50"/>
+        </w:numPr>
+        <w:spacing w:after="0"/>
+        <w:jc w:val="both"/>
+      </w:pPr>
+      <w:r>
+        <w:t>Firewall de aplicativos Web</w:t>
+      </w:r>
+    </w:p>
+    <w:p>
+      <w:pPr>
+        <w:pStyle w:val="ListParagraph"/>
+        <w:numPr>
+          <w:ilvl w:val="0"/>
+          <w:numId w:val="50"/>
+        </w:numPr>
+        <w:spacing w:after="0"/>
+        <w:jc w:val="both"/>
+      </w:pPr>
+      <w:r>
+        <w:t>Grupos de Segurança</w:t>
+      </w:r>
+    </w:p>
+    <w:p>
+      <w:pPr>
+        <w:pStyle w:val="ListParagraph"/>
+        <w:numPr>
+          <w:ilvl w:val="0"/>
+          <w:numId w:val="50"/>
+        </w:numPr>
+        <w:spacing w:after="0"/>
+        <w:jc w:val="both"/>
+        <w:rPr>
+          <w:color w:val="00B050"/>
+        </w:rPr>
+      </w:pPr>
+      <w:r>
+        <w:rPr>
+          <w:color w:val="00B050"/>
+        </w:rPr>
+        <w:t>Network ACL</w:t>
+      </w:r>
+    </w:p>
+    <w:p>
+      <w:pPr>
+        <w:spacing w:after="0"/>
+        <w:jc w:val="both"/>
+        <w:rPr>
+          <w:color w:val="00B050"/>
+        </w:rPr>
+      </w:pPr>
+    </w:p>
+    <w:p>
+      <w:pPr>
+        <w:pStyle w:val="ListParagraph"/>
+        <w:numPr>
+          <w:ilvl w:val="0"/>
+          <w:numId w:val="43"/>
+        </w:numPr>
+        <w:spacing w:after="0"/>
+        <w:ind w:left="-3"/>
+        <w:jc w:val="both"/>
+      </w:pPr>
+      <w:r>
+        <w:t xml:space="preserve">O que acontece quando você usa a Amazon Virtual Private Cloud (Amazon VPC) para </w:t>
+      </w:r>
+      <w:proofErr w:type="gramStart"/>
+      <w:r>
+        <w:t>criar uma nova</w:t>
+      </w:r>
+      <w:proofErr w:type="gramEnd"/>
+      <w:r>
+        <w:t xml:space="preserve"> VPC</w:t>
+      </w:r>
+      <w:r>
+        <w:t>? (Selecione a melhor resposta)</w:t>
+      </w:r>
+    </w:p>
+    <w:p>
+      <w:pPr>
+        <w:pStyle w:val="ListParagraph"/>
+        <w:numPr>
+          <w:ilvl w:val="0"/>
+          <w:numId w:val="51"/>
+        </w:numPr>
+        <w:spacing w:after="0"/>
+        <w:jc w:val="both"/>
+      </w:pPr>
+      <w:r>
+        <w:t xml:space="preserve">Um gateway da internet é criado por padrão </w:t>
+      </w:r>
+    </w:p>
+    <w:p>
+      <w:pPr>
+        <w:pStyle w:val="ListParagraph"/>
+        <w:numPr>
+          <w:ilvl w:val="0"/>
+          <w:numId w:val="51"/>
+        </w:numPr>
+        <w:spacing w:after="0"/>
+        <w:jc w:val="both"/>
+        <w:rPr>
+          <w:color w:val="00B050"/>
+        </w:rPr>
+      </w:pPr>
+      <w:r>
+        <w:rPr>
+          <w:color w:val="00B050"/>
+        </w:rPr>
+        <w:t>Uma tabela de rotas principal é criada por padrão</w:t>
+      </w:r>
+    </w:p>
+    <w:p>
+      <w:pPr>
+        <w:pStyle w:val="ListParagraph"/>
+        <w:numPr>
+          <w:ilvl w:val="0"/>
+          <w:numId w:val="51"/>
+        </w:numPr>
+        <w:spacing w:after="0"/>
+        <w:jc w:val="both"/>
+      </w:pPr>
+      <w:r>
+        <w:lastRenderedPageBreak/>
+        <w:t>Três sub-redes são criadas por padrão: uma para cada zona de disponibilidade</w:t>
+      </w:r>
+    </w:p>
+    <w:p>
+      <w:pPr>
+        <w:pStyle w:val="ListParagraph"/>
+        <w:numPr>
+          <w:ilvl w:val="0"/>
+          <w:numId w:val="51"/>
+        </w:numPr>
+        <w:spacing w:after="0"/>
+        <w:jc w:val="both"/>
+      </w:pPr>
+      <w:r>
+        <w:t>Três sub-redes são criadas por padrão em uma zona de disponibilidade</w:t>
+      </w:r>
+    </w:p>
+    <w:p>
+      <w:pPr>
+        <w:pStyle w:val="ListParagraph"/>
+        <w:spacing w:after="0"/>
+        <w:jc w:val="both"/>
+      </w:pPr>
+    </w:p>
+    <w:p>
+      <w:pPr>
+        <w:pStyle w:val="ListParagraph"/>
+        <w:numPr>
+          <w:ilvl w:val="0"/>
+          <w:numId w:val="43"/>
+        </w:numPr>
+        <w:spacing w:after="0"/>
+        <w:ind w:left="-3"/>
+        <w:jc w:val="both"/>
+      </w:pPr>
+      <w:r>
+        <w:t>Qual das opções a seguir pode ser usada para proteger instancias do Amazon Elastic Compute Cloud (Amazon EC2) hospedadas na AWS</w:t>
+      </w:r>
+      <w:r>
+        <w:t>? (Selecione a melhor resposta)</w:t>
+      </w:r>
+    </w:p>
+    <w:p>
+      <w:pPr>
+        <w:pStyle w:val="ListParagraph"/>
+        <w:numPr>
+          <w:ilvl w:val="0"/>
+          <w:numId w:val="52"/>
+        </w:numPr>
+        <w:spacing w:after="0"/>
+        <w:jc w:val="both"/>
+      </w:pPr>
+      <w:r>
+        <w:t>AMI</w:t>
+      </w:r>
+    </w:p>
+    <w:p>
+      <w:pPr>
+        <w:pStyle w:val="ListParagraph"/>
+        <w:numPr>
+          <w:ilvl w:val="0"/>
+          <w:numId w:val="52"/>
+        </w:numPr>
+        <w:spacing w:after="0"/>
+        <w:jc w:val="both"/>
+        <w:rPr>
+          <w:color w:val="00B050"/>
+        </w:rPr>
+      </w:pPr>
+      <w:r>
+        <w:rPr>
+          <w:color w:val="00B050"/>
+        </w:rPr>
+        <w:t>Grupo de segurança</w:t>
+      </w:r>
+    </w:p>
+    <w:p>
+      <w:pPr>
+        <w:pStyle w:val="ListParagraph"/>
+        <w:numPr>
+          <w:ilvl w:val="0"/>
+          <w:numId w:val="52"/>
+        </w:numPr>
+        <w:spacing w:after="0"/>
+        <w:jc w:val="both"/>
+      </w:pPr>
+      <w:r>
+        <w:t>Gateway de internet</w:t>
+      </w:r>
+    </w:p>
+    <w:p>
+      <w:pPr>
+        <w:pStyle w:val="ListParagraph"/>
+        <w:numPr>
+          <w:ilvl w:val="0"/>
+          <w:numId w:val="52"/>
+        </w:numPr>
+        <w:spacing w:after="0"/>
+        <w:jc w:val="both"/>
+      </w:pPr>
+      <w:r>
+        <w:t>T</w:t>
+      </w:r>
+      <w:r>
+        <w:t>odas as opções anteriores</w:t>
+      </w:r>
+    </w:p>
+    <w:p>
+      <w:pPr>
+        <w:pStyle w:val="ListParagraph"/>
+        <w:spacing w:after="0"/>
+        <w:jc w:val="both"/>
+      </w:pPr>
+    </w:p>
+    <w:p>
+      <w:pPr>
+        <w:pStyle w:val="ListParagraph"/>
+        <w:numPr>
+          <w:ilvl w:val="0"/>
+          <w:numId w:val="43"/>
+        </w:numPr>
+        <w:spacing w:after="0"/>
+        <w:ind w:left="-3"/>
+        <w:jc w:val="both"/>
+      </w:pPr>
+      <w:r>
+        <w:t>Você é um arquiteto de soluções que trabalha em uma grande empresa de varejo que está migrando a infraestrutura existente para a AWS. Você recomenda que eles usem uma VPC personalizada. Ao criar uma VPC, você a atribui a um bloco de roteamento entre domínios sem classe (CIDR) IPv4 10.0.1.0/24 (que tem um total de 256 endereços IP). Quantos endereços IP estão disponíveis</w:t>
+      </w:r>
+      <w:r>
+        <w:t>? (Selecione a melhor resposta)</w:t>
+      </w:r>
+    </w:p>
+    <w:p>
+      <w:pPr>
+        <w:pStyle w:val="ListParagraph"/>
+        <w:numPr>
+          <w:ilvl w:val="0"/>
+          <w:numId w:val="53"/>
+        </w:numPr>
+        <w:spacing w:after="0"/>
+        <w:jc w:val="both"/>
+      </w:pPr>
+      <w:r>
+        <w:t>250</w:t>
+      </w:r>
+    </w:p>
+    <w:p>
+      <w:pPr>
+        <w:pStyle w:val="ListParagraph"/>
+        <w:numPr>
+          <w:ilvl w:val="0"/>
+          <w:numId w:val="53"/>
+        </w:numPr>
+        <w:spacing w:after="0"/>
+        <w:jc w:val="both"/>
+        <w:rPr>
+          <w:color w:val="00B050"/>
+        </w:rPr>
+      </w:pPr>
+      <w:r>
+        <w:rPr>
+          <w:color w:val="00B050"/>
+        </w:rPr>
+        <w:t>251</w:t>
+      </w:r>
+    </w:p>
+    <w:p>
+      <w:pPr>
+        <w:pStyle w:val="ListParagraph"/>
+        <w:numPr>
+          <w:ilvl w:val="0"/>
+          <w:numId w:val="53"/>
+        </w:numPr>
+        <w:spacing w:after="0"/>
+        <w:jc w:val="both"/>
+      </w:pPr>
+      <w:r>
+        <w:t>246</w:t>
+      </w:r>
+    </w:p>
+    <w:p>
+      <w:pPr>
+        <w:pStyle w:val="ListParagraph"/>
+        <w:numPr>
+          <w:ilvl w:val="0"/>
+          <w:numId w:val="53"/>
+        </w:numPr>
+        <w:spacing w:after="0"/>
+        <w:jc w:val="both"/>
+      </w:pPr>
+      <w:r>
+        <w:t>246</w:t>
+      </w:r>
     </w:p>
     <w:p>
       <w:pPr>
@@ -2086,6 +4526,178 @@
 <file path=word/numbering.xml><?xml version="1.0" encoding="utf-8"?>
 <w:numbering xmlns:wpc="http://schemas.microsoft.com/office/word/2010/wordprocessingCanvas" xmlns:cx="http://schemas.microsoft.com/office/drawing/2014/chartex" xmlns:cx1="http://schemas.microsoft.com/office/drawing/2015/9/8/chartex" xmlns:cx2="http://schemas.microsoft.com/office/drawing/2015/10/21/chartex" xmlns:cx3="http://schemas.microsoft.com/office/drawing/2016/5/9/chartex" xmlns:cx4="http://schemas.microsoft.com/office/drawing/2016/5/10/chartex" xmlns:cx5="http://schemas.microsoft.com/office/drawing/2016/5/11/chartex" xmlns:cx6="http://schemas.microsoft.com/office/drawing/2016/5/12/chartex" xmlns:cx7="http://schemas.microsoft.com/office/drawing/2016/5/13/chartex" xmlns:cx8="http://schemas.microsoft.com/office/drawing/2016/5/14/chartex" xmlns:mc="http://schemas.openxmlformats.org/markup-compatibility/2006" xmlns:aink="http://schemas.microsoft.com/office/drawing/2016/ink" xmlns:am3d="http://schemas.microsoft.com/office/drawing/2017/model3d" xmlns:o="urn:schemas-microsoft-com:office:office" xmlns:oel="http://schemas.microsoft.com/office/2019/extlst" xmlns:r="http://schemas.openxmlformats.org/officeDocument/2006/relationships" xmlns:m="http://schemas.openxmlformats.org/officeDocument/2006/math" xmlns:v="urn:schemas-microsoft-com:vml" xmlns:wp14="http://schemas.microsoft.com/office/word/2010/wordprocessingDrawing" xmlns:wp="http://schemas.openxmlformats.org/drawingml/2006/wordprocessingDrawing" xmlns:w10="urn:schemas-microsoft-com:office:word" xmlns:w="http://schemas.openxmlformats.org/wordprocessingml/2006/main" xmlns:w14="http://schemas.microsoft.com/office/word/2010/wordml" xmlns:w15="http://schemas.microsoft.com/office/word/2012/wordml" xmlns:w16cex="http://schemas.microsoft.com/office/word/2018/wordml/cex" xmlns:w16cid="http://schemas.microsoft.com/office/word/2016/wordml/cid" xmlns:w16="http://schemas.microsoft.com/office/word/2018/wordml" xmlns:w16du="http://schemas.microsoft.com/office/word/2023/wordml/word16du" xmlns:w16sdtdh="http://schemas.microsoft.com/office/word/2020/wordml/sdtdatahash" xmlns:w16se="http://schemas.microsoft.com/office/word/2015/wordml/symex" xmlns:wpg="http://schemas.microsoft.com/office/word/2010/wordprocessingGroup" xmlns:wpi="http://schemas.microsoft.com/office/word/2010/wordprocessingInk" xmlns:wne="http://schemas.microsoft.com/office/word/2006/wordml" xmlns:wps="http://schemas.microsoft.com/office/word/2010/wordprocessingShape" mc:Ignorable="w14 w15 w16se w16cid w16 w16cex w16sdtdh wp14">
   <w:abstractNum w:abstractNumId="0" w15:restartNumberingAfterBreak="0">
+    <w:nsid w:val="034C1E48"/>
+    <w:multiLevelType w:val="hybridMultilevel"/>
+    <w:tmpl w:val="95125448"/>
+    <w:lvl w:ilvl="0" w:tplc="FFFFFFFF">
+      <w:start w:val="1"/>
+      <w:numFmt w:val="upperLetter"/>
+      <w:lvlText w:val="%1."/>
+      <w:lvlJc w:val="left"/>
+      <w:pPr>
+        <w:ind w:left="720" w:hanging="360"/>
+      </w:pPr>
+    </w:lvl>
+    <w:lvl w:ilvl="1" w:tplc="FFFFFFFF" w:tentative="1">
+      <w:start w:val="1"/>
+      <w:numFmt w:val="lowerLetter"/>
+      <w:lvlText w:val="%2."/>
+      <w:lvlJc w:val="left"/>
+      <w:pPr>
+        <w:ind w:left="1440" w:hanging="360"/>
+      </w:pPr>
+    </w:lvl>
+    <w:lvl w:ilvl="2" w:tplc="FFFFFFFF" w:tentative="1">
+      <w:start w:val="1"/>
+      <w:numFmt w:val="lowerRoman"/>
+      <w:lvlText w:val="%3."/>
+      <w:lvlJc w:val="right"/>
+      <w:pPr>
+        <w:ind w:left="2160" w:hanging="180"/>
+      </w:pPr>
+    </w:lvl>
+    <w:lvl w:ilvl="3" w:tplc="FFFFFFFF" w:tentative="1">
+      <w:start w:val="1"/>
+      <w:numFmt w:val="decimal"/>
+      <w:lvlText w:val="%4."/>
+      <w:lvlJc w:val="left"/>
+      <w:pPr>
+        <w:ind w:left="2880" w:hanging="360"/>
+      </w:pPr>
+    </w:lvl>
+    <w:lvl w:ilvl="4" w:tplc="FFFFFFFF" w:tentative="1">
+      <w:start w:val="1"/>
+      <w:numFmt w:val="lowerLetter"/>
+      <w:lvlText w:val="%5."/>
+      <w:lvlJc w:val="left"/>
+      <w:pPr>
+        <w:ind w:left="3600" w:hanging="360"/>
+      </w:pPr>
+    </w:lvl>
+    <w:lvl w:ilvl="5" w:tplc="FFFFFFFF" w:tentative="1">
+      <w:start w:val="1"/>
+      <w:numFmt w:val="lowerRoman"/>
+      <w:lvlText w:val="%6."/>
+      <w:lvlJc w:val="right"/>
+      <w:pPr>
+        <w:ind w:left="4320" w:hanging="180"/>
+      </w:pPr>
+    </w:lvl>
+    <w:lvl w:ilvl="6" w:tplc="FFFFFFFF" w:tentative="1">
+      <w:start w:val="1"/>
+      <w:numFmt w:val="decimal"/>
+      <w:lvlText w:val="%7."/>
+      <w:lvlJc w:val="left"/>
+      <w:pPr>
+        <w:ind w:left="5040" w:hanging="360"/>
+      </w:pPr>
+    </w:lvl>
+    <w:lvl w:ilvl="7" w:tplc="FFFFFFFF" w:tentative="1">
+      <w:start w:val="1"/>
+      <w:numFmt w:val="lowerLetter"/>
+      <w:lvlText w:val="%8."/>
+      <w:lvlJc w:val="left"/>
+      <w:pPr>
+        <w:ind w:left="5760" w:hanging="360"/>
+      </w:pPr>
+    </w:lvl>
+    <w:lvl w:ilvl="8" w:tplc="FFFFFFFF" w:tentative="1">
+      <w:start w:val="1"/>
+      <w:numFmt w:val="lowerRoman"/>
+      <w:lvlText w:val="%9."/>
+      <w:lvlJc w:val="right"/>
+      <w:pPr>
+        <w:ind w:left="6480" w:hanging="180"/>
+      </w:pPr>
+    </w:lvl>
+  </w:abstractNum>
+  <w:abstractNum w:abstractNumId="1" w15:restartNumberingAfterBreak="0">
+    <w:nsid w:val="03AB72DD"/>
+    <w:multiLevelType w:val="hybridMultilevel"/>
+    <w:tmpl w:val="95125448"/>
+    <w:lvl w:ilvl="0" w:tplc="FFFFFFFF">
+      <w:start w:val="1"/>
+      <w:numFmt w:val="upperLetter"/>
+      <w:lvlText w:val="%1."/>
+      <w:lvlJc w:val="left"/>
+      <w:pPr>
+        <w:ind w:left="720" w:hanging="360"/>
+      </w:pPr>
+    </w:lvl>
+    <w:lvl w:ilvl="1" w:tplc="FFFFFFFF" w:tentative="1">
+      <w:start w:val="1"/>
+      <w:numFmt w:val="lowerLetter"/>
+      <w:lvlText w:val="%2."/>
+      <w:lvlJc w:val="left"/>
+      <w:pPr>
+        <w:ind w:left="1440" w:hanging="360"/>
+      </w:pPr>
+    </w:lvl>
+    <w:lvl w:ilvl="2" w:tplc="FFFFFFFF" w:tentative="1">
+      <w:start w:val="1"/>
+      <w:numFmt w:val="lowerRoman"/>
+      <w:lvlText w:val="%3."/>
+      <w:lvlJc w:val="right"/>
+      <w:pPr>
+        <w:ind w:left="2160" w:hanging="180"/>
+      </w:pPr>
+    </w:lvl>
+    <w:lvl w:ilvl="3" w:tplc="FFFFFFFF" w:tentative="1">
+      <w:start w:val="1"/>
+      <w:numFmt w:val="decimal"/>
+      <w:lvlText w:val="%4."/>
+      <w:lvlJc w:val="left"/>
+      <w:pPr>
+        <w:ind w:left="2880" w:hanging="360"/>
+      </w:pPr>
+    </w:lvl>
+    <w:lvl w:ilvl="4" w:tplc="FFFFFFFF" w:tentative="1">
+      <w:start w:val="1"/>
+      <w:numFmt w:val="lowerLetter"/>
+      <w:lvlText w:val="%5."/>
+      <w:lvlJc w:val="left"/>
+      <w:pPr>
+        <w:ind w:left="3600" w:hanging="360"/>
+      </w:pPr>
+    </w:lvl>
+    <w:lvl w:ilvl="5" w:tplc="FFFFFFFF" w:tentative="1">
+      <w:start w:val="1"/>
+      <w:numFmt w:val="lowerRoman"/>
+      <w:lvlText w:val="%6."/>
+      <w:lvlJc w:val="right"/>
+      <w:pPr>
+        <w:ind w:left="4320" w:hanging="180"/>
+      </w:pPr>
+    </w:lvl>
+    <w:lvl w:ilvl="6" w:tplc="FFFFFFFF" w:tentative="1">
+      <w:start w:val="1"/>
+      <w:numFmt w:val="decimal"/>
+      <w:lvlText w:val="%7."/>
+      <w:lvlJc w:val="left"/>
+      <w:pPr>
+        <w:ind w:left="5040" w:hanging="360"/>
+      </w:pPr>
+    </w:lvl>
+    <w:lvl w:ilvl="7" w:tplc="FFFFFFFF" w:tentative="1">
+      <w:start w:val="1"/>
+      <w:numFmt w:val="lowerLetter"/>
+      <w:lvlText w:val="%8."/>
+      <w:lvlJc w:val="left"/>
+      <w:pPr>
+        <w:ind w:left="5760" w:hanging="360"/>
+      </w:pPr>
+    </w:lvl>
+    <w:lvl w:ilvl="8" w:tplc="FFFFFFFF" w:tentative="1">
+      <w:start w:val="1"/>
+      <w:numFmt w:val="lowerRoman"/>
+      <w:lvlText w:val="%9."/>
+      <w:lvlJc w:val="right"/>
+      <w:pPr>
+        <w:ind w:left="6480" w:hanging="180"/>
+      </w:pPr>
+    </w:lvl>
+  </w:abstractNum>
+  <w:abstractNum w:abstractNumId="2" w15:restartNumberingAfterBreak="0">
     <w:nsid w:val="07656625"/>
     <w:multiLevelType w:val="hybridMultilevel"/>
     <w:tmpl w:val="5FD004EA"/>
@@ -2171,7 +4783,7 @@
       </w:pPr>
     </w:lvl>
   </w:abstractNum>
-  <w:abstractNum w:abstractNumId="1" w15:restartNumberingAfterBreak="0">
+  <w:abstractNum w:abstractNumId="3" w15:restartNumberingAfterBreak="0">
     <w:nsid w:val="086823FB"/>
     <w:multiLevelType w:val="hybridMultilevel"/>
     <w:tmpl w:val="00728D52"/>
@@ -2257,7 +4869,7 @@
       </w:pPr>
     </w:lvl>
   </w:abstractNum>
-  <w:abstractNum w:abstractNumId="2" w15:restartNumberingAfterBreak="0">
+  <w:abstractNum w:abstractNumId="4" w15:restartNumberingAfterBreak="0">
     <w:nsid w:val="0BAA2092"/>
     <w:multiLevelType w:val="hybridMultilevel"/>
     <w:tmpl w:val="5FD004EA"/>
@@ -2343,7 +4955,7 @@
       </w:pPr>
     </w:lvl>
   </w:abstractNum>
-  <w:abstractNum w:abstractNumId="3" w15:restartNumberingAfterBreak="0">
+  <w:abstractNum w:abstractNumId="5" w15:restartNumberingAfterBreak="0">
     <w:nsid w:val="0C135AF7"/>
     <w:multiLevelType w:val="hybridMultilevel"/>
     <w:tmpl w:val="0A3C1374"/>
@@ -2429,7 +5041,7 @@
       </w:pPr>
     </w:lvl>
   </w:abstractNum>
-  <w:abstractNum w:abstractNumId="4" w15:restartNumberingAfterBreak="0">
+  <w:abstractNum w:abstractNumId="6" w15:restartNumberingAfterBreak="0">
     <w:nsid w:val="116513A6"/>
     <w:multiLevelType w:val="hybridMultilevel"/>
     <w:tmpl w:val="F9BE7470"/>
@@ -2515,7 +5127,179 @@
       </w:pPr>
     </w:lvl>
   </w:abstractNum>
-  <w:abstractNum w:abstractNumId="5" w15:restartNumberingAfterBreak="0">
+  <w:abstractNum w:abstractNumId="7" w15:restartNumberingAfterBreak="0">
+    <w:nsid w:val="13E03B66"/>
+    <w:multiLevelType w:val="hybridMultilevel"/>
+    <w:tmpl w:val="95125448"/>
+    <w:lvl w:ilvl="0" w:tplc="FFFFFFFF">
+      <w:start w:val="1"/>
+      <w:numFmt w:val="upperLetter"/>
+      <w:lvlText w:val="%1."/>
+      <w:lvlJc w:val="left"/>
+      <w:pPr>
+        <w:ind w:left="720" w:hanging="360"/>
+      </w:pPr>
+    </w:lvl>
+    <w:lvl w:ilvl="1" w:tplc="FFFFFFFF" w:tentative="1">
+      <w:start w:val="1"/>
+      <w:numFmt w:val="lowerLetter"/>
+      <w:lvlText w:val="%2."/>
+      <w:lvlJc w:val="left"/>
+      <w:pPr>
+        <w:ind w:left="1440" w:hanging="360"/>
+      </w:pPr>
+    </w:lvl>
+    <w:lvl w:ilvl="2" w:tplc="FFFFFFFF" w:tentative="1">
+      <w:start w:val="1"/>
+      <w:numFmt w:val="lowerRoman"/>
+      <w:lvlText w:val="%3."/>
+      <w:lvlJc w:val="right"/>
+      <w:pPr>
+        <w:ind w:left="2160" w:hanging="180"/>
+      </w:pPr>
+    </w:lvl>
+    <w:lvl w:ilvl="3" w:tplc="FFFFFFFF" w:tentative="1">
+      <w:start w:val="1"/>
+      <w:numFmt w:val="decimal"/>
+      <w:lvlText w:val="%4."/>
+      <w:lvlJc w:val="left"/>
+      <w:pPr>
+        <w:ind w:left="2880" w:hanging="360"/>
+      </w:pPr>
+    </w:lvl>
+    <w:lvl w:ilvl="4" w:tplc="FFFFFFFF" w:tentative="1">
+      <w:start w:val="1"/>
+      <w:numFmt w:val="lowerLetter"/>
+      <w:lvlText w:val="%5."/>
+      <w:lvlJc w:val="left"/>
+      <w:pPr>
+        <w:ind w:left="3600" w:hanging="360"/>
+      </w:pPr>
+    </w:lvl>
+    <w:lvl w:ilvl="5" w:tplc="FFFFFFFF" w:tentative="1">
+      <w:start w:val="1"/>
+      <w:numFmt w:val="lowerRoman"/>
+      <w:lvlText w:val="%6."/>
+      <w:lvlJc w:val="right"/>
+      <w:pPr>
+        <w:ind w:left="4320" w:hanging="180"/>
+      </w:pPr>
+    </w:lvl>
+    <w:lvl w:ilvl="6" w:tplc="FFFFFFFF" w:tentative="1">
+      <w:start w:val="1"/>
+      <w:numFmt w:val="decimal"/>
+      <w:lvlText w:val="%7."/>
+      <w:lvlJc w:val="left"/>
+      <w:pPr>
+        <w:ind w:left="5040" w:hanging="360"/>
+      </w:pPr>
+    </w:lvl>
+    <w:lvl w:ilvl="7" w:tplc="FFFFFFFF" w:tentative="1">
+      <w:start w:val="1"/>
+      <w:numFmt w:val="lowerLetter"/>
+      <w:lvlText w:val="%8."/>
+      <w:lvlJc w:val="left"/>
+      <w:pPr>
+        <w:ind w:left="5760" w:hanging="360"/>
+      </w:pPr>
+    </w:lvl>
+    <w:lvl w:ilvl="8" w:tplc="FFFFFFFF" w:tentative="1">
+      <w:start w:val="1"/>
+      <w:numFmt w:val="lowerRoman"/>
+      <w:lvlText w:val="%9."/>
+      <w:lvlJc w:val="right"/>
+      <w:pPr>
+        <w:ind w:left="6480" w:hanging="180"/>
+      </w:pPr>
+    </w:lvl>
+  </w:abstractNum>
+  <w:abstractNum w:abstractNumId="8" w15:restartNumberingAfterBreak="0">
+    <w:nsid w:val="143C7BC9"/>
+    <w:multiLevelType w:val="hybridMultilevel"/>
+    <w:tmpl w:val="95125448"/>
+    <w:lvl w:ilvl="0" w:tplc="FFFFFFFF">
+      <w:start w:val="1"/>
+      <w:numFmt w:val="upperLetter"/>
+      <w:lvlText w:val="%1."/>
+      <w:lvlJc w:val="left"/>
+      <w:pPr>
+        <w:ind w:left="720" w:hanging="360"/>
+      </w:pPr>
+    </w:lvl>
+    <w:lvl w:ilvl="1" w:tplc="FFFFFFFF" w:tentative="1">
+      <w:start w:val="1"/>
+      <w:numFmt w:val="lowerLetter"/>
+      <w:lvlText w:val="%2."/>
+      <w:lvlJc w:val="left"/>
+      <w:pPr>
+        <w:ind w:left="1440" w:hanging="360"/>
+      </w:pPr>
+    </w:lvl>
+    <w:lvl w:ilvl="2" w:tplc="FFFFFFFF" w:tentative="1">
+      <w:start w:val="1"/>
+      <w:numFmt w:val="lowerRoman"/>
+      <w:lvlText w:val="%3."/>
+      <w:lvlJc w:val="right"/>
+      <w:pPr>
+        <w:ind w:left="2160" w:hanging="180"/>
+      </w:pPr>
+    </w:lvl>
+    <w:lvl w:ilvl="3" w:tplc="FFFFFFFF" w:tentative="1">
+      <w:start w:val="1"/>
+      <w:numFmt w:val="decimal"/>
+      <w:lvlText w:val="%4."/>
+      <w:lvlJc w:val="left"/>
+      <w:pPr>
+        <w:ind w:left="2880" w:hanging="360"/>
+      </w:pPr>
+    </w:lvl>
+    <w:lvl w:ilvl="4" w:tplc="FFFFFFFF" w:tentative="1">
+      <w:start w:val="1"/>
+      <w:numFmt w:val="lowerLetter"/>
+      <w:lvlText w:val="%5."/>
+      <w:lvlJc w:val="left"/>
+      <w:pPr>
+        <w:ind w:left="3600" w:hanging="360"/>
+      </w:pPr>
+    </w:lvl>
+    <w:lvl w:ilvl="5" w:tplc="FFFFFFFF" w:tentative="1">
+      <w:start w:val="1"/>
+      <w:numFmt w:val="lowerRoman"/>
+      <w:lvlText w:val="%6."/>
+      <w:lvlJc w:val="right"/>
+      <w:pPr>
+        <w:ind w:left="4320" w:hanging="180"/>
+      </w:pPr>
+    </w:lvl>
+    <w:lvl w:ilvl="6" w:tplc="FFFFFFFF" w:tentative="1">
+      <w:start w:val="1"/>
+      <w:numFmt w:val="decimal"/>
+      <w:lvlText w:val="%7."/>
+      <w:lvlJc w:val="left"/>
+      <w:pPr>
+        <w:ind w:left="5040" w:hanging="360"/>
+      </w:pPr>
+    </w:lvl>
+    <w:lvl w:ilvl="7" w:tplc="FFFFFFFF" w:tentative="1">
+      <w:start w:val="1"/>
+      <w:numFmt w:val="lowerLetter"/>
+      <w:lvlText w:val="%8."/>
+      <w:lvlJc w:val="left"/>
+      <w:pPr>
+        <w:ind w:left="5760" w:hanging="360"/>
+      </w:pPr>
+    </w:lvl>
+    <w:lvl w:ilvl="8" w:tplc="FFFFFFFF" w:tentative="1">
+      <w:start w:val="1"/>
+      <w:numFmt w:val="lowerRoman"/>
+      <w:lvlText w:val="%9."/>
+      <w:lvlJc w:val="right"/>
+      <w:pPr>
+        <w:ind w:left="6480" w:hanging="180"/>
+      </w:pPr>
+    </w:lvl>
+  </w:abstractNum>
+  <w:abstractNum w:abstractNumId="9" w15:restartNumberingAfterBreak="0">
     <w:nsid w:val="149F5EE5"/>
     <w:multiLevelType w:val="hybridMultilevel"/>
     <w:tmpl w:val="95125448"/>
@@ -2601,7 +5385,7 @@
       </w:pPr>
     </w:lvl>
   </w:abstractNum>
-  <w:abstractNum w:abstractNumId="6" w15:restartNumberingAfterBreak="0">
+  <w:abstractNum w:abstractNumId="10" w15:restartNumberingAfterBreak="0">
     <w:nsid w:val="14E67CF3"/>
     <w:multiLevelType w:val="hybridMultilevel"/>
     <w:tmpl w:val="99EEDA08"/>
@@ -2714,7 +5498,7 @@
       </w:rPr>
     </w:lvl>
   </w:abstractNum>
-  <w:abstractNum w:abstractNumId="7" w15:restartNumberingAfterBreak="0">
+  <w:abstractNum w:abstractNumId="11" w15:restartNumberingAfterBreak="0">
     <w:nsid w:val="15B62CD7"/>
     <w:multiLevelType w:val="hybridMultilevel"/>
     <w:tmpl w:val="D6C4CDB2"/>
@@ -2800,7 +5584,636 @@
       </w:pPr>
     </w:lvl>
   </w:abstractNum>
-  <w:abstractNum w:abstractNumId="8" w15:restartNumberingAfterBreak="0">
+  <w:abstractNum w:abstractNumId="12" w15:restartNumberingAfterBreak="0">
+    <w:nsid w:val="16822C9B"/>
+    <w:multiLevelType w:val="hybridMultilevel"/>
+    <w:tmpl w:val="3F54F668"/>
+    <w:lvl w:ilvl="0" w:tplc="04160003">
+      <w:start w:val="1"/>
+      <w:numFmt w:val="bullet"/>
+      <w:lvlText w:val="o"/>
+      <w:lvlJc w:val="left"/>
+      <w:pPr>
+        <w:ind w:left="720" w:hanging="360"/>
+      </w:pPr>
+      <w:rPr>
+        <w:rFonts w:ascii="Courier New" w:hAnsi="Courier New" w:cs="Courier New" w:hint="default"/>
+      </w:rPr>
+    </w:lvl>
+    <w:lvl w:ilvl="1" w:tplc="04160003" w:tentative="1">
+      <w:start w:val="1"/>
+      <w:numFmt w:val="bullet"/>
+      <w:lvlText w:val="o"/>
+      <w:lvlJc w:val="left"/>
+      <w:pPr>
+        <w:ind w:left="1440" w:hanging="360"/>
+      </w:pPr>
+      <w:rPr>
+        <w:rFonts w:ascii="Courier New" w:hAnsi="Courier New" w:cs="Courier New" w:hint="default"/>
+      </w:rPr>
+    </w:lvl>
+    <w:lvl w:ilvl="2" w:tplc="04160005" w:tentative="1">
+      <w:start w:val="1"/>
+      <w:numFmt w:val="bullet"/>
+      <w:lvlText w:val=""/>
+      <w:lvlJc w:val="left"/>
+      <w:pPr>
+        <w:ind w:left="2160" w:hanging="360"/>
+      </w:pPr>
+      <w:rPr>
+        <w:rFonts w:ascii="Wingdings" w:hAnsi="Wingdings" w:hint="default"/>
+      </w:rPr>
+    </w:lvl>
+    <w:lvl w:ilvl="3" w:tplc="04160001" w:tentative="1">
+      <w:start w:val="1"/>
+      <w:numFmt w:val="bullet"/>
+      <w:lvlText w:val=""/>
+      <w:lvlJc w:val="left"/>
+      <w:pPr>
+        <w:ind w:left="2880" w:hanging="360"/>
+      </w:pPr>
+      <w:rPr>
+        <w:rFonts w:ascii="Symbol" w:hAnsi="Symbol" w:hint="default"/>
+      </w:rPr>
+    </w:lvl>
+    <w:lvl w:ilvl="4" w:tplc="04160003" w:tentative="1">
+      <w:start w:val="1"/>
+      <w:numFmt w:val="bullet"/>
+      <w:lvlText w:val="o"/>
+      <w:lvlJc w:val="left"/>
+      <w:pPr>
+        <w:ind w:left="3600" w:hanging="360"/>
+      </w:pPr>
+      <w:rPr>
+        <w:rFonts w:ascii="Courier New" w:hAnsi="Courier New" w:cs="Courier New" w:hint="default"/>
+      </w:rPr>
+    </w:lvl>
+    <w:lvl w:ilvl="5" w:tplc="04160005" w:tentative="1">
+      <w:start w:val="1"/>
+      <w:numFmt w:val="bullet"/>
+      <w:lvlText w:val=""/>
+      <w:lvlJc w:val="left"/>
+      <w:pPr>
+        <w:ind w:left="4320" w:hanging="360"/>
+      </w:pPr>
+      <w:rPr>
+        <w:rFonts w:ascii="Wingdings" w:hAnsi="Wingdings" w:hint="default"/>
+      </w:rPr>
+    </w:lvl>
+    <w:lvl w:ilvl="6" w:tplc="04160001" w:tentative="1">
+      <w:start w:val="1"/>
+      <w:numFmt w:val="bullet"/>
+      <w:lvlText w:val=""/>
+      <w:lvlJc w:val="left"/>
+      <w:pPr>
+        <w:ind w:left="5040" w:hanging="360"/>
+      </w:pPr>
+      <w:rPr>
+        <w:rFonts w:ascii="Symbol" w:hAnsi="Symbol" w:hint="default"/>
+      </w:rPr>
+    </w:lvl>
+    <w:lvl w:ilvl="7" w:tplc="04160003" w:tentative="1">
+      <w:start w:val="1"/>
+      <w:numFmt w:val="bullet"/>
+      <w:lvlText w:val="o"/>
+      <w:lvlJc w:val="left"/>
+      <w:pPr>
+        <w:ind w:left="5760" w:hanging="360"/>
+      </w:pPr>
+      <w:rPr>
+        <w:rFonts w:ascii="Courier New" w:hAnsi="Courier New" w:cs="Courier New" w:hint="default"/>
+      </w:rPr>
+    </w:lvl>
+    <w:lvl w:ilvl="8" w:tplc="04160005" w:tentative="1">
+      <w:start w:val="1"/>
+      <w:numFmt w:val="bullet"/>
+      <w:lvlText w:val=""/>
+      <w:lvlJc w:val="left"/>
+      <w:pPr>
+        <w:ind w:left="6480" w:hanging="360"/>
+      </w:pPr>
+      <w:rPr>
+        <w:rFonts w:ascii="Wingdings" w:hAnsi="Wingdings" w:hint="default"/>
+      </w:rPr>
+    </w:lvl>
+  </w:abstractNum>
+  <w:abstractNum w:abstractNumId="13" w15:restartNumberingAfterBreak="0">
+    <w:nsid w:val="1B61196F"/>
+    <w:multiLevelType w:val="hybridMultilevel"/>
+    <w:tmpl w:val="95125448"/>
+    <w:lvl w:ilvl="0" w:tplc="FFFFFFFF">
+      <w:start w:val="1"/>
+      <w:numFmt w:val="upperLetter"/>
+      <w:lvlText w:val="%1."/>
+      <w:lvlJc w:val="left"/>
+      <w:pPr>
+        <w:ind w:left="720" w:hanging="360"/>
+      </w:pPr>
+    </w:lvl>
+    <w:lvl w:ilvl="1" w:tplc="FFFFFFFF" w:tentative="1">
+      <w:start w:val="1"/>
+      <w:numFmt w:val="lowerLetter"/>
+      <w:lvlText w:val="%2."/>
+      <w:lvlJc w:val="left"/>
+      <w:pPr>
+        <w:ind w:left="1440" w:hanging="360"/>
+      </w:pPr>
+    </w:lvl>
+    <w:lvl w:ilvl="2" w:tplc="FFFFFFFF" w:tentative="1">
+      <w:start w:val="1"/>
+      <w:numFmt w:val="lowerRoman"/>
+      <w:lvlText w:val="%3."/>
+      <w:lvlJc w:val="right"/>
+      <w:pPr>
+        <w:ind w:left="2160" w:hanging="180"/>
+      </w:pPr>
+    </w:lvl>
+    <w:lvl w:ilvl="3" w:tplc="FFFFFFFF" w:tentative="1">
+      <w:start w:val="1"/>
+      <w:numFmt w:val="decimal"/>
+      <w:lvlText w:val="%4."/>
+      <w:lvlJc w:val="left"/>
+      <w:pPr>
+        <w:ind w:left="2880" w:hanging="360"/>
+      </w:pPr>
+    </w:lvl>
+    <w:lvl w:ilvl="4" w:tplc="FFFFFFFF" w:tentative="1">
+      <w:start w:val="1"/>
+      <w:numFmt w:val="lowerLetter"/>
+      <w:lvlText w:val="%5."/>
+      <w:lvlJc w:val="left"/>
+      <w:pPr>
+        <w:ind w:left="3600" w:hanging="360"/>
+      </w:pPr>
+    </w:lvl>
+    <w:lvl w:ilvl="5" w:tplc="FFFFFFFF" w:tentative="1">
+      <w:start w:val="1"/>
+      <w:numFmt w:val="lowerRoman"/>
+      <w:lvlText w:val="%6."/>
+      <w:lvlJc w:val="right"/>
+      <w:pPr>
+        <w:ind w:left="4320" w:hanging="180"/>
+      </w:pPr>
+    </w:lvl>
+    <w:lvl w:ilvl="6" w:tplc="FFFFFFFF" w:tentative="1">
+      <w:start w:val="1"/>
+      <w:numFmt w:val="decimal"/>
+      <w:lvlText w:val="%7."/>
+      <w:lvlJc w:val="left"/>
+      <w:pPr>
+        <w:ind w:left="5040" w:hanging="360"/>
+      </w:pPr>
+    </w:lvl>
+    <w:lvl w:ilvl="7" w:tplc="FFFFFFFF" w:tentative="1">
+      <w:start w:val="1"/>
+      <w:numFmt w:val="lowerLetter"/>
+      <w:lvlText w:val="%8."/>
+      <w:lvlJc w:val="left"/>
+      <w:pPr>
+        <w:ind w:left="5760" w:hanging="360"/>
+      </w:pPr>
+    </w:lvl>
+    <w:lvl w:ilvl="8" w:tplc="FFFFFFFF" w:tentative="1">
+      <w:start w:val="1"/>
+      <w:numFmt w:val="lowerRoman"/>
+      <w:lvlText w:val="%9."/>
+      <w:lvlJc w:val="right"/>
+      <w:pPr>
+        <w:ind w:left="6480" w:hanging="180"/>
+      </w:pPr>
+    </w:lvl>
+  </w:abstractNum>
+  <w:abstractNum w:abstractNumId="14" w15:restartNumberingAfterBreak="0">
+    <w:nsid w:val="1D1260FC"/>
+    <w:multiLevelType w:val="hybridMultilevel"/>
+    <w:tmpl w:val="95125448"/>
+    <w:lvl w:ilvl="0" w:tplc="FFFFFFFF">
+      <w:start w:val="1"/>
+      <w:numFmt w:val="upperLetter"/>
+      <w:lvlText w:val="%1."/>
+      <w:lvlJc w:val="left"/>
+      <w:pPr>
+        <w:ind w:left="720" w:hanging="360"/>
+      </w:pPr>
+    </w:lvl>
+    <w:lvl w:ilvl="1" w:tplc="FFFFFFFF" w:tentative="1">
+      <w:start w:val="1"/>
+      <w:numFmt w:val="lowerLetter"/>
+      <w:lvlText w:val="%2."/>
+      <w:lvlJc w:val="left"/>
+      <w:pPr>
+        <w:ind w:left="1440" w:hanging="360"/>
+      </w:pPr>
+    </w:lvl>
+    <w:lvl w:ilvl="2" w:tplc="FFFFFFFF" w:tentative="1">
+      <w:start w:val="1"/>
+      <w:numFmt w:val="lowerRoman"/>
+      <w:lvlText w:val="%3."/>
+      <w:lvlJc w:val="right"/>
+      <w:pPr>
+        <w:ind w:left="2160" w:hanging="180"/>
+      </w:pPr>
+    </w:lvl>
+    <w:lvl w:ilvl="3" w:tplc="FFFFFFFF" w:tentative="1">
+      <w:start w:val="1"/>
+      <w:numFmt w:val="decimal"/>
+      <w:lvlText w:val="%4."/>
+      <w:lvlJc w:val="left"/>
+      <w:pPr>
+        <w:ind w:left="2880" w:hanging="360"/>
+      </w:pPr>
+    </w:lvl>
+    <w:lvl w:ilvl="4" w:tplc="FFFFFFFF" w:tentative="1">
+      <w:start w:val="1"/>
+      <w:numFmt w:val="lowerLetter"/>
+      <w:lvlText w:val="%5."/>
+      <w:lvlJc w:val="left"/>
+      <w:pPr>
+        <w:ind w:left="3600" w:hanging="360"/>
+      </w:pPr>
+    </w:lvl>
+    <w:lvl w:ilvl="5" w:tplc="FFFFFFFF" w:tentative="1">
+      <w:start w:val="1"/>
+      <w:numFmt w:val="lowerRoman"/>
+      <w:lvlText w:val="%6."/>
+      <w:lvlJc w:val="right"/>
+      <w:pPr>
+        <w:ind w:left="4320" w:hanging="180"/>
+      </w:pPr>
+    </w:lvl>
+    <w:lvl w:ilvl="6" w:tplc="FFFFFFFF" w:tentative="1">
+      <w:start w:val="1"/>
+      <w:numFmt w:val="decimal"/>
+      <w:lvlText w:val="%7."/>
+      <w:lvlJc w:val="left"/>
+      <w:pPr>
+        <w:ind w:left="5040" w:hanging="360"/>
+      </w:pPr>
+    </w:lvl>
+    <w:lvl w:ilvl="7" w:tplc="FFFFFFFF" w:tentative="1">
+      <w:start w:val="1"/>
+      <w:numFmt w:val="lowerLetter"/>
+      <w:lvlText w:val="%8."/>
+      <w:lvlJc w:val="left"/>
+      <w:pPr>
+        <w:ind w:left="5760" w:hanging="360"/>
+      </w:pPr>
+    </w:lvl>
+    <w:lvl w:ilvl="8" w:tplc="FFFFFFFF" w:tentative="1">
+      <w:start w:val="1"/>
+      <w:numFmt w:val="lowerRoman"/>
+      <w:lvlText w:val="%9."/>
+      <w:lvlJc w:val="right"/>
+      <w:pPr>
+        <w:ind w:left="6480" w:hanging="180"/>
+      </w:pPr>
+    </w:lvl>
+  </w:abstractNum>
+  <w:abstractNum w:abstractNumId="15" w15:restartNumberingAfterBreak="0">
+    <w:nsid w:val="22764A6F"/>
+    <w:multiLevelType w:val="hybridMultilevel"/>
+    <w:tmpl w:val="95125448"/>
+    <w:lvl w:ilvl="0" w:tplc="FFFFFFFF">
+      <w:start w:val="1"/>
+      <w:numFmt w:val="upperLetter"/>
+      <w:lvlText w:val="%1."/>
+      <w:lvlJc w:val="left"/>
+      <w:pPr>
+        <w:ind w:left="720" w:hanging="360"/>
+      </w:pPr>
+    </w:lvl>
+    <w:lvl w:ilvl="1" w:tplc="FFFFFFFF" w:tentative="1">
+      <w:start w:val="1"/>
+      <w:numFmt w:val="lowerLetter"/>
+      <w:lvlText w:val="%2."/>
+      <w:lvlJc w:val="left"/>
+      <w:pPr>
+        <w:ind w:left="1440" w:hanging="360"/>
+      </w:pPr>
+    </w:lvl>
+    <w:lvl w:ilvl="2" w:tplc="FFFFFFFF" w:tentative="1">
+      <w:start w:val="1"/>
+      <w:numFmt w:val="lowerRoman"/>
+      <w:lvlText w:val="%3."/>
+      <w:lvlJc w:val="right"/>
+      <w:pPr>
+        <w:ind w:left="2160" w:hanging="180"/>
+      </w:pPr>
+    </w:lvl>
+    <w:lvl w:ilvl="3" w:tplc="FFFFFFFF" w:tentative="1">
+      <w:start w:val="1"/>
+      <w:numFmt w:val="decimal"/>
+      <w:lvlText w:val="%4."/>
+      <w:lvlJc w:val="left"/>
+      <w:pPr>
+        <w:ind w:left="2880" w:hanging="360"/>
+      </w:pPr>
+    </w:lvl>
+    <w:lvl w:ilvl="4" w:tplc="FFFFFFFF" w:tentative="1">
+      <w:start w:val="1"/>
+      <w:numFmt w:val="lowerLetter"/>
+      <w:lvlText w:val="%5."/>
+      <w:lvlJc w:val="left"/>
+      <w:pPr>
+        <w:ind w:left="3600" w:hanging="360"/>
+      </w:pPr>
+    </w:lvl>
+    <w:lvl w:ilvl="5" w:tplc="FFFFFFFF" w:tentative="1">
+      <w:start w:val="1"/>
+      <w:numFmt w:val="lowerRoman"/>
+      <w:lvlText w:val="%6."/>
+      <w:lvlJc w:val="right"/>
+      <w:pPr>
+        <w:ind w:left="4320" w:hanging="180"/>
+      </w:pPr>
+    </w:lvl>
+    <w:lvl w:ilvl="6" w:tplc="FFFFFFFF" w:tentative="1">
+      <w:start w:val="1"/>
+      <w:numFmt w:val="decimal"/>
+      <w:lvlText w:val="%7."/>
+      <w:lvlJc w:val="left"/>
+      <w:pPr>
+        <w:ind w:left="5040" w:hanging="360"/>
+      </w:pPr>
+    </w:lvl>
+    <w:lvl w:ilvl="7" w:tplc="FFFFFFFF" w:tentative="1">
+      <w:start w:val="1"/>
+      <w:numFmt w:val="lowerLetter"/>
+      <w:lvlText w:val="%8."/>
+      <w:lvlJc w:val="left"/>
+      <w:pPr>
+        <w:ind w:left="5760" w:hanging="360"/>
+      </w:pPr>
+    </w:lvl>
+    <w:lvl w:ilvl="8" w:tplc="FFFFFFFF" w:tentative="1">
+      <w:start w:val="1"/>
+      <w:numFmt w:val="lowerRoman"/>
+      <w:lvlText w:val="%9."/>
+      <w:lvlJc w:val="right"/>
+      <w:pPr>
+        <w:ind w:left="6480" w:hanging="180"/>
+      </w:pPr>
+    </w:lvl>
+  </w:abstractNum>
+  <w:abstractNum w:abstractNumId="16" w15:restartNumberingAfterBreak="0">
+    <w:nsid w:val="22E72293"/>
+    <w:multiLevelType w:val="hybridMultilevel"/>
+    <w:tmpl w:val="95125448"/>
+    <w:lvl w:ilvl="0" w:tplc="FFFFFFFF">
+      <w:start w:val="1"/>
+      <w:numFmt w:val="upperLetter"/>
+      <w:lvlText w:val="%1."/>
+      <w:lvlJc w:val="left"/>
+      <w:pPr>
+        <w:ind w:left="720" w:hanging="360"/>
+      </w:pPr>
+    </w:lvl>
+    <w:lvl w:ilvl="1" w:tplc="FFFFFFFF" w:tentative="1">
+      <w:start w:val="1"/>
+      <w:numFmt w:val="lowerLetter"/>
+      <w:lvlText w:val="%2."/>
+      <w:lvlJc w:val="left"/>
+      <w:pPr>
+        <w:ind w:left="1440" w:hanging="360"/>
+      </w:pPr>
+    </w:lvl>
+    <w:lvl w:ilvl="2" w:tplc="FFFFFFFF" w:tentative="1">
+      <w:start w:val="1"/>
+      <w:numFmt w:val="lowerRoman"/>
+      <w:lvlText w:val="%3."/>
+      <w:lvlJc w:val="right"/>
+      <w:pPr>
+        <w:ind w:left="2160" w:hanging="180"/>
+      </w:pPr>
+    </w:lvl>
+    <w:lvl w:ilvl="3" w:tplc="FFFFFFFF" w:tentative="1">
+      <w:start w:val="1"/>
+      <w:numFmt w:val="decimal"/>
+      <w:lvlText w:val="%4."/>
+      <w:lvlJc w:val="left"/>
+      <w:pPr>
+        <w:ind w:left="2880" w:hanging="360"/>
+      </w:pPr>
+    </w:lvl>
+    <w:lvl w:ilvl="4" w:tplc="FFFFFFFF" w:tentative="1">
+      <w:start w:val="1"/>
+      <w:numFmt w:val="lowerLetter"/>
+      <w:lvlText w:val="%5."/>
+      <w:lvlJc w:val="left"/>
+      <w:pPr>
+        <w:ind w:left="3600" w:hanging="360"/>
+      </w:pPr>
+    </w:lvl>
+    <w:lvl w:ilvl="5" w:tplc="FFFFFFFF" w:tentative="1">
+      <w:start w:val="1"/>
+      <w:numFmt w:val="lowerRoman"/>
+      <w:lvlText w:val="%6."/>
+      <w:lvlJc w:val="right"/>
+      <w:pPr>
+        <w:ind w:left="4320" w:hanging="180"/>
+      </w:pPr>
+    </w:lvl>
+    <w:lvl w:ilvl="6" w:tplc="FFFFFFFF" w:tentative="1">
+      <w:start w:val="1"/>
+      <w:numFmt w:val="decimal"/>
+      <w:lvlText w:val="%7."/>
+      <w:lvlJc w:val="left"/>
+      <w:pPr>
+        <w:ind w:left="5040" w:hanging="360"/>
+      </w:pPr>
+    </w:lvl>
+    <w:lvl w:ilvl="7" w:tplc="FFFFFFFF" w:tentative="1">
+      <w:start w:val="1"/>
+      <w:numFmt w:val="lowerLetter"/>
+      <w:lvlText w:val="%8."/>
+      <w:lvlJc w:val="left"/>
+      <w:pPr>
+        <w:ind w:left="5760" w:hanging="360"/>
+      </w:pPr>
+    </w:lvl>
+    <w:lvl w:ilvl="8" w:tplc="FFFFFFFF" w:tentative="1">
+      <w:start w:val="1"/>
+      <w:numFmt w:val="lowerRoman"/>
+      <w:lvlText w:val="%9."/>
+      <w:lvlJc w:val="right"/>
+      <w:pPr>
+        <w:ind w:left="6480" w:hanging="180"/>
+      </w:pPr>
+    </w:lvl>
+  </w:abstractNum>
+  <w:abstractNum w:abstractNumId="17" w15:restartNumberingAfterBreak="0">
+    <w:nsid w:val="2310594A"/>
+    <w:multiLevelType w:val="hybridMultilevel"/>
+    <w:tmpl w:val="95125448"/>
+    <w:lvl w:ilvl="0" w:tplc="FFFFFFFF">
+      <w:start w:val="1"/>
+      <w:numFmt w:val="upperLetter"/>
+      <w:lvlText w:val="%1."/>
+      <w:lvlJc w:val="left"/>
+      <w:pPr>
+        <w:ind w:left="720" w:hanging="360"/>
+      </w:pPr>
+    </w:lvl>
+    <w:lvl w:ilvl="1" w:tplc="FFFFFFFF" w:tentative="1">
+      <w:start w:val="1"/>
+      <w:numFmt w:val="lowerLetter"/>
+      <w:lvlText w:val="%2."/>
+      <w:lvlJc w:val="left"/>
+      <w:pPr>
+        <w:ind w:left="1440" w:hanging="360"/>
+      </w:pPr>
+    </w:lvl>
+    <w:lvl w:ilvl="2" w:tplc="FFFFFFFF" w:tentative="1">
+      <w:start w:val="1"/>
+      <w:numFmt w:val="lowerRoman"/>
+      <w:lvlText w:val="%3."/>
+      <w:lvlJc w:val="right"/>
+      <w:pPr>
+        <w:ind w:left="2160" w:hanging="180"/>
+      </w:pPr>
+    </w:lvl>
+    <w:lvl w:ilvl="3" w:tplc="FFFFFFFF" w:tentative="1">
+      <w:start w:val="1"/>
+      <w:numFmt w:val="decimal"/>
+      <w:lvlText w:val="%4."/>
+      <w:lvlJc w:val="left"/>
+      <w:pPr>
+        <w:ind w:left="2880" w:hanging="360"/>
+      </w:pPr>
+    </w:lvl>
+    <w:lvl w:ilvl="4" w:tplc="FFFFFFFF" w:tentative="1">
+      <w:start w:val="1"/>
+      <w:numFmt w:val="lowerLetter"/>
+      <w:lvlText w:val="%5."/>
+      <w:lvlJc w:val="left"/>
+      <w:pPr>
+        <w:ind w:left="3600" w:hanging="360"/>
+      </w:pPr>
+    </w:lvl>
+    <w:lvl w:ilvl="5" w:tplc="FFFFFFFF" w:tentative="1">
+      <w:start w:val="1"/>
+      <w:numFmt w:val="lowerRoman"/>
+      <w:lvlText w:val="%6."/>
+      <w:lvlJc w:val="right"/>
+      <w:pPr>
+        <w:ind w:left="4320" w:hanging="180"/>
+      </w:pPr>
+    </w:lvl>
+    <w:lvl w:ilvl="6" w:tplc="FFFFFFFF" w:tentative="1">
+      <w:start w:val="1"/>
+      <w:numFmt w:val="decimal"/>
+      <w:lvlText w:val="%7."/>
+      <w:lvlJc w:val="left"/>
+      <w:pPr>
+        <w:ind w:left="5040" w:hanging="360"/>
+      </w:pPr>
+    </w:lvl>
+    <w:lvl w:ilvl="7" w:tplc="FFFFFFFF" w:tentative="1">
+      <w:start w:val="1"/>
+      <w:numFmt w:val="lowerLetter"/>
+      <w:lvlText w:val="%8."/>
+      <w:lvlJc w:val="left"/>
+      <w:pPr>
+        <w:ind w:left="5760" w:hanging="360"/>
+      </w:pPr>
+    </w:lvl>
+    <w:lvl w:ilvl="8" w:tplc="FFFFFFFF" w:tentative="1">
+      <w:start w:val="1"/>
+      <w:numFmt w:val="lowerRoman"/>
+      <w:lvlText w:val="%9."/>
+      <w:lvlJc w:val="right"/>
+      <w:pPr>
+        <w:ind w:left="6480" w:hanging="180"/>
+      </w:pPr>
+    </w:lvl>
+  </w:abstractNum>
+  <w:abstractNum w:abstractNumId="18" w15:restartNumberingAfterBreak="0">
+    <w:nsid w:val="25625BA1"/>
+    <w:multiLevelType w:val="hybridMultilevel"/>
+    <w:tmpl w:val="5FD004EA"/>
+    <w:lvl w:ilvl="0" w:tplc="FFFFFFFF">
+      <w:start w:val="1"/>
+      <w:numFmt w:val="decimal"/>
+      <w:lvlText w:val="%1."/>
+      <w:lvlJc w:val="left"/>
+      <w:pPr>
+        <w:ind w:left="720" w:hanging="360"/>
+      </w:pPr>
+    </w:lvl>
+    <w:lvl w:ilvl="1" w:tplc="FFFFFFFF">
+      <w:start w:val="1"/>
+      <w:numFmt w:val="lowerLetter"/>
+      <w:lvlText w:val="%2."/>
+      <w:lvlJc w:val="left"/>
+      <w:pPr>
+        <w:ind w:left="1440" w:hanging="360"/>
+      </w:pPr>
+    </w:lvl>
+    <w:lvl w:ilvl="2" w:tplc="FFFFFFFF" w:tentative="1">
+      <w:start w:val="1"/>
+      <w:numFmt w:val="lowerRoman"/>
+      <w:lvlText w:val="%3."/>
+      <w:lvlJc w:val="right"/>
+      <w:pPr>
+        <w:ind w:left="2160" w:hanging="180"/>
+      </w:pPr>
+    </w:lvl>
+    <w:lvl w:ilvl="3" w:tplc="FFFFFFFF" w:tentative="1">
+      <w:start w:val="1"/>
+      <w:numFmt w:val="decimal"/>
+      <w:lvlText w:val="%4."/>
+      <w:lvlJc w:val="left"/>
+      <w:pPr>
+        <w:ind w:left="2880" w:hanging="360"/>
+      </w:pPr>
+    </w:lvl>
+    <w:lvl w:ilvl="4" w:tplc="FFFFFFFF" w:tentative="1">
+      <w:start w:val="1"/>
+      <w:numFmt w:val="lowerLetter"/>
+      <w:lvlText w:val="%5."/>
+      <w:lvlJc w:val="left"/>
+      <w:pPr>
+        <w:ind w:left="3600" w:hanging="360"/>
+      </w:pPr>
+    </w:lvl>
+    <w:lvl w:ilvl="5" w:tplc="FFFFFFFF" w:tentative="1">
+      <w:start w:val="1"/>
+      <w:numFmt w:val="lowerRoman"/>
+      <w:lvlText w:val="%6."/>
+      <w:lvlJc w:val="right"/>
+      <w:pPr>
+        <w:ind w:left="4320" w:hanging="180"/>
+      </w:pPr>
+    </w:lvl>
+    <w:lvl w:ilvl="6" w:tplc="FFFFFFFF" w:tentative="1">
+      <w:start w:val="1"/>
+      <w:numFmt w:val="decimal"/>
+      <w:lvlText w:val="%7."/>
+      <w:lvlJc w:val="left"/>
+      <w:pPr>
+        <w:ind w:left="5040" w:hanging="360"/>
+      </w:pPr>
+    </w:lvl>
+    <w:lvl w:ilvl="7" w:tplc="FFFFFFFF" w:tentative="1">
+      <w:start w:val="1"/>
+      <w:numFmt w:val="lowerLetter"/>
+      <w:lvlText w:val="%8."/>
+      <w:lvlJc w:val="left"/>
+      <w:pPr>
+        <w:ind w:left="5760" w:hanging="360"/>
+      </w:pPr>
+    </w:lvl>
+    <w:lvl w:ilvl="8" w:tplc="FFFFFFFF" w:tentative="1">
+      <w:start w:val="1"/>
+      <w:numFmt w:val="lowerRoman"/>
+      <w:lvlText w:val="%9."/>
+      <w:lvlJc w:val="right"/>
+      <w:pPr>
+        <w:ind w:left="6480" w:hanging="180"/>
+      </w:pPr>
+    </w:lvl>
+  </w:abstractNum>
+  <w:abstractNum w:abstractNumId="19" w15:restartNumberingAfterBreak="0">
     <w:nsid w:val="26AA0264"/>
     <w:multiLevelType w:val="hybridMultilevel"/>
     <w:tmpl w:val="B52497CC"/>
@@ -2886,7 +6299,93 @@
       </w:pPr>
     </w:lvl>
   </w:abstractNum>
-  <w:abstractNum w:abstractNumId="9" w15:restartNumberingAfterBreak="0">
+  <w:abstractNum w:abstractNumId="20" w15:restartNumberingAfterBreak="0">
+    <w:nsid w:val="26CC2C16"/>
+    <w:multiLevelType w:val="hybridMultilevel"/>
+    <w:tmpl w:val="5FD004EA"/>
+    <w:lvl w:ilvl="0" w:tplc="FFFFFFFF">
+      <w:start w:val="1"/>
+      <w:numFmt w:val="decimal"/>
+      <w:lvlText w:val="%1."/>
+      <w:lvlJc w:val="left"/>
+      <w:pPr>
+        <w:ind w:left="720" w:hanging="360"/>
+      </w:pPr>
+    </w:lvl>
+    <w:lvl w:ilvl="1" w:tplc="FFFFFFFF">
+      <w:start w:val="1"/>
+      <w:numFmt w:val="lowerLetter"/>
+      <w:lvlText w:val="%2."/>
+      <w:lvlJc w:val="left"/>
+      <w:pPr>
+        <w:ind w:left="1440" w:hanging="360"/>
+      </w:pPr>
+    </w:lvl>
+    <w:lvl w:ilvl="2" w:tplc="FFFFFFFF" w:tentative="1">
+      <w:start w:val="1"/>
+      <w:numFmt w:val="lowerRoman"/>
+      <w:lvlText w:val="%3."/>
+      <w:lvlJc w:val="right"/>
+      <w:pPr>
+        <w:ind w:left="2160" w:hanging="180"/>
+      </w:pPr>
+    </w:lvl>
+    <w:lvl w:ilvl="3" w:tplc="FFFFFFFF" w:tentative="1">
+      <w:start w:val="1"/>
+      <w:numFmt w:val="decimal"/>
+      <w:lvlText w:val="%4."/>
+      <w:lvlJc w:val="left"/>
+      <w:pPr>
+        <w:ind w:left="2880" w:hanging="360"/>
+      </w:pPr>
+    </w:lvl>
+    <w:lvl w:ilvl="4" w:tplc="FFFFFFFF" w:tentative="1">
+      <w:start w:val="1"/>
+      <w:numFmt w:val="lowerLetter"/>
+      <w:lvlText w:val="%5."/>
+      <w:lvlJc w:val="left"/>
+      <w:pPr>
+        <w:ind w:left="3600" w:hanging="360"/>
+      </w:pPr>
+    </w:lvl>
+    <w:lvl w:ilvl="5" w:tplc="FFFFFFFF" w:tentative="1">
+      <w:start w:val="1"/>
+      <w:numFmt w:val="lowerRoman"/>
+      <w:lvlText w:val="%6."/>
+      <w:lvlJc w:val="right"/>
+      <w:pPr>
+        <w:ind w:left="4320" w:hanging="180"/>
+      </w:pPr>
+    </w:lvl>
+    <w:lvl w:ilvl="6" w:tplc="FFFFFFFF" w:tentative="1">
+      <w:start w:val="1"/>
+      <w:numFmt w:val="decimal"/>
+      <w:lvlText w:val="%7."/>
+      <w:lvlJc w:val="left"/>
+      <w:pPr>
+        <w:ind w:left="5040" w:hanging="360"/>
+      </w:pPr>
+    </w:lvl>
+    <w:lvl w:ilvl="7" w:tplc="FFFFFFFF" w:tentative="1">
+      <w:start w:val="1"/>
+      <w:numFmt w:val="lowerLetter"/>
+      <w:lvlText w:val="%8."/>
+      <w:lvlJc w:val="left"/>
+      <w:pPr>
+        <w:ind w:left="5760" w:hanging="360"/>
+      </w:pPr>
+    </w:lvl>
+    <w:lvl w:ilvl="8" w:tplc="FFFFFFFF" w:tentative="1">
+      <w:start w:val="1"/>
+      <w:numFmt w:val="lowerRoman"/>
+      <w:lvlText w:val="%9."/>
+      <w:lvlJc w:val="right"/>
+      <w:pPr>
+        <w:ind w:left="6480" w:hanging="180"/>
+      </w:pPr>
+    </w:lvl>
+  </w:abstractNum>
+  <w:abstractNum w:abstractNumId="21" w15:restartNumberingAfterBreak="0">
     <w:nsid w:val="29ED36E2"/>
     <w:multiLevelType w:val="hybridMultilevel"/>
     <w:tmpl w:val="68B2E50A"/>
@@ -2975,7 +6474,265 @@
       </w:pPr>
     </w:lvl>
   </w:abstractNum>
-  <w:abstractNum w:abstractNumId="10" w15:restartNumberingAfterBreak="0">
+  <w:abstractNum w:abstractNumId="22" w15:restartNumberingAfterBreak="0">
+    <w:nsid w:val="2C99316A"/>
+    <w:multiLevelType w:val="hybridMultilevel"/>
+    <w:tmpl w:val="95125448"/>
+    <w:lvl w:ilvl="0" w:tplc="FFFFFFFF">
+      <w:start w:val="1"/>
+      <w:numFmt w:val="upperLetter"/>
+      <w:lvlText w:val="%1."/>
+      <w:lvlJc w:val="left"/>
+      <w:pPr>
+        <w:ind w:left="720" w:hanging="360"/>
+      </w:pPr>
+    </w:lvl>
+    <w:lvl w:ilvl="1" w:tplc="FFFFFFFF" w:tentative="1">
+      <w:start w:val="1"/>
+      <w:numFmt w:val="lowerLetter"/>
+      <w:lvlText w:val="%2."/>
+      <w:lvlJc w:val="left"/>
+      <w:pPr>
+        <w:ind w:left="1440" w:hanging="360"/>
+      </w:pPr>
+    </w:lvl>
+    <w:lvl w:ilvl="2" w:tplc="FFFFFFFF" w:tentative="1">
+      <w:start w:val="1"/>
+      <w:numFmt w:val="lowerRoman"/>
+      <w:lvlText w:val="%3."/>
+      <w:lvlJc w:val="right"/>
+      <w:pPr>
+        <w:ind w:left="2160" w:hanging="180"/>
+      </w:pPr>
+    </w:lvl>
+    <w:lvl w:ilvl="3" w:tplc="FFFFFFFF" w:tentative="1">
+      <w:start w:val="1"/>
+      <w:numFmt w:val="decimal"/>
+      <w:lvlText w:val="%4."/>
+      <w:lvlJc w:val="left"/>
+      <w:pPr>
+        <w:ind w:left="2880" w:hanging="360"/>
+      </w:pPr>
+    </w:lvl>
+    <w:lvl w:ilvl="4" w:tplc="FFFFFFFF" w:tentative="1">
+      <w:start w:val="1"/>
+      <w:numFmt w:val="lowerLetter"/>
+      <w:lvlText w:val="%5."/>
+      <w:lvlJc w:val="left"/>
+      <w:pPr>
+        <w:ind w:left="3600" w:hanging="360"/>
+      </w:pPr>
+    </w:lvl>
+    <w:lvl w:ilvl="5" w:tplc="FFFFFFFF" w:tentative="1">
+      <w:start w:val="1"/>
+      <w:numFmt w:val="lowerRoman"/>
+      <w:lvlText w:val="%6."/>
+      <w:lvlJc w:val="right"/>
+      <w:pPr>
+        <w:ind w:left="4320" w:hanging="180"/>
+      </w:pPr>
+    </w:lvl>
+    <w:lvl w:ilvl="6" w:tplc="FFFFFFFF" w:tentative="1">
+      <w:start w:val="1"/>
+      <w:numFmt w:val="decimal"/>
+      <w:lvlText w:val="%7."/>
+      <w:lvlJc w:val="left"/>
+      <w:pPr>
+        <w:ind w:left="5040" w:hanging="360"/>
+      </w:pPr>
+    </w:lvl>
+    <w:lvl w:ilvl="7" w:tplc="FFFFFFFF" w:tentative="1">
+      <w:start w:val="1"/>
+      <w:numFmt w:val="lowerLetter"/>
+      <w:lvlText w:val="%8."/>
+      <w:lvlJc w:val="left"/>
+      <w:pPr>
+        <w:ind w:left="5760" w:hanging="360"/>
+      </w:pPr>
+    </w:lvl>
+    <w:lvl w:ilvl="8" w:tplc="FFFFFFFF" w:tentative="1">
+      <w:start w:val="1"/>
+      <w:numFmt w:val="lowerRoman"/>
+      <w:lvlText w:val="%9."/>
+      <w:lvlJc w:val="right"/>
+      <w:pPr>
+        <w:ind w:left="6480" w:hanging="180"/>
+      </w:pPr>
+    </w:lvl>
+  </w:abstractNum>
+  <w:abstractNum w:abstractNumId="23" w15:restartNumberingAfterBreak="0">
+    <w:nsid w:val="2DA43837"/>
+    <w:multiLevelType w:val="hybridMultilevel"/>
+    <w:tmpl w:val="95125448"/>
+    <w:lvl w:ilvl="0" w:tplc="FFFFFFFF">
+      <w:start w:val="1"/>
+      <w:numFmt w:val="upperLetter"/>
+      <w:lvlText w:val="%1."/>
+      <w:lvlJc w:val="left"/>
+      <w:pPr>
+        <w:ind w:left="720" w:hanging="360"/>
+      </w:pPr>
+    </w:lvl>
+    <w:lvl w:ilvl="1" w:tplc="FFFFFFFF" w:tentative="1">
+      <w:start w:val="1"/>
+      <w:numFmt w:val="lowerLetter"/>
+      <w:lvlText w:val="%2."/>
+      <w:lvlJc w:val="left"/>
+      <w:pPr>
+        <w:ind w:left="1440" w:hanging="360"/>
+      </w:pPr>
+    </w:lvl>
+    <w:lvl w:ilvl="2" w:tplc="FFFFFFFF" w:tentative="1">
+      <w:start w:val="1"/>
+      <w:numFmt w:val="lowerRoman"/>
+      <w:lvlText w:val="%3."/>
+      <w:lvlJc w:val="right"/>
+      <w:pPr>
+        <w:ind w:left="2160" w:hanging="180"/>
+      </w:pPr>
+    </w:lvl>
+    <w:lvl w:ilvl="3" w:tplc="FFFFFFFF" w:tentative="1">
+      <w:start w:val="1"/>
+      <w:numFmt w:val="decimal"/>
+      <w:lvlText w:val="%4."/>
+      <w:lvlJc w:val="left"/>
+      <w:pPr>
+        <w:ind w:left="2880" w:hanging="360"/>
+      </w:pPr>
+    </w:lvl>
+    <w:lvl w:ilvl="4" w:tplc="FFFFFFFF" w:tentative="1">
+      <w:start w:val="1"/>
+      <w:numFmt w:val="lowerLetter"/>
+      <w:lvlText w:val="%5."/>
+      <w:lvlJc w:val="left"/>
+      <w:pPr>
+        <w:ind w:left="3600" w:hanging="360"/>
+      </w:pPr>
+    </w:lvl>
+    <w:lvl w:ilvl="5" w:tplc="FFFFFFFF" w:tentative="1">
+      <w:start w:val="1"/>
+      <w:numFmt w:val="lowerRoman"/>
+      <w:lvlText w:val="%6."/>
+      <w:lvlJc w:val="right"/>
+      <w:pPr>
+        <w:ind w:left="4320" w:hanging="180"/>
+      </w:pPr>
+    </w:lvl>
+    <w:lvl w:ilvl="6" w:tplc="FFFFFFFF" w:tentative="1">
+      <w:start w:val="1"/>
+      <w:numFmt w:val="decimal"/>
+      <w:lvlText w:val="%7."/>
+      <w:lvlJc w:val="left"/>
+      <w:pPr>
+        <w:ind w:left="5040" w:hanging="360"/>
+      </w:pPr>
+    </w:lvl>
+    <w:lvl w:ilvl="7" w:tplc="FFFFFFFF" w:tentative="1">
+      <w:start w:val="1"/>
+      <w:numFmt w:val="lowerLetter"/>
+      <w:lvlText w:val="%8."/>
+      <w:lvlJc w:val="left"/>
+      <w:pPr>
+        <w:ind w:left="5760" w:hanging="360"/>
+      </w:pPr>
+    </w:lvl>
+    <w:lvl w:ilvl="8" w:tplc="FFFFFFFF" w:tentative="1">
+      <w:start w:val="1"/>
+      <w:numFmt w:val="lowerRoman"/>
+      <w:lvlText w:val="%9."/>
+      <w:lvlJc w:val="right"/>
+      <w:pPr>
+        <w:ind w:left="6480" w:hanging="180"/>
+      </w:pPr>
+    </w:lvl>
+  </w:abstractNum>
+  <w:abstractNum w:abstractNumId="24" w15:restartNumberingAfterBreak="0">
+    <w:nsid w:val="327738E6"/>
+    <w:multiLevelType w:val="hybridMultilevel"/>
+    <w:tmpl w:val="95125448"/>
+    <w:lvl w:ilvl="0" w:tplc="FFFFFFFF">
+      <w:start w:val="1"/>
+      <w:numFmt w:val="upperLetter"/>
+      <w:lvlText w:val="%1."/>
+      <w:lvlJc w:val="left"/>
+      <w:pPr>
+        <w:ind w:left="720" w:hanging="360"/>
+      </w:pPr>
+    </w:lvl>
+    <w:lvl w:ilvl="1" w:tplc="FFFFFFFF" w:tentative="1">
+      <w:start w:val="1"/>
+      <w:numFmt w:val="lowerLetter"/>
+      <w:lvlText w:val="%2."/>
+      <w:lvlJc w:val="left"/>
+      <w:pPr>
+        <w:ind w:left="1440" w:hanging="360"/>
+      </w:pPr>
+    </w:lvl>
+    <w:lvl w:ilvl="2" w:tplc="FFFFFFFF" w:tentative="1">
+      <w:start w:val="1"/>
+      <w:numFmt w:val="lowerRoman"/>
+      <w:lvlText w:val="%3."/>
+      <w:lvlJc w:val="right"/>
+      <w:pPr>
+        <w:ind w:left="2160" w:hanging="180"/>
+      </w:pPr>
+    </w:lvl>
+    <w:lvl w:ilvl="3" w:tplc="FFFFFFFF" w:tentative="1">
+      <w:start w:val="1"/>
+      <w:numFmt w:val="decimal"/>
+      <w:lvlText w:val="%4."/>
+      <w:lvlJc w:val="left"/>
+      <w:pPr>
+        <w:ind w:left="2880" w:hanging="360"/>
+      </w:pPr>
+    </w:lvl>
+    <w:lvl w:ilvl="4" w:tplc="FFFFFFFF" w:tentative="1">
+      <w:start w:val="1"/>
+      <w:numFmt w:val="lowerLetter"/>
+      <w:lvlText w:val="%5."/>
+      <w:lvlJc w:val="left"/>
+      <w:pPr>
+        <w:ind w:left="3600" w:hanging="360"/>
+      </w:pPr>
+    </w:lvl>
+    <w:lvl w:ilvl="5" w:tplc="FFFFFFFF" w:tentative="1">
+      <w:start w:val="1"/>
+      <w:numFmt w:val="lowerRoman"/>
+      <w:lvlText w:val="%6."/>
+      <w:lvlJc w:val="right"/>
+      <w:pPr>
+        <w:ind w:left="4320" w:hanging="180"/>
+      </w:pPr>
+    </w:lvl>
+    <w:lvl w:ilvl="6" w:tplc="FFFFFFFF" w:tentative="1">
+      <w:start w:val="1"/>
+      <w:numFmt w:val="decimal"/>
+      <w:lvlText w:val="%7."/>
+      <w:lvlJc w:val="left"/>
+      <w:pPr>
+        <w:ind w:left="5040" w:hanging="360"/>
+      </w:pPr>
+    </w:lvl>
+    <w:lvl w:ilvl="7" w:tplc="FFFFFFFF" w:tentative="1">
+      <w:start w:val="1"/>
+      <w:numFmt w:val="lowerLetter"/>
+      <w:lvlText w:val="%8."/>
+      <w:lvlJc w:val="left"/>
+      <w:pPr>
+        <w:ind w:left="5760" w:hanging="360"/>
+      </w:pPr>
+    </w:lvl>
+    <w:lvl w:ilvl="8" w:tplc="FFFFFFFF" w:tentative="1">
+      <w:start w:val="1"/>
+      <w:numFmt w:val="lowerRoman"/>
+      <w:lvlText w:val="%9."/>
+      <w:lvlJc w:val="right"/>
+      <w:pPr>
+        <w:ind w:left="6480" w:hanging="180"/>
+      </w:pPr>
+    </w:lvl>
+  </w:abstractNum>
+  <w:abstractNum w:abstractNumId="25" w15:restartNumberingAfterBreak="0">
     <w:nsid w:val="34136C8A"/>
     <w:multiLevelType w:val="hybridMultilevel"/>
     <w:tmpl w:val="74C88A46"/>
@@ -3061,7 +6818,120 @@
       </w:pPr>
     </w:lvl>
   </w:abstractNum>
-  <w:abstractNum w:abstractNumId="11" w15:restartNumberingAfterBreak="0">
+  <w:abstractNum w:abstractNumId="26" w15:restartNumberingAfterBreak="0">
+    <w:nsid w:val="39814620"/>
+    <w:multiLevelType w:val="hybridMultilevel"/>
+    <w:tmpl w:val="FB744244"/>
+    <w:lvl w:ilvl="0" w:tplc="04160003">
+      <w:start w:val="1"/>
+      <w:numFmt w:val="bullet"/>
+      <w:lvlText w:val="o"/>
+      <w:lvlJc w:val="left"/>
+      <w:pPr>
+        <w:ind w:left="720" w:hanging="360"/>
+      </w:pPr>
+      <w:rPr>
+        <w:rFonts w:ascii="Courier New" w:hAnsi="Courier New" w:cs="Courier New" w:hint="default"/>
+      </w:rPr>
+    </w:lvl>
+    <w:lvl w:ilvl="1" w:tplc="04160003" w:tentative="1">
+      <w:start w:val="1"/>
+      <w:numFmt w:val="bullet"/>
+      <w:lvlText w:val="o"/>
+      <w:lvlJc w:val="left"/>
+      <w:pPr>
+        <w:ind w:left="1440" w:hanging="360"/>
+      </w:pPr>
+      <w:rPr>
+        <w:rFonts w:ascii="Courier New" w:hAnsi="Courier New" w:cs="Courier New" w:hint="default"/>
+      </w:rPr>
+    </w:lvl>
+    <w:lvl w:ilvl="2" w:tplc="04160005" w:tentative="1">
+      <w:start w:val="1"/>
+      <w:numFmt w:val="bullet"/>
+      <w:lvlText w:val=""/>
+      <w:lvlJc w:val="left"/>
+      <w:pPr>
+        <w:ind w:left="2160" w:hanging="360"/>
+      </w:pPr>
+      <w:rPr>
+        <w:rFonts w:ascii="Wingdings" w:hAnsi="Wingdings" w:hint="default"/>
+      </w:rPr>
+    </w:lvl>
+    <w:lvl w:ilvl="3" w:tplc="04160001" w:tentative="1">
+      <w:start w:val="1"/>
+      <w:numFmt w:val="bullet"/>
+      <w:lvlText w:val=""/>
+      <w:lvlJc w:val="left"/>
+      <w:pPr>
+        <w:ind w:left="2880" w:hanging="360"/>
+      </w:pPr>
+      <w:rPr>
+        <w:rFonts w:ascii="Symbol" w:hAnsi="Symbol" w:hint="default"/>
+      </w:rPr>
+    </w:lvl>
+    <w:lvl w:ilvl="4" w:tplc="04160003" w:tentative="1">
+      <w:start w:val="1"/>
+      <w:numFmt w:val="bullet"/>
+      <w:lvlText w:val="o"/>
+      <w:lvlJc w:val="left"/>
+      <w:pPr>
+        <w:ind w:left="3600" w:hanging="360"/>
+      </w:pPr>
+      <w:rPr>
+        <w:rFonts w:ascii="Courier New" w:hAnsi="Courier New" w:cs="Courier New" w:hint="default"/>
+      </w:rPr>
+    </w:lvl>
+    <w:lvl w:ilvl="5" w:tplc="04160005" w:tentative="1">
+      <w:start w:val="1"/>
+      <w:numFmt w:val="bullet"/>
+      <w:lvlText w:val=""/>
+      <w:lvlJc w:val="left"/>
+      <w:pPr>
+        <w:ind w:left="4320" w:hanging="360"/>
+      </w:pPr>
+      <w:rPr>
+        <w:rFonts w:ascii="Wingdings" w:hAnsi="Wingdings" w:hint="default"/>
+      </w:rPr>
+    </w:lvl>
+    <w:lvl w:ilvl="6" w:tplc="04160001" w:tentative="1">
+      <w:start w:val="1"/>
+      <w:numFmt w:val="bullet"/>
+      <w:lvlText w:val=""/>
+      <w:lvlJc w:val="left"/>
+      <w:pPr>
+        <w:ind w:left="5040" w:hanging="360"/>
+      </w:pPr>
+      <w:rPr>
+        <w:rFonts w:ascii="Symbol" w:hAnsi="Symbol" w:hint="default"/>
+      </w:rPr>
+    </w:lvl>
+    <w:lvl w:ilvl="7" w:tplc="04160003" w:tentative="1">
+      <w:start w:val="1"/>
+      <w:numFmt w:val="bullet"/>
+      <w:lvlText w:val="o"/>
+      <w:lvlJc w:val="left"/>
+      <w:pPr>
+        <w:ind w:left="5760" w:hanging="360"/>
+      </w:pPr>
+      <w:rPr>
+        <w:rFonts w:ascii="Courier New" w:hAnsi="Courier New" w:cs="Courier New" w:hint="default"/>
+      </w:rPr>
+    </w:lvl>
+    <w:lvl w:ilvl="8" w:tplc="04160005" w:tentative="1">
+      <w:start w:val="1"/>
+      <w:numFmt w:val="bullet"/>
+      <w:lvlText w:val=""/>
+      <w:lvlJc w:val="left"/>
+      <w:pPr>
+        <w:ind w:left="6480" w:hanging="360"/>
+      </w:pPr>
+      <w:rPr>
+        <w:rFonts w:ascii="Wingdings" w:hAnsi="Wingdings" w:hint="default"/>
+      </w:rPr>
+    </w:lvl>
+  </w:abstractNum>
+  <w:abstractNum w:abstractNumId="27" w15:restartNumberingAfterBreak="0">
     <w:nsid w:val="3E54508F"/>
     <w:multiLevelType w:val="hybridMultilevel"/>
     <w:tmpl w:val="A8C2A8AA"/>
@@ -3147,10 +7017,10 @@
       </w:pPr>
     </w:lvl>
   </w:abstractNum>
-  <w:abstractNum w:abstractNumId="12" w15:restartNumberingAfterBreak="0">
+  <w:abstractNum w:abstractNumId="28" w15:restartNumberingAfterBreak="0">
     <w:nsid w:val="40471E01"/>
     <w:multiLevelType w:val="hybridMultilevel"/>
-    <w:tmpl w:val="8DB82CC8"/>
+    <w:tmpl w:val="62109A9E"/>
     <w:lvl w:ilvl="0" w:tplc="04160003">
       <w:start w:val="1"/>
       <w:numFmt w:val="bullet"/>
@@ -3260,7 +7130,351 @@
       </w:rPr>
     </w:lvl>
   </w:abstractNum>
-  <w:abstractNum w:abstractNumId="13" w15:restartNumberingAfterBreak="0">
+  <w:abstractNum w:abstractNumId="29" w15:restartNumberingAfterBreak="0">
+    <w:nsid w:val="435A08DF"/>
+    <w:multiLevelType w:val="hybridMultilevel"/>
+    <w:tmpl w:val="95125448"/>
+    <w:lvl w:ilvl="0" w:tplc="FFFFFFFF">
+      <w:start w:val="1"/>
+      <w:numFmt w:val="upperLetter"/>
+      <w:lvlText w:val="%1."/>
+      <w:lvlJc w:val="left"/>
+      <w:pPr>
+        <w:ind w:left="720" w:hanging="360"/>
+      </w:pPr>
+    </w:lvl>
+    <w:lvl w:ilvl="1" w:tplc="FFFFFFFF" w:tentative="1">
+      <w:start w:val="1"/>
+      <w:numFmt w:val="lowerLetter"/>
+      <w:lvlText w:val="%2."/>
+      <w:lvlJc w:val="left"/>
+      <w:pPr>
+        <w:ind w:left="1440" w:hanging="360"/>
+      </w:pPr>
+    </w:lvl>
+    <w:lvl w:ilvl="2" w:tplc="FFFFFFFF" w:tentative="1">
+      <w:start w:val="1"/>
+      <w:numFmt w:val="lowerRoman"/>
+      <w:lvlText w:val="%3."/>
+      <w:lvlJc w:val="right"/>
+      <w:pPr>
+        <w:ind w:left="2160" w:hanging="180"/>
+      </w:pPr>
+    </w:lvl>
+    <w:lvl w:ilvl="3" w:tplc="FFFFFFFF" w:tentative="1">
+      <w:start w:val="1"/>
+      <w:numFmt w:val="decimal"/>
+      <w:lvlText w:val="%4."/>
+      <w:lvlJc w:val="left"/>
+      <w:pPr>
+        <w:ind w:left="2880" w:hanging="360"/>
+      </w:pPr>
+    </w:lvl>
+    <w:lvl w:ilvl="4" w:tplc="FFFFFFFF" w:tentative="1">
+      <w:start w:val="1"/>
+      <w:numFmt w:val="lowerLetter"/>
+      <w:lvlText w:val="%5."/>
+      <w:lvlJc w:val="left"/>
+      <w:pPr>
+        <w:ind w:left="3600" w:hanging="360"/>
+      </w:pPr>
+    </w:lvl>
+    <w:lvl w:ilvl="5" w:tplc="FFFFFFFF" w:tentative="1">
+      <w:start w:val="1"/>
+      <w:numFmt w:val="lowerRoman"/>
+      <w:lvlText w:val="%6."/>
+      <w:lvlJc w:val="right"/>
+      <w:pPr>
+        <w:ind w:left="4320" w:hanging="180"/>
+      </w:pPr>
+    </w:lvl>
+    <w:lvl w:ilvl="6" w:tplc="FFFFFFFF" w:tentative="1">
+      <w:start w:val="1"/>
+      <w:numFmt w:val="decimal"/>
+      <w:lvlText w:val="%7."/>
+      <w:lvlJc w:val="left"/>
+      <w:pPr>
+        <w:ind w:left="5040" w:hanging="360"/>
+      </w:pPr>
+    </w:lvl>
+    <w:lvl w:ilvl="7" w:tplc="FFFFFFFF" w:tentative="1">
+      <w:start w:val="1"/>
+      <w:numFmt w:val="lowerLetter"/>
+      <w:lvlText w:val="%8."/>
+      <w:lvlJc w:val="left"/>
+      <w:pPr>
+        <w:ind w:left="5760" w:hanging="360"/>
+      </w:pPr>
+    </w:lvl>
+    <w:lvl w:ilvl="8" w:tplc="FFFFFFFF" w:tentative="1">
+      <w:start w:val="1"/>
+      <w:numFmt w:val="lowerRoman"/>
+      <w:lvlText w:val="%9."/>
+      <w:lvlJc w:val="right"/>
+      <w:pPr>
+        <w:ind w:left="6480" w:hanging="180"/>
+      </w:pPr>
+    </w:lvl>
+  </w:abstractNum>
+  <w:abstractNum w:abstractNumId="30" w15:restartNumberingAfterBreak="0">
+    <w:nsid w:val="44F22F55"/>
+    <w:multiLevelType w:val="hybridMultilevel"/>
+    <w:tmpl w:val="95125448"/>
+    <w:lvl w:ilvl="0" w:tplc="FFFFFFFF">
+      <w:start w:val="1"/>
+      <w:numFmt w:val="upperLetter"/>
+      <w:lvlText w:val="%1."/>
+      <w:lvlJc w:val="left"/>
+      <w:pPr>
+        <w:ind w:left="720" w:hanging="360"/>
+      </w:pPr>
+    </w:lvl>
+    <w:lvl w:ilvl="1" w:tplc="FFFFFFFF" w:tentative="1">
+      <w:start w:val="1"/>
+      <w:numFmt w:val="lowerLetter"/>
+      <w:lvlText w:val="%2."/>
+      <w:lvlJc w:val="left"/>
+      <w:pPr>
+        <w:ind w:left="1440" w:hanging="360"/>
+      </w:pPr>
+    </w:lvl>
+    <w:lvl w:ilvl="2" w:tplc="FFFFFFFF" w:tentative="1">
+      <w:start w:val="1"/>
+      <w:numFmt w:val="lowerRoman"/>
+      <w:lvlText w:val="%3."/>
+      <w:lvlJc w:val="right"/>
+      <w:pPr>
+        <w:ind w:left="2160" w:hanging="180"/>
+      </w:pPr>
+    </w:lvl>
+    <w:lvl w:ilvl="3" w:tplc="FFFFFFFF" w:tentative="1">
+      <w:start w:val="1"/>
+      <w:numFmt w:val="decimal"/>
+      <w:lvlText w:val="%4."/>
+      <w:lvlJc w:val="left"/>
+      <w:pPr>
+        <w:ind w:left="2880" w:hanging="360"/>
+      </w:pPr>
+    </w:lvl>
+    <w:lvl w:ilvl="4" w:tplc="FFFFFFFF" w:tentative="1">
+      <w:start w:val="1"/>
+      <w:numFmt w:val="lowerLetter"/>
+      <w:lvlText w:val="%5."/>
+      <w:lvlJc w:val="left"/>
+      <w:pPr>
+        <w:ind w:left="3600" w:hanging="360"/>
+      </w:pPr>
+    </w:lvl>
+    <w:lvl w:ilvl="5" w:tplc="FFFFFFFF" w:tentative="1">
+      <w:start w:val="1"/>
+      <w:numFmt w:val="lowerRoman"/>
+      <w:lvlText w:val="%6."/>
+      <w:lvlJc w:val="right"/>
+      <w:pPr>
+        <w:ind w:left="4320" w:hanging="180"/>
+      </w:pPr>
+    </w:lvl>
+    <w:lvl w:ilvl="6" w:tplc="FFFFFFFF" w:tentative="1">
+      <w:start w:val="1"/>
+      <w:numFmt w:val="decimal"/>
+      <w:lvlText w:val="%7."/>
+      <w:lvlJc w:val="left"/>
+      <w:pPr>
+        <w:ind w:left="5040" w:hanging="360"/>
+      </w:pPr>
+    </w:lvl>
+    <w:lvl w:ilvl="7" w:tplc="FFFFFFFF" w:tentative="1">
+      <w:start w:val="1"/>
+      <w:numFmt w:val="lowerLetter"/>
+      <w:lvlText w:val="%8."/>
+      <w:lvlJc w:val="left"/>
+      <w:pPr>
+        <w:ind w:left="5760" w:hanging="360"/>
+      </w:pPr>
+    </w:lvl>
+    <w:lvl w:ilvl="8" w:tplc="FFFFFFFF" w:tentative="1">
+      <w:start w:val="1"/>
+      <w:numFmt w:val="lowerRoman"/>
+      <w:lvlText w:val="%9."/>
+      <w:lvlJc w:val="right"/>
+      <w:pPr>
+        <w:ind w:left="6480" w:hanging="180"/>
+      </w:pPr>
+    </w:lvl>
+  </w:abstractNum>
+  <w:abstractNum w:abstractNumId="31" w15:restartNumberingAfterBreak="0">
+    <w:nsid w:val="45C67ED7"/>
+    <w:multiLevelType w:val="hybridMultilevel"/>
+    <w:tmpl w:val="95125448"/>
+    <w:lvl w:ilvl="0" w:tplc="FFFFFFFF">
+      <w:start w:val="1"/>
+      <w:numFmt w:val="upperLetter"/>
+      <w:lvlText w:val="%1."/>
+      <w:lvlJc w:val="left"/>
+      <w:pPr>
+        <w:ind w:left="720" w:hanging="360"/>
+      </w:pPr>
+    </w:lvl>
+    <w:lvl w:ilvl="1" w:tplc="FFFFFFFF" w:tentative="1">
+      <w:start w:val="1"/>
+      <w:numFmt w:val="lowerLetter"/>
+      <w:lvlText w:val="%2."/>
+      <w:lvlJc w:val="left"/>
+      <w:pPr>
+        <w:ind w:left="1440" w:hanging="360"/>
+      </w:pPr>
+    </w:lvl>
+    <w:lvl w:ilvl="2" w:tplc="FFFFFFFF" w:tentative="1">
+      <w:start w:val="1"/>
+      <w:numFmt w:val="lowerRoman"/>
+      <w:lvlText w:val="%3."/>
+      <w:lvlJc w:val="right"/>
+      <w:pPr>
+        <w:ind w:left="2160" w:hanging="180"/>
+      </w:pPr>
+    </w:lvl>
+    <w:lvl w:ilvl="3" w:tplc="FFFFFFFF" w:tentative="1">
+      <w:start w:val="1"/>
+      <w:numFmt w:val="decimal"/>
+      <w:lvlText w:val="%4."/>
+      <w:lvlJc w:val="left"/>
+      <w:pPr>
+        <w:ind w:left="2880" w:hanging="360"/>
+      </w:pPr>
+    </w:lvl>
+    <w:lvl w:ilvl="4" w:tplc="FFFFFFFF" w:tentative="1">
+      <w:start w:val="1"/>
+      <w:numFmt w:val="lowerLetter"/>
+      <w:lvlText w:val="%5."/>
+      <w:lvlJc w:val="left"/>
+      <w:pPr>
+        <w:ind w:left="3600" w:hanging="360"/>
+      </w:pPr>
+    </w:lvl>
+    <w:lvl w:ilvl="5" w:tplc="FFFFFFFF" w:tentative="1">
+      <w:start w:val="1"/>
+      <w:numFmt w:val="lowerRoman"/>
+      <w:lvlText w:val="%6."/>
+      <w:lvlJc w:val="right"/>
+      <w:pPr>
+        <w:ind w:left="4320" w:hanging="180"/>
+      </w:pPr>
+    </w:lvl>
+    <w:lvl w:ilvl="6" w:tplc="FFFFFFFF" w:tentative="1">
+      <w:start w:val="1"/>
+      <w:numFmt w:val="decimal"/>
+      <w:lvlText w:val="%7."/>
+      <w:lvlJc w:val="left"/>
+      <w:pPr>
+        <w:ind w:left="5040" w:hanging="360"/>
+      </w:pPr>
+    </w:lvl>
+    <w:lvl w:ilvl="7" w:tplc="FFFFFFFF" w:tentative="1">
+      <w:start w:val="1"/>
+      <w:numFmt w:val="lowerLetter"/>
+      <w:lvlText w:val="%8."/>
+      <w:lvlJc w:val="left"/>
+      <w:pPr>
+        <w:ind w:left="5760" w:hanging="360"/>
+      </w:pPr>
+    </w:lvl>
+    <w:lvl w:ilvl="8" w:tplc="FFFFFFFF" w:tentative="1">
+      <w:start w:val="1"/>
+      <w:numFmt w:val="lowerRoman"/>
+      <w:lvlText w:val="%9."/>
+      <w:lvlJc w:val="right"/>
+      <w:pPr>
+        <w:ind w:left="6480" w:hanging="180"/>
+      </w:pPr>
+    </w:lvl>
+  </w:abstractNum>
+  <w:abstractNum w:abstractNumId="32" w15:restartNumberingAfterBreak="0">
+    <w:nsid w:val="48937D80"/>
+    <w:multiLevelType w:val="hybridMultilevel"/>
+    <w:tmpl w:val="95125448"/>
+    <w:lvl w:ilvl="0" w:tplc="FFFFFFFF">
+      <w:start w:val="1"/>
+      <w:numFmt w:val="upperLetter"/>
+      <w:lvlText w:val="%1."/>
+      <w:lvlJc w:val="left"/>
+      <w:pPr>
+        <w:ind w:left="720" w:hanging="360"/>
+      </w:pPr>
+    </w:lvl>
+    <w:lvl w:ilvl="1" w:tplc="FFFFFFFF" w:tentative="1">
+      <w:start w:val="1"/>
+      <w:numFmt w:val="lowerLetter"/>
+      <w:lvlText w:val="%2."/>
+      <w:lvlJc w:val="left"/>
+      <w:pPr>
+        <w:ind w:left="1440" w:hanging="360"/>
+      </w:pPr>
+    </w:lvl>
+    <w:lvl w:ilvl="2" w:tplc="FFFFFFFF" w:tentative="1">
+      <w:start w:val="1"/>
+      <w:numFmt w:val="lowerRoman"/>
+      <w:lvlText w:val="%3."/>
+      <w:lvlJc w:val="right"/>
+      <w:pPr>
+        <w:ind w:left="2160" w:hanging="180"/>
+      </w:pPr>
+    </w:lvl>
+    <w:lvl w:ilvl="3" w:tplc="FFFFFFFF" w:tentative="1">
+      <w:start w:val="1"/>
+      <w:numFmt w:val="decimal"/>
+      <w:lvlText w:val="%4."/>
+      <w:lvlJc w:val="left"/>
+      <w:pPr>
+        <w:ind w:left="2880" w:hanging="360"/>
+      </w:pPr>
+    </w:lvl>
+    <w:lvl w:ilvl="4" w:tplc="FFFFFFFF" w:tentative="1">
+      <w:start w:val="1"/>
+      <w:numFmt w:val="lowerLetter"/>
+      <w:lvlText w:val="%5."/>
+      <w:lvlJc w:val="left"/>
+      <w:pPr>
+        <w:ind w:left="3600" w:hanging="360"/>
+      </w:pPr>
+    </w:lvl>
+    <w:lvl w:ilvl="5" w:tplc="FFFFFFFF" w:tentative="1">
+      <w:start w:val="1"/>
+      <w:numFmt w:val="lowerRoman"/>
+      <w:lvlText w:val="%6."/>
+      <w:lvlJc w:val="right"/>
+      <w:pPr>
+        <w:ind w:left="4320" w:hanging="180"/>
+      </w:pPr>
+    </w:lvl>
+    <w:lvl w:ilvl="6" w:tplc="FFFFFFFF" w:tentative="1">
+      <w:start w:val="1"/>
+      <w:numFmt w:val="decimal"/>
+      <w:lvlText w:val="%7."/>
+      <w:lvlJc w:val="left"/>
+      <w:pPr>
+        <w:ind w:left="5040" w:hanging="360"/>
+      </w:pPr>
+    </w:lvl>
+    <w:lvl w:ilvl="7" w:tplc="FFFFFFFF" w:tentative="1">
+      <w:start w:val="1"/>
+      <w:numFmt w:val="lowerLetter"/>
+      <w:lvlText w:val="%8."/>
+      <w:lvlJc w:val="left"/>
+      <w:pPr>
+        <w:ind w:left="5760" w:hanging="360"/>
+      </w:pPr>
+    </w:lvl>
+    <w:lvl w:ilvl="8" w:tplc="FFFFFFFF" w:tentative="1">
+      <w:start w:val="1"/>
+      <w:numFmt w:val="lowerRoman"/>
+      <w:lvlText w:val="%9."/>
+      <w:lvlJc w:val="right"/>
+      <w:pPr>
+        <w:ind w:left="6480" w:hanging="180"/>
+      </w:pPr>
+    </w:lvl>
+  </w:abstractNum>
+  <w:abstractNum w:abstractNumId="33" w15:restartNumberingAfterBreak="0">
     <w:nsid w:val="48C564E6"/>
     <w:multiLevelType w:val="hybridMultilevel"/>
     <w:tmpl w:val="4EAC9548"/>
@@ -3346,7 +7560,93 @@
       </w:pPr>
     </w:lvl>
   </w:abstractNum>
-  <w:abstractNum w:abstractNumId="14" w15:restartNumberingAfterBreak="0">
+  <w:abstractNum w:abstractNumId="34" w15:restartNumberingAfterBreak="0">
+    <w:nsid w:val="48EB1E59"/>
+    <w:multiLevelType w:val="hybridMultilevel"/>
+    <w:tmpl w:val="95125448"/>
+    <w:lvl w:ilvl="0" w:tplc="FFFFFFFF">
+      <w:start w:val="1"/>
+      <w:numFmt w:val="upperLetter"/>
+      <w:lvlText w:val="%1."/>
+      <w:lvlJc w:val="left"/>
+      <w:pPr>
+        <w:ind w:left="720" w:hanging="360"/>
+      </w:pPr>
+    </w:lvl>
+    <w:lvl w:ilvl="1" w:tplc="FFFFFFFF" w:tentative="1">
+      <w:start w:val="1"/>
+      <w:numFmt w:val="lowerLetter"/>
+      <w:lvlText w:val="%2."/>
+      <w:lvlJc w:val="left"/>
+      <w:pPr>
+        <w:ind w:left="1440" w:hanging="360"/>
+      </w:pPr>
+    </w:lvl>
+    <w:lvl w:ilvl="2" w:tplc="FFFFFFFF" w:tentative="1">
+      <w:start w:val="1"/>
+      <w:numFmt w:val="lowerRoman"/>
+      <w:lvlText w:val="%3."/>
+      <w:lvlJc w:val="right"/>
+      <w:pPr>
+        <w:ind w:left="2160" w:hanging="180"/>
+      </w:pPr>
+    </w:lvl>
+    <w:lvl w:ilvl="3" w:tplc="FFFFFFFF" w:tentative="1">
+      <w:start w:val="1"/>
+      <w:numFmt w:val="decimal"/>
+      <w:lvlText w:val="%4."/>
+      <w:lvlJc w:val="left"/>
+      <w:pPr>
+        <w:ind w:left="2880" w:hanging="360"/>
+      </w:pPr>
+    </w:lvl>
+    <w:lvl w:ilvl="4" w:tplc="FFFFFFFF" w:tentative="1">
+      <w:start w:val="1"/>
+      <w:numFmt w:val="lowerLetter"/>
+      <w:lvlText w:val="%5."/>
+      <w:lvlJc w:val="left"/>
+      <w:pPr>
+        <w:ind w:left="3600" w:hanging="360"/>
+      </w:pPr>
+    </w:lvl>
+    <w:lvl w:ilvl="5" w:tplc="FFFFFFFF" w:tentative="1">
+      <w:start w:val="1"/>
+      <w:numFmt w:val="lowerRoman"/>
+      <w:lvlText w:val="%6."/>
+      <w:lvlJc w:val="right"/>
+      <w:pPr>
+        <w:ind w:left="4320" w:hanging="180"/>
+      </w:pPr>
+    </w:lvl>
+    <w:lvl w:ilvl="6" w:tplc="FFFFFFFF" w:tentative="1">
+      <w:start w:val="1"/>
+      <w:numFmt w:val="decimal"/>
+      <w:lvlText w:val="%7."/>
+      <w:lvlJc w:val="left"/>
+      <w:pPr>
+        <w:ind w:left="5040" w:hanging="360"/>
+      </w:pPr>
+    </w:lvl>
+    <w:lvl w:ilvl="7" w:tplc="FFFFFFFF" w:tentative="1">
+      <w:start w:val="1"/>
+      <w:numFmt w:val="lowerLetter"/>
+      <w:lvlText w:val="%8."/>
+      <w:lvlJc w:val="left"/>
+      <w:pPr>
+        <w:ind w:left="5760" w:hanging="360"/>
+      </w:pPr>
+    </w:lvl>
+    <w:lvl w:ilvl="8" w:tplc="FFFFFFFF" w:tentative="1">
+      <w:start w:val="1"/>
+      <w:numFmt w:val="lowerRoman"/>
+      <w:lvlText w:val="%9."/>
+      <w:lvlJc w:val="right"/>
+      <w:pPr>
+        <w:ind w:left="6480" w:hanging="180"/>
+      </w:pPr>
+    </w:lvl>
+  </w:abstractNum>
+  <w:abstractNum w:abstractNumId="35" w15:restartNumberingAfterBreak="0">
     <w:nsid w:val="4AA2764D"/>
     <w:multiLevelType w:val="hybridMultilevel"/>
     <w:tmpl w:val="965E2FE0"/>
@@ -3432,7 +7732,7 @@
       </w:pPr>
     </w:lvl>
   </w:abstractNum>
-  <w:abstractNum w:abstractNumId="15" w15:restartNumberingAfterBreak="0">
+  <w:abstractNum w:abstractNumId="36" w15:restartNumberingAfterBreak="0">
     <w:nsid w:val="4CC3131C"/>
     <w:multiLevelType w:val="hybridMultilevel"/>
     <w:tmpl w:val="5FD004EA"/>
@@ -3518,7 +7818,7 @@
       </w:pPr>
     </w:lvl>
   </w:abstractNum>
-  <w:abstractNum w:abstractNumId="16" w15:restartNumberingAfterBreak="0">
+  <w:abstractNum w:abstractNumId="37" w15:restartNumberingAfterBreak="0">
     <w:nsid w:val="511566A9"/>
     <w:multiLevelType w:val="hybridMultilevel"/>
     <w:tmpl w:val="BC0A6E2A"/>
@@ -3607,7 +7907,7 @@
       </w:pPr>
     </w:lvl>
   </w:abstractNum>
-  <w:abstractNum w:abstractNumId="17" w15:restartNumberingAfterBreak="0">
+  <w:abstractNum w:abstractNumId="38" w15:restartNumberingAfterBreak="0">
     <w:nsid w:val="529A156F"/>
     <w:multiLevelType w:val="hybridMultilevel"/>
     <w:tmpl w:val="0504C63C"/>
@@ -3693,7 +7993,7 @@
       </w:pPr>
     </w:lvl>
   </w:abstractNum>
-  <w:abstractNum w:abstractNumId="18" w15:restartNumberingAfterBreak="0">
+  <w:abstractNum w:abstractNumId="39" w15:restartNumberingAfterBreak="0">
     <w:nsid w:val="54337A5D"/>
     <w:multiLevelType w:val="hybridMultilevel"/>
     <w:tmpl w:val="098A748E"/>
@@ -3779,7 +8079,7 @@
       </w:pPr>
     </w:lvl>
   </w:abstractNum>
-  <w:abstractNum w:abstractNumId="19" w15:restartNumberingAfterBreak="0">
+  <w:abstractNum w:abstractNumId="40" w15:restartNumberingAfterBreak="0">
     <w:nsid w:val="558637BE"/>
     <w:multiLevelType w:val="hybridMultilevel"/>
     <w:tmpl w:val="510225CC"/>
@@ -3865,7 +8165,7 @@
       </w:pPr>
     </w:lvl>
   </w:abstractNum>
-  <w:abstractNum w:abstractNumId="20" w15:restartNumberingAfterBreak="0">
+  <w:abstractNum w:abstractNumId="41" w15:restartNumberingAfterBreak="0">
     <w:nsid w:val="56390A89"/>
     <w:multiLevelType w:val="hybridMultilevel"/>
     <w:tmpl w:val="C8AADD4E"/>
@@ -3951,7 +8251,7 @@
       </w:pPr>
     </w:lvl>
   </w:abstractNum>
-  <w:abstractNum w:abstractNumId="21" w15:restartNumberingAfterBreak="0">
+  <w:abstractNum w:abstractNumId="42" w15:restartNumberingAfterBreak="0">
     <w:nsid w:val="569138B4"/>
     <w:multiLevelType w:val="hybridMultilevel"/>
     <w:tmpl w:val="36281ECE"/>
@@ -4037,7 +8337,7 @@
       </w:pPr>
     </w:lvl>
   </w:abstractNum>
-  <w:abstractNum w:abstractNumId="22" w15:restartNumberingAfterBreak="0">
+  <w:abstractNum w:abstractNumId="43" w15:restartNumberingAfterBreak="0">
     <w:nsid w:val="5D815EDF"/>
     <w:multiLevelType w:val="hybridMultilevel"/>
     <w:tmpl w:val="E9ECB830"/>
@@ -4123,7 +8423,7 @@
       </w:pPr>
     </w:lvl>
   </w:abstractNum>
-  <w:abstractNum w:abstractNumId="23" w15:restartNumberingAfterBreak="0">
+  <w:abstractNum w:abstractNumId="44" w15:restartNumberingAfterBreak="0">
     <w:nsid w:val="5E9B270B"/>
     <w:multiLevelType w:val="hybridMultilevel"/>
     <w:tmpl w:val="16343B36"/>
@@ -4236,7 +8536,7 @@
       </w:rPr>
     </w:lvl>
   </w:abstractNum>
-  <w:abstractNum w:abstractNumId="24" w15:restartNumberingAfterBreak="0">
+  <w:abstractNum w:abstractNumId="45" w15:restartNumberingAfterBreak="0">
     <w:nsid w:val="5F9A6B45"/>
     <w:multiLevelType w:val="hybridMultilevel"/>
     <w:tmpl w:val="07EC5AD2"/>
@@ -4322,7 +8622,179 @@
       </w:pPr>
     </w:lvl>
   </w:abstractNum>
-  <w:abstractNum w:abstractNumId="25" w15:restartNumberingAfterBreak="0">
+  <w:abstractNum w:abstractNumId="46" w15:restartNumberingAfterBreak="0">
+    <w:nsid w:val="5FCB43E3"/>
+    <w:multiLevelType w:val="hybridMultilevel"/>
+    <w:tmpl w:val="95125448"/>
+    <w:lvl w:ilvl="0" w:tplc="FFFFFFFF">
+      <w:start w:val="1"/>
+      <w:numFmt w:val="upperLetter"/>
+      <w:lvlText w:val="%1."/>
+      <w:lvlJc w:val="left"/>
+      <w:pPr>
+        <w:ind w:left="720" w:hanging="360"/>
+      </w:pPr>
+    </w:lvl>
+    <w:lvl w:ilvl="1" w:tplc="FFFFFFFF" w:tentative="1">
+      <w:start w:val="1"/>
+      <w:numFmt w:val="lowerLetter"/>
+      <w:lvlText w:val="%2."/>
+      <w:lvlJc w:val="left"/>
+      <w:pPr>
+        <w:ind w:left="1440" w:hanging="360"/>
+      </w:pPr>
+    </w:lvl>
+    <w:lvl w:ilvl="2" w:tplc="FFFFFFFF" w:tentative="1">
+      <w:start w:val="1"/>
+      <w:numFmt w:val="lowerRoman"/>
+      <w:lvlText w:val="%3."/>
+      <w:lvlJc w:val="right"/>
+      <w:pPr>
+        <w:ind w:left="2160" w:hanging="180"/>
+      </w:pPr>
+    </w:lvl>
+    <w:lvl w:ilvl="3" w:tplc="FFFFFFFF" w:tentative="1">
+      <w:start w:val="1"/>
+      <w:numFmt w:val="decimal"/>
+      <w:lvlText w:val="%4."/>
+      <w:lvlJc w:val="left"/>
+      <w:pPr>
+        <w:ind w:left="2880" w:hanging="360"/>
+      </w:pPr>
+    </w:lvl>
+    <w:lvl w:ilvl="4" w:tplc="FFFFFFFF" w:tentative="1">
+      <w:start w:val="1"/>
+      <w:numFmt w:val="lowerLetter"/>
+      <w:lvlText w:val="%5."/>
+      <w:lvlJc w:val="left"/>
+      <w:pPr>
+        <w:ind w:left="3600" w:hanging="360"/>
+      </w:pPr>
+    </w:lvl>
+    <w:lvl w:ilvl="5" w:tplc="FFFFFFFF" w:tentative="1">
+      <w:start w:val="1"/>
+      <w:numFmt w:val="lowerRoman"/>
+      <w:lvlText w:val="%6."/>
+      <w:lvlJc w:val="right"/>
+      <w:pPr>
+        <w:ind w:left="4320" w:hanging="180"/>
+      </w:pPr>
+    </w:lvl>
+    <w:lvl w:ilvl="6" w:tplc="FFFFFFFF" w:tentative="1">
+      <w:start w:val="1"/>
+      <w:numFmt w:val="decimal"/>
+      <w:lvlText w:val="%7."/>
+      <w:lvlJc w:val="left"/>
+      <w:pPr>
+        <w:ind w:left="5040" w:hanging="360"/>
+      </w:pPr>
+    </w:lvl>
+    <w:lvl w:ilvl="7" w:tplc="FFFFFFFF" w:tentative="1">
+      <w:start w:val="1"/>
+      <w:numFmt w:val="lowerLetter"/>
+      <w:lvlText w:val="%8."/>
+      <w:lvlJc w:val="left"/>
+      <w:pPr>
+        <w:ind w:left="5760" w:hanging="360"/>
+      </w:pPr>
+    </w:lvl>
+    <w:lvl w:ilvl="8" w:tplc="FFFFFFFF" w:tentative="1">
+      <w:start w:val="1"/>
+      <w:numFmt w:val="lowerRoman"/>
+      <w:lvlText w:val="%9."/>
+      <w:lvlJc w:val="right"/>
+      <w:pPr>
+        <w:ind w:left="6480" w:hanging="180"/>
+      </w:pPr>
+    </w:lvl>
+  </w:abstractNum>
+  <w:abstractNum w:abstractNumId="47" w15:restartNumberingAfterBreak="0">
+    <w:nsid w:val="62EC340D"/>
+    <w:multiLevelType w:val="hybridMultilevel"/>
+    <w:tmpl w:val="95125448"/>
+    <w:lvl w:ilvl="0" w:tplc="FFFFFFFF">
+      <w:start w:val="1"/>
+      <w:numFmt w:val="upperLetter"/>
+      <w:lvlText w:val="%1."/>
+      <w:lvlJc w:val="left"/>
+      <w:pPr>
+        <w:ind w:left="720" w:hanging="360"/>
+      </w:pPr>
+    </w:lvl>
+    <w:lvl w:ilvl="1" w:tplc="FFFFFFFF" w:tentative="1">
+      <w:start w:val="1"/>
+      <w:numFmt w:val="lowerLetter"/>
+      <w:lvlText w:val="%2."/>
+      <w:lvlJc w:val="left"/>
+      <w:pPr>
+        <w:ind w:left="1440" w:hanging="360"/>
+      </w:pPr>
+    </w:lvl>
+    <w:lvl w:ilvl="2" w:tplc="FFFFFFFF" w:tentative="1">
+      <w:start w:val="1"/>
+      <w:numFmt w:val="lowerRoman"/>
+      <w:lvlText w:val="%3."/>
+      <w:lvlJc w:val="right"/>
+      <w:pPr>
+        <w:ind w:left="2160" w:hanging="180"/>
+      </w:pPr>
+    </w:lvl>
+    <w:lvl w:ilvl="3" w:tplc="FFFFFFFF" w:tentative="1">
+      <w:start w:val="1"/>
+      <w:numFmt w:val="decimal"/>
+      <w:lvlText w:val="%4."/>
+      <w:lvlJc w:val="left"/>
+      <w:pPr>
+        <w:ind w:left="2880" w:hanging="360"/>
+      </w:pPr>
+    </w:lvl>
+    <w:lvl w:ilvl="4" w:tplc="FFFFFFFF" w:tentative="1">
+      <w:start w:val="1"/>
+      <w:numFmt w:val="lowerLetter"/>
+      <w:lvlText w:val="%5."/>
+      <w:lvlJc w:val="left"/>
+      <w:pPr>
+        <w:ind w:left="3600" w:hanging="360"/>
+      </w:pPr>
+    </w:lvl>
+    <w:lvl w:ilvl="5" w:tplc="FFFFFFFF" w:tentative="1">
+      <w:start w:val="1"/>
+      <w:numFmt w:val="lowerRoman"/>
+      <w:lvlText w:val="%6."/>
+      <w:lvlJc w:val="right"/>
+      <w:pPr>
+        <w:ind w:left="4320" w:hanging="180"/>
+      </w:pPr>
+    </w:lvl>
+    <w:lvl w:ilvl="6" w:tplc="FFFFFFFF" w:tentative="1">
+      <w:start w:val="1"/>
+      <w:numFmt w:val="decimal"/>
+      <w:lvlText w:val="%7."/>
+      <w:lvlJc w:val="left"/>
+      <w:pPr>
+        <w:ind w:left="5040" w:hanging="360"/>
+      </w:pPr>
+    </w:lvl>
+    <w:lvl w:ilvl="7" w:tplc="FFFFFFFF" w:tentative="1">
+      <w:start w:val="1"/>
+      <w:numFmt w:val="lowerLetter"/>
+      <w:lvlText w:val="%8."/>
+      <w:lvlJc w:val="left"/>
+      <w:pPr>
+        <w:ind w:left="5760" w:hanging="360"/>
+      </w:pPr>
+    </w:lvl>
+    <w:lvl w:ilvl="8" w:tplc="FFFFFFFF" w:tentative="1">
+      <w:start w:val="1"/>
+      <w:numFmt w:val="lowerRoman"/>
+      <w:lvlText w:val="%9."/>
+      <w:lvlJc w:val="right"/>
+      <w:pPr>
+        <w:ind w:left="6480" w:hanging="180"/>
+      </w:pPr>
+    </w:lvl>
+  </w:abstractNum>
+  <w:abstractNum w:abstractNumId="48" w15:restartNumberingAfterBreak="0">
     <w:nsid w:val="670624A9"/>
     <w:multiLevelType w:val="hybridMultilevel"/>
     <w:tmpl w:val="30242AC0"/>
@@ -4408,83 +8880,535 @@
       </w:pPr>
     </w:lvl>
   </w:abstractNum>
+  <w:abstractNum w:abstractNumId="49" w15:restartNumberingAfterBreak="0">
+    <w:nsid w:val="718250CA"/>
+    <w:multiLevelType w:val="hybridMultilevel"/>
+    <w:tmpl w:val="50F2BB8C"/>
+    <w:lvl w:ilvl="0" w:tplc="04160003">
+      <w:start w:val="1"/>
+      <w:numFmt w:val="bullet"/>
+      <w:lvlText w:val="o"/>
+      <w:lvlJc w:val="left"/>
+      <w:pPr>
+        <w:ind w:left="1440" w:hanging="360"/>
+      </w:pPr>
+      <w:rPr>
+        <w:rFonts w:ascii="Courier New" w:hAnsi="Courier New" w:cs="Courier New" w:hint="default"/>
+      </w:rPr>
+    </w:lvl>
+    <w:lvl w:ilvl="1" w:tplc="04160003" w:tentative="1">
+      <w:start w:val="1"/>
+      <w:numFmt w:val="bullet"/>
+      <w:lvlText w:val="o"/>
+      <w:lvlJc w:val="left"/>
+      <w:pPr>
+        <w:ind w:left="2160" w:hanging="360"/>
+      </w:pPr>
+      <w:rPr>
+        <w:rFonts w:ascii="Courier New" w:hAnsi="Courier New" w:cs="Courier New" w:hint="default"/>
+      </w:rPr>
+    </w:lvl>
+    <w:lvl w:ilvl="2" w:tplc="04160005" w:tentative="1">
+      <w:start w:val="1"/>
+      <w:numFmt w:val="bullet"/>
+      <w:lvlText w:val=""/>
+      <w:lvlJc w:val="left"/>
+      <w:pPr>
+        <w:ind w:left="2880" w:hanging="360"/>
+      </w:pPr>
+      <w:rPr>
+        <w:rFonts w:ascii="Wingdings" w:hAnsi="Wingdings" w:hint="default"/>
+      </w:rPr>
+    </w:lvl>
+    <w:lvl w:ilvl="3" w:tplc="04160001" w:tentative="1">
+      <w:start w:val="1"/>
+      <w:numFmt w:val="bullet"/>
+      <w:lvlText w:val=""/>
+      <w:lvlJc w:val="left"/>
+      <w:pPr>
+        <w:ind w:left="3600" w:hanging="360"/>
+      </w:pPr>
+      <w:rPr>
+        <w:rFonts w:ascii="Symbol" w:hAnsi="Symbol" w:hint="default"/>
+      </w:rPr>
+    </w:lvl>
+    <w:lvl w:ilvl="4" w:tplc="04160003" w:tentative="1">
+      <w:start w:val="1"/>
+      <w:numFmt w:val="bullet"/>
+      <w:lvlText w:val="o"/>
+      <w:lvlJc w:val="left"/>
+      <w:pPr>
+        <w:ind w:left="4320" w:hanging="360"/>
+      </w:pPr>
+      <w:rPr>
+        <w:rFonts w:ascii="Courier New" w:hAnsi="Courier New" w:cs="Courier New" w:hint="default"/>
+      </w:rPr>
+    </w:lvl>
+    <w:lvl w:ilvl="5" w:tplc="04160005" w:tentative="1">
+      <w:start w:val="1"/>
+      <w:numFmt w:val="bullet"/>
+      <w:lvlText w:val=""/>
+      <w:lvlJc w:val="left"/>
+      <w:pPr>
+        <w:ind w:left="5040" w:hanging="360"/>
+      </w:pPr>
+      <w:rPr>
+        <w:rFonts w:ascii="Wingdings" w:hAnsi="Wingdings" w:hint="default"/>
+      </w:rPr>
+    </w:lvl>
+    <w:lvl w:ilvl="6" w:tplc="04160001" w:tentative="1">
+      <w:start w:val="1"/>
+      <w:numFmt w:val="bullet"/>
+      <w:lvlText w:val=""/>
+      <w:lvlJc w:val="left"/>
+      <w:pPr>
+        <w:ind w:left="5760" w:hanging="360"/>
+      </w:pPr>
+      <w:rPr>
+        <w:rFonts w:ascii="Symbol" w:hAnsi="Symbol" w:hint="default"/>
+      </w:rPr>
+    </w:lvl>
+    <w:lvl w:ilvl="7" w:tplc="04160003" w:tentative="1">
+      <w:start w:val="1"/>
+      <w:numFmt w:val="bullet"/>
+      <w:lvlText w:val="o"/>
+      <w:lvlJc w:val="left"/>
+      <w:pPr>
+        <w:ind w:left="6480" w:hanging="360"/>
+      </w:pPr>
+      <w:rPr>
+        <w:rFonts w:ascii="Courier New" w:hAnsi="Courier New" w:cs="Courier New" w:hint="default"/>
+      </w:rPr>
+    </w:lvl>
+    <w:lvl w:ilvl="8" w:tplc="04160005" w:tentative="1">
+      <w:start w:val="1"/>
+      <w:numFmt w:val="bullet"/>
+      <w:lvlText w:val=""/>
+      <w:lvlJc w:val="left"/>
+      <w:pPr>
+        <w:ind w:left="7200" w:hanging="360"/>
+      </w:pPr>
+      <w:rPr>
+        <w:rFonts w:ascii="Wingdings" w:hAnsi="Wingdings" w:hint="default"/>
+      </w:rPr>
+    </w:lvl>
+  </w:abstractNum>
+  <w:abstractNum w:abstractNumId="50" w15:restartNumberingAfterBreak="0">
+    <w:nsid w:val="71AB75FA"/>
+    <w:multiLevelType w:val="hybridMultilevel"/>
+    <w:tmpl w:val="95125448"/>
+    <w:lvl w:ilvl="0" w:tplc="FFFFFFFF">
+      <w:start w:val="1"/>
+      <w:numFmt w:val="upperLetter"/>
+      <w:lvlText w:val="%1."/>
+      <w:lvlJc w:val="left"/>
+      <w:pPr>
+        <w:ind w:left="720" w:hanging="360"/>
+      </w:pPr>
+    </w:lvl>
+    <w:lvl w:ilvl="1" w:tplc="FFFFFFFF" w:tentative="1">
+      <w:start w:val="1"/>
+      <w:numFmt w:val="lowerLetter"/>
+      <w:lvlText w:val="%2."/>
+      <w:lvlJc w:val="left"/>
+      <w:pPr>
+        <w:ind w:left="1440" w:hanging="360"/>
+      </w:pPr>
+    </w:lvl>
+    <w:lvl w:ilvl="2" w:tplc="FFFFFFFF" w:tentative="1">
+      <w:start w:val="1"/>
+      <w:numFmt w:val="lowerRoman"/>
+      <w:lvlText w:val="%3."/>
+      <w:lvlJc w:val="right"/>
+      <w:pPr>
+        <w:ind w:left="2160" w:hanging="180"/>
+      </w:pPr>
+    </w:lvl>
+    <w:lvl w:ilvl="3" w:tplc="FFFFFFFF" w:tentative="1">
+      <w:start w:val="1"/>
+      <w:numFmt w:val="decimal"/>
+      <w:lvlText w:val="%4."/>
+      <w:lvlJc w:val="left"/>
+      <w:pPr>
+        <w:ind w:left="2880" w:hanging="360"/>
+      </w:pPr>
+    </w:lvl>
+    <w:lvl w:ilvl="4" w:tplc="FFFFFFFF" w:tentative="1">
+      <w:start w:val="1"/>
+      <w:numFmt w:val="lowerLetter"/>
+      <w:lvlText w:val="%5."/>
+      <w:lvlJc w:val="left"/>
+      <w:pPr>
+        <w:ind w:left="3600" w:hanging="360"/>
+      </w:pPr>
+    </w:lvl>
+    <w:lvl w:ilvl="5" w:tplc="FFFFFFFF" w:tentative="1">
+      <w:start w:val="1"/>
+      <w:numFmt w:val="lowerRoman"/>
+      <w:lvlText w:val="%6."/>
+      <w:lvlJc w:val="right"/>
+      <w:pPr>
+        <w:ind w:left="4320" w:hanging="180"/>
+      </w:pPr>
+    </w:lvl>
+    <w:lvl w:ilvl="6" w:tplc="FFFFFFFF" w:tentative="1">
+      <w:start w:val="1"/>
+      <w:numFmt w:val="decimal"/>
+      <w:lvlText w:val="%7."/>
+      <w:lvlJc w:val="left"/>
+      <w:pPr>
+        <w:ind w:left="5040" w:hanging="360"/>
+      </w:pPr>
+    </w:lvl>
+    <w:lvl w:ilvl="7" w:tplc="FFFFFFFF" w:tentative="1">
+      <w:start w:val="1"/>
+      <w:numFmt w:val="lowerLetter"/>
+      <w:lvlText w:val="%8."/>
+      <w:lvlJc w:val="left"/>
+      <w:pPr>
+        <w:ind w:left="5760" w:hanging="360"/>
+      </w:pPr>
+    </w:lvl>
+    <w:lvl w:ilvl="8" w:tplc="FFFFFFFF" w:tentative="1">
+      <w:start w:val="1"/>
+      <w:numFmt w:val="lowerRoman"/>
+      <w:lvlText w:val="%9."/>
+      <w:lvlJc w:val="right"/>
+      <w:pPr>
+        <w:ind w:left="6480" w:hanging="180"/>
+      </w:pPr>
+    </w:lvl>
+  </w:abstractNum>
+  <w:abstractNum w:abstractNumId="51" w15:restartNumberingAfterBreak="0">
+    <w:nsid w:val="71D13F64"/>
+    <w:multiLevelType w:val="hybridMultilevel"/>
+    <w:tmpl w:val="95125448"/>
+    <w:lvl w:ilvl="0" w:tplc="FFFFFFFF">
+      <w:start w:val="1"/>
+      <w:numFmt w:val="upperLetter"/>
+      <w:lvlText w:val="%1."/>
+      <w:lvlJc w:val="left"/>
+      <w:pPr>
+        <w:ind w:left="720" w:hanging="360"/>
+      </w:pPr>
+    </w:lvl>
+    <w:lvl w:ilvl="1" w:tplc="FFFFFFFF" w:tentative="1">
+      <w:start w:val="1"/>
+      <w:numFmt w:val="lowerLetter"/>
+      <w:lvlText w:val="%2."/>
+      <w:lvlJc w:val="left"/>
+      <w:pPr>
+        <w:ind w:left="1440" w:hanging="360"/>
+      </w:pPr>
+    </w:lvl>
+    <w:lvl w:ilvl="2" w:tplc="FFFFFFFF" w:tentative="1">
+      <w:start w:val="1"/>
+      <w:numFmt w:val="lowerRoman"/>
+      <w:lvlText w:val="%3."/>
+      <w:lvlJc w:val="right"/>
+      <w:pPr>
+        <w:ind w:left="2160" w:hanging="180"/>
+      </w:pPr>
+    </w:lvl>
+    <w:lvl w:ilvl="3" w:tplc="FFFFFFFF" w:tentative="1">
+      <w:start w:val="1"/>
+      <w:numFmt w:val="decimal"/>
+      <w:lvlText w:val="%4."/>
+      <w:lvlJc w:val="left"/>
+      <w:pPr>
+        <w:ind w:left="2880" w:hanging="360"/>
+      </w:pPr>
+    </w:lvl>
+    <w:lvl w:ilvl="4" w:tplc="FFFFFFFF" w:tentative="1">
+      <w:start w:val="1"/>
+      <w:numFmt w:val="lowerLetter"/>
+      <w:lvlText w:val="%5."/>
+      <w:lvlJc w:val="left"/>
+      <w:pPr>
+        <w:ind w:left="3600" w:hanging="360"/>
+      </w:pPr>
+    </w:lvl>
+    <w:lvl w:ilvl="5" w:tplc="FFFFFFFF" w:tentative="1">
+      <w:start w:val="1"/>
+      <w:numFmt w:val="lowerRoman"/>
+      <w:lvlText w:val="%6."/>
+      <w:lvlJc w:val="right"/>
+      <w:pPr>
+        <w:ind w:left="4320" w:hanging="180"/>
+      </w:pPr>
+    </w:lvl>
+    <w:lvl w:ilvl="6" w:tplc="FFFFFFFF" w:tentative="1">
+      <w:start w:val="1"/>
+      <w:numFmt w:val="decimal"/>
+      <w:lvlText w:val="%7."/>
+      <w:lvlJc w:val="left"/>
+      <w:pPr>
+        <w:ind w:left="5040" w:hanging="360"/>
+      </w:pPr>
+    </w:lvl>
+    <w:lvl w:ilvl="7" w:tplc="FFFFFFFF" w:tentative="1">
+      <w:start w:val="1"/>
+      <w:numFmt w:val="lowerLetter"/>
+      <w:lvlText w:val="%8."/>
+      <w:lvlJc w:val="left"/>
+      <w:pPr>
+        <w:ind w:left="5760" w:hanging="360"/>
+      </w:pPr>
+    </w:lvl>
+    <w:lvl w:ilvl="8" w:tplc="FFFFFFFF" w:tentative="1">
+      <w:start w:val="1"/>
+      <w:numFmt w:val="lowerRoman"/>
+      <w:lvlText w:val="%9."/>
+      <w:lvlJc w:val="right"/>
+      <w:pPr>
+        <w:ind w:left="6480" w:hanging="180"/>
+      </w:pPr>
+    </w:lvl>
+  </w:abstractNum>
+  <w:abstractNum w:abstractNumId="52" w15:restartNumberingAfterBreak="0">
+    <w:nsid w:val="7F0377B6"/>
+    <w:multiLevelType w:val="hybridMultilevel"/>
+    <w:tmpl w:val="95125448"/>
+    <w:lvl w:ilvl="0" w:tplc="FFFFFFFF">
+      <w:start w:val="1"/>
+      <w:numFmt w:val="upperLetter"/>
+      <w:lvlText w:val="%1."/>
+      <w:lvlJc w:val="left"/>
+      <w:pPr>
+        <w:ind w:left="720" w:hanging="360"/>
+      </w:pPr>
+    </w:lvl>
+    <w:lvl w:ilvl="1" w:tplc="FFFFFFFF" w:tentative="1">
+      <w:start w:val="1"/>
+      <w:numFmt w:val="lowerLetter"/>
+      <w:lvlText w:val="%2."/>
+      <w:lvlJc w:val="left"/>
+      <w:pPr>
+        <w:ind w:left="1440" w:hanging="360"/>
+      </w:pPr>
+    </w:lvl>
+    <w:lvl w:ilvl="2" w:tplc="FFFFFFFF" w:tentative="1">
+      <w:start w:val="1"/>
+      <w:numFmt w:val="lowerRoman"/>
+      <w:lvlText w:val="%3."/>
+      <w:lvlJc w:val="right"/>
+      <w:pPr>
+        <w:ind w:left="2160" w:hanging="180"/>
+      </w:pPr>
+    </w:lvl>
+    <w:lvl w:ilvl="3" w:tplc="FFFFFFFF" w:tentative="1">
+      <w:start w:val="1"/>
+      <w:numFmt w:val="decimal"/>
+      <w:lvlText w:val="%4."/>
+      <w:lvlJc w:val="left"/>
+      <w:pPr>
+        <w:ind w:left="2880" w:hanging="360"/>
+      </w:pPr>
+    </w:lvl>
+    <w:lvl w:ilvl="4" w:tplc="FFFFFFFF" w:tentative="1">
+      <w:start w:val="1"/>
+      <w:numFmt w:val="lowerLetter"/>
+      <w:lvlText w:val="%5."/>
+      <w:lvlJc w:val="left"/>
+      <w:pPr>
+        <w:ind w:left="3600" w:hanging="360"/>
+      </w:pPr>
+    </w:lvl>
+    <w:lvl w:ilvl="5" w:tplc="FFFFFFFF" w:tentative="1">
+      <w:start w:val="1"/>
+      <w:numFmt w:val="lowerRoman"/>
+      <w:lvlText w:val="%6."/>
+      <w:lvlJc w:val="right"/>
+      <w:pPr>
+        <w:ind w:left="4320" w:hanging="180"/>
+      </w:pPr>
+    </w:lvl>
+    <w:lvl w:ilvl="6" w:tplc="FFFFFFFF" w:tentative="1">
+      <w:start w:val="1"/>
+      <w:numFmt w:val="decimal"/>
+      <w:lvlText w:val="%7."/>
+      <w:lvlJc w:val="left"/>
+      <w:pPr>
+        <w:ind w:left="5040" w:hanging="360"/>
+      </w:pPr>
+    </w:lvl>
+    <w:lvl w:ilvl="7" w:tplc="FFFFFFFF" w:tentative="1">
+      <w:start w:val="1"/>
+      <w:numFmt w:val="lowerLetter"/>
+      <w:lvlText w:val="%8."/>
+      <w:lvlJc w:val="left"/>
+      <w:pPr>
+        <w:ind w:left="5760" w:hanging="360"/>
+      </w:pPr>
+    </w:lvl>
+    <w:lvl w:ilvl="8" w:tplc="FFFFFFFF" w:tentative="1">
+      <w:start w:val="1"/>
+      <w:numFmt w:val="lowerRoman"/>
+      <w:lvlText w:val="%9."/>
+      <w:lvlJc w:val="right"/>
+      <w:pPr>
+        <w:ind w:left="6480" w:hanging="180"/>
+      </w:pPr>
+    </w:lvl>
+  </w:abstractNum>
   <w:num w:numId="1" w16cid:durableId="1525896696">
+    <w:abstractNumId w:val="36"/>
+  </w:num>
+  <w:num w:numId="2" w16cid:durableId="264265743">
+    <w:abstractNumId w:val="43"/>
+  </w:num>
+  <w:num w:numId="3" w16cid:durableId="386955769">
+    <w:abstractNumId w:val="6"/>
+  </w:num>
+  <w:num w:numId="4" w16cid:durableId="1674842841">
+    <w:abstractNumId w:val="40"/>
+  </w:num>
+  <w:num w:numId="5" w16cid:durableId="1358189992">
+    <w:abstractNumId w:val="44"/>
+  </w:num>
+  <w:num w:numId="6" w16cid:durableId="1196189618">
+    <w:abstractNumId w:val="39"/>
+  </w:num>
+  <w:num w:numId="7" w16cid:durableId="1111776183">
+    <w:abstractNumId w:val="27"/>
+  </w:num>
+  <w:num w:numId="8" w16cid:durableId="1744718027">
+    <w:abstractNumId w:val="42"/>
+  </w:num>
+  <w:num w:numId="9" w16cid:durableId="2039771685">
+    <w:abstractNumId w:val="35"/>
+  </w:num>
+  <w:num w:numId="10" w16cid:durableId="824122528">
+    <w:abstractNumId w:val="37"/>
+  </w:num>
+  <w:num w:numId="11" w16cid:durableId="1747219609">
+    <w:abstractNumId w:val="41"/>
+  </w:num>
+  <w:num w:numId="12" w16cid:durableId="513567796">
+    <w:abstractNumId w:val="45"/>
+  </w:num>
+  <w:num w:numId="13" w16cid:durableId="779106762">
+    <w:abstractNumId w:val="4"/>
+  </w:num>
+  <w:num w:numId="14" w16cid:durableId="37093532">
+    <w:abstractNumId w:val="11"/>
+  </w:num>
+  <w:num w:numId="15" w16cid:durableId="1338191061">
+    <w:abstractNumId w:val="25"/>
+  </w:num>
+  <w:num w:numId="16" w16cid:durableId="1133793391">
+    <w:abstractNumId w:val="48"/>
+  </w:num>
+  <w:num w:numId="17" w16cid:durableId="1428308597">
+    <w:abstractNumId w:val="38"/>
+  </w:num>
+  <w:num w:numId="18" w16cid:durableId="624118932">
+    <w:abstractNumId w:val="5"/>
+  </w:num>
+  <w:num w:numId="19" w16cid:durableId="543642847">
+    <w:abstractNumId w:val="33"/>
+  </w:num>
+  <w:num w:numId="20" w16cid:durableId="998654323">
+    <w:abstractNumId w:val="3"/>
+  </w:num>
+  <w:num w:numId="21" w16cid:durableId="1040662840">
+    <w:abstractNumId w:val="21"/>
+  </w:num>
+  <w:num w:numId="22" w16cid:durableId="1031493598">
+    <w:abstractNumId w:val="19"/>
+  </w:num>
+  <w:num w:numId="23" w16cid:durableId="1902522772">
+    <w:abstractNumId w:val="2"/>
+  </w:num>
+  <w:num w:numId="24" w16cid:durableId="980963660">
+    <w:abstractNumId w:val="9"/>
+  </w:num>
+  <w:num w:numId="25" w16cid:durableId="1003900806">
+    <w:abstractNumId w:val="10"/>
+  </w:num>
+  <w:num w:numId="26" w16cid:durableId="1249000129">
+    <w:abstractNumId w:val="28"/>
+  </w:num>
+  <w:num w:numId="27" w16cid:durableId="386343835">
+    <w:abstractNumId w:val="47"/>
+  </w:num>
+  <w:num w:numId="28" w16cid:durableId="2039431174">
+    <w:abstractNumId w:val="34"/>
+  </w:num>
+  <w:num w:numId="29" w16cid:durableId="613368814">
+    <w:abstractNumId w:val="46"/>
+  </w:num>
+  <w:num w:numId="30" w16cid:durableId="961576081">
+    <w:abstractNumId w:val="50"/>
+  </w:num>
+  <w:num w:numId="31" w16cid:durableId="1434744550">
+    <w:abstractNumId w:val="52"/>
+  </w:num>
+  <w:num w:numId="32" w16cid:durableId="134875967">
+    <w:abstractNumId w:val="18"/>
+  </w:num>
+  <w:num w:numId="33" w16cid:durableId="1630436935">
+    <w:abstractNumId w:val="32"/>
+  </w:num>
+  <w:num w:numId="34" w16cid:durableId="1569804658">
+    <w:abstractNumId w:val="22"/>
+  </w:num>
+  <w:num w:numId="35" w16cid:durableId="371156056">
+    <w:abstractNumId w:val="30"/>
+  </w:num>
+  <w:num w:numId="36" w16cid:durableId="1663657832">
+    <w:abstractNumId w:val="0"/>
+  </w:num>
+  <w:num w:numId="37" w16cid:durableId="1880968579">
+    <w:abstractNumId w:val="49"/>
+  </w:num>
+  <w:num w:numId="38" w16cid:durableId="1910386844">
+    <w:abstractNumId w:val="12"/>
+  </w:num>
+  <w:num w:numId="39" w16cid:durableId="1668898575">
+    <w:abstractNumId w:val="1"/>
+  </w:num>
+  <w:num w:numId="40" w16cid:durableId="211308741">
+    <w:abstractNumId w:val="24"/>
+  </w:num>
+  <w:num w:numId="41" w16cid:durableId="546723717">
+    <w:abstractNumId w:val="16"/>
+  </w:num>
+  <w:num w:numId="42" w16cid:durableId="66465352">
+    <w:abstractNumId w:val="7"/>
+  </w:num>
+  <w:num w:numId="43" w16cid:durableId="2058165100">
+    <w:abstractNumId w:val="20"/>
+  </w:num>
+  <w:num w:numId="44" w16cid:durableId="524565135">
+    <w:abstractNumId w:val="51"/>
+  </w:num>
+  <w:num w:numId="45" w16cid:durableId="857308979">
+    <w:abstractNumId w:val="17"/>
+  </w:num>
+  <w:num w:numId="46" w16cid:durableId="1660696077">
+    <w:abstractNumId w:val="14"/>
+  </w:num>
+  <w:num w:numId="47" w16cid:durableId="1973904263">
+    <w:abstractNumId w:val="29"/>
+  </w:num>
+  <w:num w:numId="48" w16cid:durableId="583224192">
+    <w:abstractNumId w:val="26"/>
+  </w:num>
+  <w:num w:numId="49" w16cid:durableId="1970622415">
+    <w:abstractNumId w:val="13"/>
+  </w:num>
+  <w:num w:numId="50" w16cid:durableId="1399549862">
     <w:abstractNumId w:val="15"/>
   </w:num>
-  <w:num w:numId="2" w16cid:durableId="264265743">
-    <w:abstractNumId w:val="22"/>
+  <w:num w:numId="51" w16cid:durableId="1121024915">
+    <w:abstractNumId w:val="31"/>
   </w:num>
-  <w:num w:numId="3" w16cid:durableId="386955769">
-    <w:abstractNumId w:val="4"/>
-  </w:num>
-  <w:num w:numId="4" w16cid:durableId="1674842841">
-    <w:abstractNumId w:val="19"/>
-  </w:num>
-  <w:num w:numId="5" w16cid:durableId="1358189992">
+  <w:num w:numId="52" w16cid:durableId="1259362379">
     <w:abstractNumId w:val="23"/>
   </w:num>
-  <w:num w:numId="6" w16cid:durableId="1196189618">
-    <w:abstractNumId w:val="18"/>
-  </w:num>
-  <w:num w:numId="7" w16cid:durableId="1111776183">
-    <w:abstractNumId w:val="11"/>
-  </w:num>
-  <w:num w:numId="8" w16cid:durableId="1744718027">
-    <w:abstractNumId w:val="21"/>
-  </w:num>
-  <w:num w:numId="9" w16cid:durableId="2039771685">
-    <w:abstractNumId w:val="14"/>
-  </w:num>
-  <w:num w:numId="10" w16cid:durableId="824122528">
-    <w:abstractNumId w:val="16"/>
-  </w:num>
-  <w:num w:numId="11" w16cid:durableId="1747219609">
-    <w:abstractNumId w:val="20"/>
-  </w:num>
-  <w:num w:numId="12" w16cid:durableId="513567796">
-    <w:abstractNumId w:val="24"/>
-  </w:num>
-  <w:num w:numId="13" w16cid:durableId="779106762">
-    <w:abstractNumId w:val="2"/>
-  </w:num>
-  <w:num w:numId="14" w16cid:durableId="37093532">
-    <w:abstractNumId w:val="7"/>
-  </w:num>
-  <w:num w:numId="15" w16cid:durableId="1338191061">
-    <w:abstractNumId w:val="10"/>
-  </w:num>
-  <w:num w:numId="16" w16cid:durableId="1133793391">
-    <w:abstractNumId w:val="25"/>
-  </w:num>
-  <w:num w:numId="17" w16cid:durableId="1428308597">
-    <w:abstractNumId w:val="17"/>
-  </w:num>
-  <w:num w:numId="18" w16cid:durableId="624118932">
-    <w:abstractNumId w:val="3"/>
-  </w:num>
-  <w:num w:numId="19" w16cid:durableId="543642847">
-    <w:abstractNumId w:val="13"/>
-  </w:num>
-  <w:num w:numId="20" w16cid:durableId="998654323">
-    <w:abstractNumId w:val="1"/>
-  </w:num>
-  <w:num w:numId="21" w16cid:durableId="1040662840">
-    <w:abstractNumId w:val="9"/>
-  </w:num>
-  <w:num w:numId="22" w16cid:durableId="1031493598">
+  <w:num w:numId="53" w16cid:durableId="763694104">
     <w:abstractNumId w:val="8"/>
-  </w:num>
-  <w:num w:numId="23" w16cid:durableId="1902522772">
-    <w:abstractNumId w:val="0"/>
-  </w:num>
-  <w:num w:numId="24" w16cid:durableId="980963660">
-    <w:abstractNumId w:val="5"/>
-  </w:num>
-  <w:num w:numId="25" w16cid:durableId="1003900806">
-    <w:abstractNumId w:val="6"/>
-  </w:num>
-  <w:num w:numId="26" w16cid:durableId="1249000129">
-    <w:abstractNumId w:val="12"/>
   </w:num>
 </w:numbering>
 </file>
